--- a/resources/PFC2- PEGAPRAMIM_Amanda e Lucas (1).docx
+++ b/resources/PFC2- PEGAPRAMIM_Amanda e Lucas (1).docx
@@ -14084,6 +14084,7 @@
             <w:pPr>
               <w:ind w:left="-59"/>
               <w:rPr>
+                <w:ins w:id="45" w:author="Lucas Henrique Pereira" w:date="2015-05-28T21:36:00Z"/>
                 <w:rFonts w:cs="Arial"/>
               </w:rPr>
             </w:pPr>
@@ -14093,6 +14094,22 @@
               </w:rPr>
               <w:t>Campo e-mail não é editável no FA001.</w:t>
             </w:r>
+          </w:p>
+          <w:p>
+            <w:pPr>
+              <w:ind w:left="-59"/>
+              <w:rPr>
+                <w:rFonts w:cs="Arial"/>
+              </w:rPr>
+            </w:pPr>
+            <w:ins w:id="46" w:author="Lucas Henrique Pereira" w:date="2015-05-28T21:36:00Z">
+              <w:r>
+                <w:rPr>
+                  <w:rFonts w:cs="Arial"/>
+                </w:rPr>
+                <w:t>Campo ativo apenas será exibido caso ator seja um ator secundário.</w:t>
+              </w:r>
+            </w:ins>
           </w:p>
         </w:tc>
       </w:tr>
@@ -15231,7 +15248,27 @@
                 <w:sz w:val="20"/>
                 <w:szCs w:val="20"/>
               </w:rPr>
-              <w:t xml:space="preserve">campos </w:t>
+              <w:t>campos</w:t>
+            </w:r>
+            <w:ins w:id="47" w:author="Lucas Henrique Pereira" w:date="2015-05-28T21:36:00Z">
+              <w:r>
+                <w:rPr>
+                  <w:rFonts w:cs="Arial"/>
+                  <w:b/>
+                  <w:sz w:val="20"/>
+                  <w:szCs w:val="20"/>
+                </w:rPr>
+                <w:t xml:space="preserve"> Ativo,</w:t>
+              </w:r>
+            </w:ins>
+            <w:r>
+              <w:rPr>
+                <w:rFonts w:cs="Arial"/>
+                <w:b/>
+                <w:sz w:val="20"/>
+                <w:szCs w:val="20"/>
+              </w:rPr>
+              <w:t xml:space="preserve"> </w:t>
             </w:r>
             <w:r>
               <w:rPr>
@@ -15544,6 +15581,7 @@
                 <w:sz w:val="20"/>
                 <w:szCs w:val="20"/>
               </w:rPr>
+              <w:lastRenderedPageBreak/>
               <w:t>Administrador acessa o Menu Clientes;</w:t>
             </w:r>
           </w:p>
@@ -19458,7 +19496,7 @@
               </w:rPr>
               <w:t xml:space="preserve"> de acordo com </w:t>
             </w:r>
-            <w:del w:id="45" w:author="Lucas" w:date="2015-05-24T23:35:00Z">
+            <w:del w:id="48" w:author="Lucas" w:date="2015-05-24T23:35:00Z">
               <w:r>
                 <w:rPr>
                   <w:rFonts w:cs="Arial"/>
@@ -19469,7 +19507,7 @@
                 <w:delText xml:space="preserve">da </w:delText>
               </w:r>
             </w:del>
-            <w:ins w:id="46" w:author="Lucas" w:date="2015-05-24T23:35:00Z">
+            <w:ins w:id="49" w:author="Lucas" w:date="2015-05-24T23:35:00Z">
               <w:r>
                 <w:rPr>
                   <w:rFonts w:cs="Arial"/>
@@ -19585,7 +19623,7 @@
               </w:rPr>
               <w:t xml:space="preserve"> (FE001)</w:t>
             </w:r>
-            <w:ins w:id="47" w:author="Lucas" w:date="2015-05-24T23:39:00Z">
+            <w:ins w:id="50" w:author="Lucas" w:date="2015-05-24T23:39:00Z">
               <w:r>
                 <w:rPr>
                   <w:rFonts w:cs="Arial"/>
@@ -20099,7 +20137,7 @@
               <w:snapToGrid w:val="0"/>
               <w:spacing w:line="240" w:lineRule="auto"/>
               <w:rPr>
-                <w:ins w:id="48" w:author="Lucas" w:date="2015-05-24T23:39:00Z"/>
+                <w:ins w:id="51" w:author="Lucas" w:date="2015-05-24T23:39:00Z"/>
                 <w:rFonts w:cs="Arial"/>
                 <w:b/>
                 <w:sz w:val="20"/>
@@ -20121,26 +20159,26 @@
               <w:snapToGrid w:val="0"/>
               <w:spacing w:line="240" w:lineRule="auto"/>
               <w:rPr>
-                <w:ins w:id="49" w:author="Lucas" w:date="2015-05-24T23:39:00Z"/>
-                <w:rFonts w:cs="Arial"/>
-                <w:b/>
-                <w:sz w:val="20"/>
-                <w:szCs w:val="20"/>
-              </w:rPr>
-            </w:pPr>
-          </w:p>
-          <w:p>
-            <w:pPr>
-              <w:snapToGrid w:val="0"/>
-              <w:spacing w:line="240" w:lineRule="auto"/>
-              <w:rPr>
-                <w:rFonts w:cs="Arial"/>
-                <w:b/>
-                <w:sz w:val="20"/>
-                <w:szCs w:val="20"/>
-              </w:rPr>
-            </w:pPr>
-            <w:ins w:id="50" w:author="Lucas" w:date="2015-05-24T23:39:00Z">
+                <w:ins w:id="52" w:author="Lucas" w:date="2015-05-24T23:39:00Z"/>
+                <w:rFonts w:cs="Arial"/>
+                <w:b/>
+                <w:sz w:val="20"/>
+                <w:szCs w:val="20"/>
+              </w:rPr>
+            </w:pPr>
+          </w:p>
+          <w:p>
+            <w:pPr>
+              <w:snapToGrid w:val="0"/>
+              <w:spacing w:line="240" w:lineRule="auto"/>
+              <w:rPr>
+                <w:rFonts w:cs="Arial"/>
+                <w:b/>
+                <w:sz w:val="20"/>
+                <w:szCs w:val="20"/>
+              </w:rPr>
+            </w:pPr>
+            <w:ins w:id="53" w:author="Lucas" w:date="2015-05-24T23:39:00Z">
               <w:r>
                 <w:rPr>
                   <w:rFonts w:cs="Arial"/>
@@ -20672,7 +20710,7 @@
               <w:snapToGrid w:val="0"/>
               <w:spacing w:line="240" w:lineRule="auto"/>
               <w:rPr>
-                <w:ins w:id="51" w:author="Lucas" w:date="2015-05-24T23:38:00Z"/>
+                <w:ins w:id="54" w:author="Lucas" w:date="2015-05-24T23:38:00Z"/>
                 <w:rFonts w:cs="Arial"/>
                 <w:b/>
                 <w:sz w:val="20"/>
@@ -20766,27 +20804,27 @@
               <w:snapToGrid w:val="0"/>
               <w:spacing w:line="240" w:lineRule="auto"/>
               <w:rPr>
-                <w:ins w:id="52" w:author="Lucas" w:date="2015-05-24T23:38:00Z"/>
-                <w:rFonts w:cs="Arial"/>
-                <w:b/>
-                <w:sz w:val="20"/>
-                <w:szCs w:val="20"/>
-              </w:rPr>
-            </w:pPr>
-          </w:p>
-          <w:p>
-            <w:pPr>
-              <w:snapToGrid w:val="0"/>
-              <w:spacing w:line="240" w:lineRule="auto"/>
-              <w:rPr>
-                <w:ins w:id="53" w:author="Lucas" w:date="2015-05-24T23:38:00Z"/>
-                <w:rFonts w:cs="Arial"/>
-                <w:b/>
-                <w:sz w:val="20"/>
-                <w:szCs w:val="20"/>
-              </w:rPr>
-            </w:pPr>
-            <w:ins w:id="54" w:author="Lucas" w:date="2015-05-24T23:38:00Z">
+                <w:ins w:id="55" w:author="Lucas" w:date="2015-05-24T23:38:00Z"/>
+                <w:rFonts w:cs="Arial"/>
+                <w:b/>
+                <w:sz w:val="20"/>
+                <w:szCs w:val="20"/>
+              </w:rPr>
+            </w:pPr>
+          </w:p>
+          <w:p>
+            <w:pPr>
+              <w:snapToGrid w:val="0"/>
+              <w:spacing w:line="240" w:lineRule="auto"/>
+              <w:rPr>
+                <w:ins w:id="56" w:author="Lucas" w:date="2015-05-24T23:38:00Z"/>
+                <w:rFonts w:cs="Arial"/>
+                <w:b/>
+                <w:sz w:val="20"/>
+                <w:szCs w:val="20"/>
+              </w:rPr>
+            </w:pPr>
+            <w:ins w:id="57" w:author="Lucas" w:date="2015-05-24T23:38:00Z">
               <w:r>
                 <w:rPr>
                   <w:rFonts w:cs="Arial"/>
@@ -20809,7 +20847,7 @@
                 <w:szCs w:val="20"/>
               </w:rPr>
             </w:pPr>
-            <w:ins w:id="55" w:author="Lucas" w:date="2015-05-24T23:38:00Z">
+            <w:ins w:id="58" w:author="Lucas" w:date="2015-05-24T23:38:00Z">
               <w:r>
                 <w:rPr>
                   <w:rFonts w:cs="Arial"/>
@@ -25813,7 +25851,7 @@
               </w:rPr>
               <w:t xml:space="preserve">MSG005 – </w:t>
             </w:r>
-            <w:del w:id="56" w:author="Lucas" w:date="2015-05-28T01:10:00Z">
+            <w:del w:id="59" w:author="Lucas" w:date="2015-05-28T01:10:00Z">
               <w:r>
                 <w:rPr>
                   <w:rFonts w:cs="Arial"/>
@@ -25824,7 +25862,7 @@
                 <w:delText xml:space="preserve">Proposta </w:delText>
               </w:r>
             </w:del>
-            <w:ins w:id="57" w:author="Lucas" w:date="2015-05-28T01:10:00Z">
+            <w:ins w:id="60" w:author="Lucas" w:date="2015-05-28T01:10:00Z">
               <w:r>
                 <w:rPr>
                   <w:rFonts w:cs="Arial"/>
@@ -26517,6 +26555,7 @@
                 <w:szCs w:val="20"/>
               </w:rPr>
             </w:pPr>
+            <w:bookmarkStart w:id="61" w:name="_GoBack"/>
             <w:r>
               <w:rPr>
                 <w:rFonts w:cs="Arial"/>
@@ -26738,6 +26777,91 @@
               </w:rPr>
               <w:t>.</w:t>
             </w:r>
+          </w:p>
+        </w:tc>
+      </w:tr>
+      <w:bookmarkEnd w:id="61"/>
+      <w:tr>
+        <w:tc>
+          <w:tcPr>
+            <w:tcW w:w="2865" w:type="dxa"/>
+            <w:tcBorders>
+              <w:top w:val="single" w:sz="4" w:space="0" w:color="000000"/>
+              <w:left w:val="single" w:sz="4" w:space="0" w:color="000000"/>
+              <w:bottom w:val="single" w:sz="4" w:space="0" w:color="000000"/>
+            </w:tcBorders>
+            <w:shd w:val="clear" w:color="auto" w:fill="auto"/>
+          </w:tcPr>
+          <w:p>
+            <w:pPr>
+              <w:snapToGrid w:val="0"/>
+              <w:spacing w:line="240" w:lineRule="auto"/>
+              <w:rPr>
+                <w:rFonts w:cs="Arial"/>
+                <w:b/>
+                <w:sz w:val="20"/>
+                <w:szCs w:val="20"/>
+              </w:rPr>
+            </w:pPr>
+            <w:r>
+              <w:rPr>
+                <w:rFonts w:cs="Arial"/>
+                <w:b/>
+                <w:sz w:val="20"/>
+                <w:szCs w:val="20"/>
+              </w:rPr>
+              <w:t xml:space="preserve">Ator aciona o botão </w:t>
+            </w:r>
+            <w:r>
+              <w:rPr>
+                <w:rFonts w:cs="Arial"/>
+                <w:b/>
+                <w:sz w:val="20"/>
+                <w:szCs w:val="20"/>
+              </w:rPr>
+              <w:t>Enviar</w:t>
+            </w:r>
+            <w:r>
+              <w:rPr>
+                <w:rFonts w:cs="Arial"/>
+                <w:b/>
+                <w:sz w:val="20"/>
+                <w:szCs w:val="20"/>
+              </w:rPr>
+              <w:t xml:space="preserve"> Proposta.</w:t>
+            </w:r>
+            <w:r>
+              <w:rPr>
+                <w:rFonts w:cs="Arial"/>
+                <w:b/>
+                <w:sz w:val="20"/>
+                <w:szCs w:val="20"/>
+              </w:rPr>
+              <w:t>(FA004)</w:t>
+            </w:r>
+          </w:p>
+        </w:tc>
+        <w:tc>
+          <w:tcPr>
+            <w:tcW w:w="6098" w:type="dxa"/>
+            <w:tcBorders>
+              <w:top w:val="single" w:sz="4" w:space="0" w:color="000000"/>
+              <w:bottom w:val="single" w:sz="4" w:space="0" w:color="000000"/>
+              <w:right w:val="single" w:sz="4" w:space="0" w:color="000000"/>
+            </w:tcBorders>
+            <w:shd w:val="clear" w:color="auto" w:fill="auto"/>
+          </w:tcPr>
+          <w:p>
+            <w:pPr>
+              <w:snapToGrid w:val="0"/>
+              <w:spacing w:line="240" w:lineRule="auto"/>
+              <w:rPr>
+                <w:rFonts w:cs="Arial"/>
+                <w:b/>
+                <w:sz w:val="20"/>
+                <w:szCs w:val="20"/>
+              </w:rPr>
+            </w:pPr>
           </w:p>
         </w:tc>
       </w:tr>
@@ -26770,34 +26894,7 @@
                 <w:sz w:val="20"/>
                 <w:szCs w:val="20"/>
               </w:rPr>
-              <w:t xml:space="preserve">Ator aciona o botão </w:t>
-            </w:r>
-            <w:r>
-              <w:rPr>
-                <w:rFonts w:cs="Arial"/>
-                <w:b/>
-                <w:sz w:val="20"/>
-                <w:szCs w:val="20"/>
-              </w:rPr>
-              <w:t>Enviar</w:t>
-            </w:r>
-            <w:r>
-              <w:rPr>
-                <w:rFonts w:cs="Arial"/>
-                <w:b/>
-                <w:sz w:val="20"/>
-                <w:szCs w:val="20"/>
-              </w:rPr>
-              <w:t xml:space="preserve"> Proposta.</w:t>
-            </w:r>
-            <w:r>
-              <w:rPr>
-                <w:rFonts w:cs="Arial"/>
-                <w:b/>
-                <w:sz w:val="20"/>
-                <w:szCs w:val="20"/>
-              </w:rPr>
-              <w:t>(FA004)</w:t>
+              <w:t>-</w:t>
             </w:r>
           </w:p>
         </w:tc>
@@ -26822,6 +26919,24 @@
                 <w:szCs w:val="20"/>
               </w:rPr>
             </w:pPr>
+            <w:r>
+              <w:rPr>
+                <w:rFonts w:cs="Arial"/>
+                <w:b/>
+                <w:sz w:val="20"/>
+                <w:szCs w:val="20"/>
+              </w:rPr>
+              <w:t xml:space="preserve">Sistema </w:t>
+            </w:r>
+            <w:r>
+              <w:rPr>
+                <w:rFonts w:cs="Arial"/>
+                <w:b/>
+                <w:sz w:val="20"/>
+                <w:szCs w:val="20"/>
+              </w:rPr>
+              <w:t>remove proposta da tela do ator e exibe a mensagem MSG003.</w:t>
+            </w:r>
           </w:p>
         </w:tc>
       </w:tr>
@@ -26830,6 +26945,134 @@
           <w:tcPr>
             <w:tcW w:w="2865" w:type="dxa"/>
             <w:tcBorders>
+              <w:left w:val="single" w:sz="4" w:space="0" w:color="000000"/>
+              <w:bottom w:val="single" w:sz="4" w:space="0" w:color="000000"/>
+            </w:tcBorders>
+            <w:shd w:val="clear" w:color="auto" w:fill="D9D9D9"/>
+          </w:tcPr>
+          <w:p>
+            <w:pPr>
+              <w:snapToGrid w:val="0"/>
+              <w:spacing w:line="240" w:lineRule="auto"/>
+              <w:rPr>
+                <w:rFonts w:cs="Arial"/>
+                <w:b/>
+                <w:sz w:val="20"/>
+                <w:szCs w:val="20"/>
+              </w:rPr>
+            </w:pPr>
+            <w:r>
+              <w:rPr>
+                <w:rFonts w:cs="Arial"/>
+                <w:b/>
+                <w:sz w:val="20"/>
+                <w:szCs w:val="20"/>
+              </w:rPr>
+              <w:t>Fluxos Alternativos</w:t>
+            </w:r>
+            <w:r>
+              <w:rPr>
+                <w:rFonts w:cs="Arial"/>
+                <w:b/>
+                <w:sz w:val="20"/>
+                <w:szCs w:val="20"/>
+              </w:rPr>
+              <w:t xml:space="preserve"> – FA003 Excluir Proposta Realizada</w:t>
+            </w:r>
+          </w:p>
+        </w:tc>
+        <w:tc>
+          <w:tcPr>
+            <w:tcW w:w="6098" w:type="dxa"/>
+            <w:tcBorders>
+              <w:bottom w:val="single" w:sz="4" w:space="0" w:color="000000"/>
+              <w:right w:val="single" w:sz="4" w:space="0" w:color="000000"/>
+            </w:tcBorders>
+            <w:shd w:val="clear" w:color="auto" w:fill="auto"/>
+          </w:tcPr>
+          <w:p>
+            <w:pPr>
+              <w:snapToGrid w:val="0"/>
+              <w:spacing w:line="240" w:lineRule="auto"/>
+              <w:rPr>
+                <w:rFonts w:cs="Arial"/>
+                <w:b/>
+                <w:sz w:val="20"/>
+                <w:szCs w:val="20"/>
+              </w:rPr>
+            </w:pPr>
+          </w:p>
+        </w:tc>
+      </w:tr>
+      <w:tr>
+        <w:tc>
+          <w:tcPr>
+            <w:tcW w:w="2865" w:type="dxa"/>
+            <w:tcBorders>
+              <w:left w:val="single" w:sz="4" w:space="0" w:color="000000"/>
+              <w:bottom w:val="single" w:sz="4" w:space="0" w:color="000000"/>
+            </w:tcBorders>
+            <w:shd w:val="clear" w:color="auto" w:fill="D9D9D9"/>
+          </w:tcPr>
+          <w:p>
+            <w:pPr>
+              <w:snapToGrid w:val="0"/>
+              <w:spacing w:line="240" w:lineRule="auto"/>
+              <w:rPr>
+                <w:rFonts w:cs="Arial"/>
+                <w:b/>
+                <w:sz w:val="20"/>
+                <w:szCs w:val="20"/>
+              </w:rPr>
+            </w:pPr>
+            <w:r>
+              <w:rPr>
+                <w:rFonts w:cs="Arial"/>
+                <w:b/>
+                <w:sz w:val="20"/>
+                <w:szCs w:val="20"/>
+              </w:rPr>
+              <w:t>Ações do ator</w:t>
+            </w:r>
+          </w:p>
+        </w:tc>
+        <w:tc>
+          <w:tcPr>
+            <w:tcW w:w="6098" w:type="dxa"/>
+            <w:tcBorders>
+              <w:bottom w:val="single" w:sz="4" w:space="0" w:color="000000"/>
+              <w:right w:val="single" w:sz="4" w:space="0" w:color="000000"/>
+            </w:tcBorders>
+            <w:shd w:val="clear" w:color="auto" w:fill="auto"/>
+          </w:tcPr>
+          <w:p>
+            <w:pPr>
+              <w:snapToGrid w:val="0"/>
+              <w:spacing w:line="240" w:lineRule="auto"/>
+              <w:rPr>
+                <w:rFonts w:cs="Arial"/>
+                <w:b/>
+                <w:sz w:val="20"/>
+                <w:szCs w:val="20"/>
+              </w:rPr>
+            </w:pPr>
+            <w:r>
+              <w:rPr>
+                <w:rFonts w:cs="Arial"/>
+                <w:b/>
+                <w:sz w:val="20"/>
+                <w:szCs w:val="20"/>
+              </w:rPr>
+              <w:t>Ações do sistema</w:t>
+            </w:r>
+          </w:p>
+        </w:tc>
+      </w:tr>
+      <w:tr>
+        <w:tc>
+          <w:tcPr>
+            <w:tcW w:w="2865" w:type="dxa"/>
+            <w:tcBorders>
               <w:top w:val="single" w:sz="4" w:space="0" w:color="000000"/>
               <w:left w:val="single" w:sz="4" w:space="0" w:color="000000"/>
               <w:bottom w:val="single" w:sz="4" w:space="0" w:color="000000"/>
@@ -26854,48 +27097,84 @@
                 <w:sz w:val="20"/>
                 <w:szCs w:val="20"/>
               </w:rPr>
+              <w:t xml:space="preserve">Ator seleciona uma proposta </w:t>
+            </w:r>
+            <w:r>
+              <w:rPr>
+                <w:rFonts w:cs="Arial"/>
+                <w:b/>
+                <w:sz w:val="20"/>
+                <w:szCs w:val="20"/>
+              </w:rPr>
+              <w:t>rea</w:t>
+            </w:r>
+            <w:r>
+              <w:rPr>
+                <w:rFonts w:cs="Arial"/>
+                <w:b/>
+                <w:sz w:val="20"/>
+                <w:szCs w:val="20"/>
+              </w:rPr>
+              <w:t>lizada</w:t>
+            </w:r>
+            <w:r>
+              <w:rPr>
+                <w:rFonts w:cs="Arial"/>
+                <w:b/>
+                <w:sz w:val="20"/>
+                <w:szCs w:val="20"/>
+              </w:rPr>
+              <w:t xml:space="preserve"> e aciona o botão </w:t>
+            </w:r>
+            <w:r>
+              <w:rPr>
+                <w:rFonts w:cs="Arial"/>
+                <w:b/>
+                <w:sz w:val="20"/>
+                <w:szCs w:val="20"/>
+              </w:rPr>
+              <w:t>Excluir</w:t>
+            </w:r>
+            <w:r>
+              <w:rPr>
+                <w:rFonts w:cs="Arial"/>
+                <w:b/>
+                <w:sz w:val="20"/>
+                <w:szCs w:val="20"/>
+              </w:rPr>
+              <w:t>.</w:t>
+            </w:r>
+          </w:p>
+        </w:tc>
+        <w:tc>
+          <w:tcPr>
+            <w:tcW w:w="6098" w:type="dxa"/>
+            <w:tcBorders>
+              <w:top w:val="single" w:sz="4" w:space="0" w:color="000000"/>
+              <w:bottom w:val="single" w:sz="4" w:space="0" w:color="000000"/>
+              <w:right w:val="single" w:sz="4" w:space="0" w:color="000000"/>
+            </w:tcBorders>
+            <w:shd w:val="clear" w:color="auto" w:fill="auto"/>
+          </w:tcPr>
+          <w:p>
+            <w:pPr>
+              <w:snapToGrid w:val="0"/>
+              <w:spacing w:line="240" w:lineRule="auto"/>
+              <w:rPr>
+                <w:rFonts w:cs="Arial"/>
+                <w:b/>
+                <w:sz w:val="20"/>
+                <w:szCs w:val="20"/>
+              </w:rPr>
+            </w:pPr>
+            <w:r>
+              <w:rPr>
+                <w:rFonts w:cs="Arial"/>
+                <w:b/>
+                <w:sz w:val="20"/>
+                <w:szCs w:val="20"/>
+              </w:rPr>
               <w:t>-</w:t>
-            </w:r>
-          </w:p>
-        </w:tc>
-        <w:tc>
-          <w:tcPr>
-            <w:tcW w:w="6098" w:type="dxa"/>
-            <w:tcBorders>
-              <w:top w:val="single" w:sz="4" w:space="0" w:color="000000"/>
-              <w:bottom w:val="single" w:sz="4" w:space="0" w:color="000000"/>
-              <w:right w:val="single" w:sz="4" w:space="0" w:color="000000"/>
-            </w:tcBorders>
-            <w:shd w:val="clear" w:color="auto" w:fill="auto"/>
-          </w:tcPr>
-          <w:p>
-            <w:pPr>
-              <w:snapToGrid w:val="0"/>
-              <w:spacing w:line="240" w:lineRule="auto"/>
-              <w:rPr>
-                <w:rFonts w:cs="Arial"/>
-                <w:b/>
-                <w:sz w:val="20"/>
-                <w:szCs w:val="20"/>
-              </w:rPr>
-            </w:pPr>
-            <w:r>
-              <w:rPr>
-                <w:rFonts w:cs="Arial"/>
-                <w:b/>
-                <w:sz w:val="20"/>
-                <w:szCs w:val="20"/>
-              </w:rPr>
-              <w:t xml:space="preserve">Sistema </w:t>
-            </w:r>
-            <w:r>
-              <w:rPr>
-                <w:rFonts w:cs="Arial"/>
-                <w:b/>
-                <w:sz w:val="20"/>
-                <w:szCs w:val="20"/>
-              </w:rPr>
-              <w:t>remove proposta da tela do ator e exibe a mensagem MSG003.</w:t>
             </w:r>
           </w:p>
         </w:tc>
@@ -26905,39 +27184,31 @@
           <w:tcPr>
             <w:tcW w:w="2865" w:type="dxa"/>
             <w:tcBorders>
+              <w:top w:val="single" w:sz="4" w:space="0" w:color="000000"/>
               <w:left w:val="single" w:sz="4" w:space="0" w:color="000000"/>
               <w:bottom w:val="single" w:sz="4" w:space="0" w:color="000000"/>
             </w:tcBorders>
-            <w:shd w:val="clear" w:color="auto" w:fill="D9D9D9"/>
-          </w:tcPr>
-          <w:p>
-            <w:pPr>
-              <w:snapToGrid w:val="0"/>
-              <w:spacing w:line="240" w:lineRule="auto"/>
-              <w:rPr>
-                <w:rFonts w:cs="Arial"/>
-                <w:b/>
-                <w:sz w:val="20"/>
-                <w:szCs w:val="20"/>
-              </w:rPr>
-            </w:pPr>
-            <w:r>
-              <w:rPr>
-                <w:rFonts w:cs="Arial"/>
-                <w:b/>
-                <w:sz w:val="20"/>
-                <w:szCs w:val="20"/>
-              </w:rPr>
-              <w:t>Fluxos Alternativos</w:t>
-            </w:r>
-            <w:r>
-              <w:rPr>
-                <w:rFonts w:cs="Arial"/>
-                <w:b/>
-                <w:sz w:val="20"/>
-                <w:szCs w:val="20"/>
-              </w:rPr>
-              <w:t xml:space="preserve"> – FA003 Excluir Proposta Realizada</w:t>
+            <w:shd w:val="clear" w:color="auto" w:fill="auto"/>
+          </w:tcPr>
+          <w:p>
+            <w:pPr>
+              <w:snapToGrid w:val="0"/>
+              <w:spacing w:line="240" w:lineRule="auto"/>
+              <w:rPr>
+                <w:rFonts w:cs="Arial"/>
+                <w:b/>
+                <w:sz w:val="20"/>
+                <w:szCs w:val="20"/>
+              </w:rPr>
+            </w:pPr>
+            <w:r>
+              <w:rPr>
+                <w:rFonts w:cs="Arial"/>
+                <w:b/>
+                <w:sz w:val="20"/>
+                <w:szCs w:val="20"/>
+              </w:rPr>
+              <w:t>-</w:t>
             </w:r>
           </w:p>
         </w:tc>
@@ -26945,6 +27216,7 @@
           <w:tcPr>
             <w:tcW w:w="6098" w:type="dxa"/>
             <w:tcBorders>
+              <w:top w:val="single" w:sz="4" w:space="0" w:color="000000"/>
               <w:bottom w:val="single" w:sz="4" w:space="0" w:color="000000"/>
               <w:right w:val="single" w:sz="4" w:space="0" w:color="000000"/>
             </w:tcBorders>
@@ -26961,6 +27233,15 @@
                 <w:szCs w:val="20"/>
               </w:rPr>
             </w:pPr>
+            <w:r>
+              <w:rPr>
+                <w:rFonts w:cs="Arial"/>
+                <w:b/>
+                <w:sz w:val="20"/>
+                <w:szCs w:val="20"/>
+              </w:rPr>
+              <w:t>Sistema exclui a proposta e exibe mensagem MSG004.</w:t>
+            </w:r>
           </w:p>
         </w:tc>
       </w:tr>
@@ -26992,247 +27273,6 @@
                 <w:sz w:val="20"/>
                 <w:szCs w:val="20"/>
               </w:rPr>
-              <w:t>Ações do ator</w:t>
-            </w:r>
-          </w:p>
-        </w:tc>
-        <w:tc>
-          <w:tcPr>
-            <w:tcW w:w="6098" w:type="dxa"/>
-            <w:tcBorders>
-              <w:bottom w:val="single" w:sz="4" w:space="0" w:color="000000"/>
-              <w:right w:val="single" w:sz="4" w:space="0" w:color="000000"/>
-            </w:tcBorders>
-            <w:shd w:val="clear" w:color="auto" w:fill="auto"/>
-          </w:tcPr>
-          <w:p>
-            <w:pPr>
-              <w:snapToGrid w:val="0"/>
-              <w:spacing w:line="240" w:lineRule="auto"/>
-              <w:rPr>
-                <w:rFonts w:cs="Arial"/>
-                <w:b/>
-                <w:sz w:val="20"/>
-                <w:szCs w:val="20"/>
-              </w:rPr>
-            </w:pPr>
-            <w:r>
-              <w:rPr>
-                <w:rFonts w:cs="Arial"/>
-                <w:b/>
-                <w:sz w:val="20"/>
-                <w:szCs w:val="20"/>
-              </w:rPr>
-              <w:t>Ações do sistema</w:t>
-            </w:r>
-          </w:p>
-        </w:tc>
-      </w:tr>
-      <w:tr>
-        <w:tc>
-          <w:tcPr>
-            <w:tcW w:w="2865" w:type="dxa"/>
-            <w:tcBorders>
-              <w:top w:val="single" w:sz="4" w:space="0" w:color="000000"/>
-              <w:left w:val="single" w:sz="4" w:space="0" w:color="000000"/>
-              <w:bottom w:val="single" w:sz="4" w:space="0" w:color="000000"/>
-            </w:tcBorders>
-            <w:shd w:val="clear" w:color="auto" w:fill="auto"/>
-          </w:tcPr>
-          <w:p>
-            <w:pPr>
-              <w:snapToGrid w:val="0"/>
-              <w:spacing w:line="240" w:lineRule="auto"/>
-              <w:rPr>
-                <w:rFonts w:cs="Arial"/>
-                <w:b/>
-                <w:sz w:val="20"/>
-                <w:szCs w:val="20"/>
-              </w:rPr>
-            </w:pPr>
-            <w:r>
-              <w:rPr>
-                <w:rFonts w:cs="Arial"/>
-                <w:b/>
-                <w:sz w:val="20"/>
-                <w:szCs w:val="20"/>
-              </w:rPr>
-              <w:t xml:space="preserve">Ator seleciona uma proposta </w:t>
-            </w:r>
-            <w:r>
-              <w:rPr>
-                <w:rFonts w:cs="Arial"/>
-                <w:b/>
-                <w:sz w:val="20"/>
-                <w:szCs w:val="20"/>
-              </w:rPr>
-              <w:t>rea</w:t>
-            </w:r>
-            <w:r>
-              <w:rPr>
-                <w:rFonts w:cs="Arial"/>
-                <w:b/>
-                <w:sz w:val="20"/>
-                <w:szCs w:val="20"/>
-              </w:rPr>
-              <w:t>lizada</w:t>
-            </w:r>
-            <w:r>
-              <w:rPr>
-                <w:rFonts w:cs="Arial"/>
-                <w:b/>
-                <w:sz w:val="20"/>
-                <w:szCs w:val="20"/>
-              </w:rPr>
-              <w:t xml:space="preserve"> e aciona o botão </w:t>
-            </w:r>
-            <w:r>
-              <w:rPr>
-                <w:rFonts w:cs="Arial"/>
-                <w:b/>
-                <w:sz w:val="20"/>
-                <w:szCs w:val="20"/>
-              </w:rPr>
-              <w:t>Excluir</w:t>
-            </w:r>
-            <w:r>
-              <w:rPr>
-                <w:rFonts w:cs="Arial"/>
-                <w:b/>
-                <w:sz w:val="20"/>
-                <w:szCs w:val="20"/>
-              </w:rPr>
-              <w:t>.</w:t>
-            </w:r>
-          </w:p>
-        </w:tc>
-        <w:tc>
-          <w:tcPr>
-            <w:tcW w:w="6098" w:type="dxa"/>
-            <w:tcBorders>
-              <w:top w:val="single" w:sz="4" w:space="0" w:color="000000"/>
-              <w:bottom w:val="single" w:sz="4" w:space="0" w:color="000000"/>
-              <w:right w:val="single" w:sz="4" w:space="0" w:color="000000"/>
-            </w:tcBorders>
-            <w:shd w:val="clear" w:color="auto" w:fill="auto"/>
-          </w:tcPr>
-          <w:p>
-            <w:pPr>
-              <w:snapToGrid w:val="0"/>
-              <w:spacing w:line="240" w:lineRule="auto"/>
-              <w:rPr>
-                <w:rFonts w:cs="Arial"/>
-                <w:b/>
-                <w:sz w:val="20"/>
-                <w:szCs w:val="20"/>
-              </w:rPr>
-            </w:pPr>
-            <w:r>
-              <w:rPr>
-                <w:rFonts w:cs="Arial"/>
-                <w:b/>
-                <w:sz w:val="20"/>
-                <w:szCs w:val="20"/>
-              </w:rPr>
-              <w:t>-</w:t>
-            </w:r>
-          </w:p>
-        </w:tc>
-      </w:tr>
-      <w:tr>
-        <w:tc>
-          <w:tcPr>
-            <w:tcW w:w="2865" w:type="dxa"/>
-            <w:tcBorders>
-              <w:top w:val="single" w:sz="4" w:space="0" w:color="000000"/>
-              <w:left w:val="single" w:sz="4" w:space="0" w:color="000000"/>
-              <w:bottom w:val="single" w:sz="4" w:space="0" w:color="000000"/>
-            </w:tcBorders>
-            <w:shd w:val="clear" w:color="auto" w:fill="auto"/>
-          </w:tcPr>
-          <w:p>
-            <w:pPr>
-              <w:snapToGrid w:val="0"/>
-              <w:spacing w:line="240" w:lineRule="auto"/>
-              <w:rPr>
-                <w:rFonts w:cs="Arial"/>
-                <w:b/>
-                <w:sz w:val="20"/>
-                <w:szCs w:val="20"/>
-              </w:rPr>
-            </w:pPr>
-            <w:r>
-              <w:rPr>
-                <w:rFonts w:cs="Arial"/>
-                <w:b/>
-                <w:sz w:val="20"/>
-                <w:szCs w:val="20"/>
-              </w:rPr>
-              <w:t>-</w:t>
-            </w:r>
-          </w:p>
-        </w:tc>
-        <w:tc>
-          <w:tcPr>
-            <w:tcW w:w="6098" w:type="dxa"/>
-            <w:tcBorders>
-              <w:top w:val="single" w:sz="4" w:space="0" w:color="000000"/>
-              <w:bottom w:val="single" w:sz="4" w:space="0" w:color="000000"/>
-              <w:right w:val="single" w:sz="4" w:space="0" w:color="000000"/>
-            </w:tcBorders>
-            <w:shd w:val="clear" w:color="auto" w:fill="auto"/>
-          </w:tcPr>
-          <w:p>
-            <w:pPr>
-              <w:snapToGrid w:val="0"/>
-              <w:spacing w:line="240" w:lineRule="auto"/>
-              <w:rPr>
-                <w:rFonts w:cs="Arial"/>
-                <w:b/>
-                <w:sz w:val="20"/>
-                <w:szCs w:val="20"/>
-              </w:rPr>
-            </w:pPr>
-            <w:r>
-              <w:rPr>
-                <w:rFonts w:cs="Arial"/>
-                <w:b/>
-                <w:sz w:val="20"/>
-                <w:szCs w:val="20"/>
-              </w:rPr>
-              <w:t>Sistema exclui a proposta e exibe mensagem MSG004.</w:t>
-            </w:r>
-          </w:p>
-        </w:tc>
-      </w:tr>
-      <w:tr>
-        <w:tc>
-          <w:tcPr>
-            <w:tcW w:w="2865" w:type="dxa"/>
-            <w:tcBorders>
-              <w:left w:val="single" w:sz="4" w:space="0" w:color="000000"/>
-              <w:bottom w:val="single" w:sz="4" w:space="0" w:color="000000"/>
-            </w:tcBorders>
-            <w:shd w:val="clear" w:color="auto" w:fill="D9D9D9"/>
-          </w:tcPr>
-          <w:p>
-            <w:pPr>
-              <w:snapToGrid w:val="0"/>
-              <w:spacing w:line="240" w:lineRule="auto"/>
-              <w:rPr>
-                <w:rFonts w:cs="Arial"/>
-                <w:b/>
-                <w:sz w:val="20"/>
-                <w:szCs w:val="20"/>
-              </w:rPr>
-            </w:pPr>
-            <w:r>
-              <w:rPr>
-                <w:rFonts w:cs="Arial"/>
-                <w:b/>
-                <w:sz w:val="20"/>
-                <w:szCs w:val="20"/>
-              </w:rPr>
               <w:t>Fluxos Alternativos</w:t>
             </w:r>
             <w:r>
@@ -27244,7 +27284,7 @@
               </w:rPr>
               <w:t xml:space="preserve"> – FA004 Denunciar </w:t>
             </w:r>
-            <w:del w:id="58" w:author="Lucas" w:date="2015-05-28T01:10:00Z">
+            <w:del w:id="62" w:author="Lucas" w:date="2015-05-28T01:10:00Z">
               <w:r>
                 <w:rPr>
                   <w:rFonts w:cs="Arial"/>
@@ -27255,7 +27295,7 @@
                 <w:delText>Proposta</w:delText>
               </w:r>
             </w:del>
-            <w:ins w:id="59" w:author="Lucas" w:date="2015-05-28T01:10:00Z">
+            <w:ins w:id="63" w:author="Lucas" w:date="2015-05-28T01:10:00Z">
               <w:r>
                 <w:rPr>
                   <w:rFonts w:cs="Arial"/>
@@ -27266,8 +27306,6 @@
                 <w:t>Item</w:t>
               </w:r>
             </w:ins>
-            <w:bookmarkStart w:id="60" w:name="_GoBack"/>
-            <w:bookmarkEnd w:id="60"/>
           </w:p>
         </w:tc>
         <w:tc>
@@ -43649,7 +43687,7 @@
       <w:r>
         <w:t xml:space="preserve"> </w:t>
       </w:r>
-      <w:bookmarkStart w:id="61" w:name="_Toc291709819"/>
+      <w:bookmarkStart w:id="64" w:name="_Toc291709819"/>
       <w:r>
         <w:t>P</w:t>
       </w:r>
@@ -43657,7 +43695,7 @@
       <w:r>
         <w:t>RINCIPAIS Requisitos NÃO funcionais</w:t>
       </w:r>
-      <w:bookmarkEnd w:id="61"/>
+      <w:bookmarkEnd w:id="64"/>
     </w:p>
     <w:p>
       <w:pPr>
@@ -43705,14 +43743,14 @@
           <w:rFonts w:cs="Arial"/>
         </w:rPr>
       </w:pPr>
-      <w:bookmarkStart w:id="62" w:name="_Toc291709820"/>
+      <w:bookmarkStart w:id="65" w:name="_Toc291709820"/>
       <w:r>
         <w:rPr>
           <w:rFonts w:cs="Arial"/>
         </w:rPr>
         <w:t>SEGURANÇA</w:t>
       </w:r>
-      <w:bookmarkEnd w:id="62"/>
+      <w:bookmarkEnd w:id="65"/>
     </w:p>
     <w:p>
       <w:pPr>
@@ -43866,7 +43904,7 @@
           <w:rFonts w:cs="Arial"/>
         </w:rPr>
       </w:pPr>
-      <w:bookmarkStart w:id="63" w:name="_Toc291709821"/>
+      <w:bookmarkStart w:id="66" w:name="_Toc291709821"/>
       <w:r>
         <w:rPr>
           <w:rFonts w:cs="Arial"/>
@@ -43879,7 +43917,7 @@
         </w:rPr>
         <w:t>S</w:t>
       </w:r>
-      <w:bookmarkEnd w:id="63"/>
+      <w:bookmarkEnd w:id="66"/>
     </w:p>
     <w:p>
       <w:pPr>
@@ -43920,14 +43958,14 @@
           <w:rFonts w:cs="Arial"/>
         </w:rPr>
       </w:pPr>
-      <w:bookmarkStart w:id="64" w:name="_Toc291709822"/>
+      <w:bookmarkStart w:id="67" w:name="_Toc291709822"/>
       <w:r>
         <w:rPr>
           <w:rFonts w:cs="Arial"/>
         </w:rPr>
         <w:t>PLATAFORMA DE DESENVOLVIMENTO</w:t>
       </w:r>
-      <w:bookmarkEnd w:id="64"/>
+      <w:bookmarkEnd w:id="67"/>
     </w:p>
     <w:p>
       <w:pPr>
@@ -43972,14 +44010,14 @@
           <w:rFonts w:cs="Arial"/>
         </w:rPr>
       </w:pPr>
-      <w:bookmarkStart w:id="65" w:name="_Toc291709823"/>
+      <w:bookmarkStart w:id="68" w:name="_Toc291709823"/>
       <w:r>
         <w:rPr>
           <w:rFonts w:cs="Arial"/>
         </w:rPr>
         <w:t>SOFTWARE DE TERCEIROS</w:t>
       </w:r>
-      <w:bookmarkEnd w:id="65"/>
+      <w:bookmarkEnd w:id="68"/>
     </w:p>
     <w:p>
       <w:pPr>
@@ -44050,14 +44088,14 @@
           <w:rFonts w:cs="Arial"/>
         </w:rPr>
       </w:pPr>
-      <w:bookmarkStart w:id="66" w:name="_Toc291709824"/>
+      <w:bookmarkStart w:id="69" w:name="_Toc291709824"/>
       <w:r>
         <w:rPr>
           <w:rFonts w:cs="Arial"/>
         </w:rPr>
         <w:t>USABILIDADE</w:t>
       </w:r>
-      <w:bookmarkEnd w:id="66"/>
+      <w:bookmarkEnd w:id="69"/>
     </w:p>
     <w:p>
       <w:pPr>
@@ -44116,14 +44154,14 @@
           <w:rFonts w:cs="Arial"/>
         </w:rPr>
       </w:pPr>
-      <w:bookmarkStart w:id="67" w:name="_Toc291709825"/>
+      <w:bookmarkStart w:id="70" w:name="_Toc291709825"/>
       <w:r>
         <w:rPr>
           <w:rFonts w:cs="Arial"/>
         </w:rPr>
         <w:t>SERVIDORES E ESTAÇÕES</w:t>
       </w:r>
-      <w:bookmarkEnd w:id="67"/>
+      <w:bookmarkEnd w:id="70"/>
     </w:p>
     <w:p>
       <w:pPr>
@@ -44308,14 +44346,14 @@
         </w:numPr>
         <w:ind w:left="1416" w:hanging="1056"/>
       </w:pPr>
-      <w:bookmarkStart w:id="68" w:name="_Toc291709826"/>
+      <w:bookmarkStart w:id="71" w:name="_Toc291709826"/>
       <w:r>
         <w:t>MODELAGE</w:t>
       </w:r>
       <w:r>
         <w:t>M</w:t>
       </w:r>
-      <w:bookmarkEnd w:id="68"/>
+      <w:bookmarkEnd w:id="71"/>
     </w:p>
     <w:p>
       <w:pPr>
@@ -44326,11 +44364,11 @@
         </w:numPr>
         <w:ind w:left="360"/>
       </w:pPr>
-      <w:bookmarkStart w:id="69" w:name="_Toc291709827"/>
+      <w:bookmarkStart w:id="72" w:name="_Toc291709827"/>
       <w:r>
         <w:t>DER</w:t>
       </w:r>
-      <w:bookmarkEnd w:id="69"/>
+      <w:bookmarkEnd w:id="72"/>
     </w:p>
     <w:p>
       <w:pPr>
@@ -44464,11 +44502,11 @@
       <w:r>
         <w:t xml:space="preserve"> </w:t>
       </w:r>
-      <w:bookmarkStart w:id="70" w:name="_Toc291709828"/>
+      <w:bookmarkStart w:id="73" w:name="_Toc291709828"/>
       <w:r>
         <w:t>DIAGRAMA DE CONTEXTO</w:t>
       </w:r>
-      <w:bookmarkEnd w:id="70"/>
+      <w:bookmarkEnd w:id="73"/>
       <w:r>
         <w:t xml:space="preserve"> DE negócio</w:t>
       </w:r>
@@ -44667,11 +44705,11 @@
       <w:r>
         <w:t xml:space="preserve"> </w:t>
       </w:r>
-      <w:bookmarkStart w:id="71" w:name="_Toc291709829"/>
+      <w:bookmarkStart w:id="74" w:name="_Toc291709829"/>
       <w:r>
         <w:t>DIAGRAMA DE COMPONENTES</w:t>
       </w:r>
-      <w:bookmarkEnd w:id="71"/>
+      <w:bookmarkEnd w:id="74"/>
     </w:p>
     <w:p>
       <w:pPr>
@@ -44809,11 +44847,11 @@
         </w:rPr>
         <w:t xml:space="preserve"> </w:t>
       </w:r>
-      <w:bookmarkStart w:id="72" w:name="_Toc291709830"/>
+      <w:bookmarkStart w:id="75" w:name="_Toc291709830"/>
       <w:r>
         <w:t>DIAGRAMA DE ATIVIDADES</w:t>
       </w:r>
-      <w:bookmarkEnd w:id="72"/>
+      <w:bookmarkEnd w:id="75"/>
     </w:p>
     <w:p>
       <w:pPr>
@@ -44823,12 +44861,12 @@
           <w:numId w:val="13"/>
         </w:numPr>
       </w:pPr>
-      <w:bookmarkStart w:id="73" w:name="_Toc291709831"/>
+      <w:bookmarkStart w:id="76" w:name="_Toc291709831"/>
       <w:r>
         <w:lastRenderedPageBreak/>
         <w:t>LOGIN</w:t>
       </w:r>
-      <w:bookmarkEnd w:id="73"/>
+      <w:bookmarkEnd w:id="76"/>
     </w:p>
     <w:p>
       <w:pPr>
@@ -45005,11 +45043,11 @@
           <w:numId w:val="13"/>
         </w:numPr>
       </w:pPr>
-      <w:bookmarkStart w:id="74" w:name="_Toc291709835"/>
+      <w:bookmarkStart w:id="77" w:name="_Toc291709835"/>
       <w:r>
         <w:t xml:space="preserve">ENVIAR MENSAGEM </w:t>
       </w:r>
-      <w:bookmarkEnd w:id="74"/>
+      <w:bookmarkEnd w:id="77"/>
       <w:r>
         <w:t>ENTRE CLIENTES</w:t>
       </w:r>
@@ -45207,12 +45245,12 @@
           <w:numId w:val="13"/>
         </w:numPr>
       </w:pPr>
-      <w:bookmarkStart w:id="75" w:name="_Toc291709836"/>
+      <w:bookmarkStart w:id="78" w:name="_Toc291709836"/>
       <w:r>
         <w:lastRenderedPageBreak/>
         <w:t>AVALIAÇÕES DOS USUÁRIOS</w:t>
       </w:r>
-      <w:bookmarkEnd w:id="75"/>
+      <w:bookmarkEnd w:id="78"/>
     </w:p>
     <w:p>
       <w:pPr>
@@ -45300,7 +45338,7 @@
         </w:numPr>
         <w:ind w:left="720"/>
       </w:pPr>
-      <w:bookmarkStart w:id="76" w:name="_Toc291709837"/>
+      <w:bookmarkStart w:id="79" w:name="_Toc291709837"/>
     </w:p>
     <w:p/>
     <w:p/>
@@ -45311,7 +45349,7 @@
     <w:p/>
     <w:p/>
     <w:p/>
-    <w:bookmarkEnd w:id="76"/>
+    <w:bookmarkEnd w:id="79"/>
     <w:p>
       <w:pPr>
         <w:pStyle w:val="Heading3"/>
@@ -45404,7 +45442,7 @@
         </w:numPr>
         <w:ind w:left="720"/>
       </w:pPr>
-      <w:bookmarkStart w:id="77" w:name="_Toc291709838"/>
+      <w:bookmarkStart w:id="80" w:name="_Toc291709838"/>
     </w:p>
     <w:p/>
     <w:p/>
@@ -45428,7 +45466,7 @@
       <w:r>
         <w:t xml:space="preserve">MANTER </w:t>
       </w:r>
-      <w:bookmarkEnd w:id="77"/>
+      <w:bookmarkEnd w:id="80"/>
       <w:r>
         <w:t>ITENS A ENVIAR</w:t>
       </w:r>
@@ -45694,14 +45732,14 @@
           <w:numId w:val="29"/>
         </w:numPr>
       </w:pPr>
-      <w:bookmarkStart w:id="78" w:name="_Toc291709839"/>
+      <w:bookmarkStart w:id="81" w:name="_Toc291709839"/>
       <w:r>
         <w:t>IMPLEMENTAÇÃO DO SISTEM</w:t>
       </w:r>
       <w:r>
         <w:t>A</w:t>
       </w:r>
-      <w:bookmarkEnd w:id="78"/>
+      <w:bookmarkEnd w:id="81"/>
     </w:p>
     <w:p>
       <w:pPr>
@@ -45711,12 +45749,12 @@
           <w:numId w:val="29"/>
         </w:numPr>
       </w:pPr>
-      <w:bookmarkStart w:id="79" w:name="_Toc291709840"/>
+      <w:bookmarkStart w:id="82" w:name="_Toc291709840"/>
       <w:r>
         <w:lastRenderedPageBreak/>
         <w:t>DECISÕES DE IMPLEMENTAÇÃO</w:t>
       </w:r>
-      <w:bookmarkEnd w:id="79"/>
+      <w:bookmarkEnd w:id="82"/>
     </w:p>
     <w:p>
       <w:pPr>
@@ -45965,11 +46003,11 @@
           <w:numId w:val="29"/>
         </w:numPr>
       </w:pPr>
-      <w:bookmarkStart w:id="80" w:name="_Toc291709841"/>
+      <w:bookmarkStart w:id="83" w:name="_Toc291709841"/>
       <w:r>
         <w:t>TELAS DO SISTEMA</w:t>
       </w:r>
-      <w:bookmarkEnd w:id="80"/>
+      <w:bookmarkEnd w:id="83"/>
     </w:p>
     <w:p>
       <w:pPr>
@@ -45979,12 +46017,12 @@
           <w:numId w:val="29"/>
         </w:numPr>
       </w:pPr>
-      <w:bookmarkStart w:id="81" w:name="_Toc291709842"/>
+      <w:bookmarkStart w:id="84" w:name="_Toc291709842"/>
       <w:r>
         <w:lastRenderedPageBreak/>
         <w:t>TELA DE CONHEÇA</w:t>
       </w:r>
-      <w:bookmarkEnd w:id="81"/>
+      <w:bookmarkEnd w:id="84"/>
     </w:p>
     <w:p>
       <w:pPr>
@@ -46279,12 +46317,12 @@
           <w:numId w:val="29"/>
         </w:numPr>
       </w:pPr>
-      <w:bookmarkStart w:id="82" w:name="_Toc291709843"/>
+      <w:bookmarkStart w:id="85" w:name="_Toc291709843"/>
       <w:r>
         <w:lastRenderedPageBreak/>
         <w:t>tela de login</w:t>
       </w:r>
-      <w:bookmarkEnd w:id="82"/>
+      <w:bookmarkEnd w:id="85"/>
     </w:p>
     <w:p>
       <w:pPr>
@@ -46295,7 +46333,7 @@
         </w:numPr>
         <w:jc w:val="left"/>
       </w:pPr>
-      <w:bookmarkStart w:id="83" w:name="_Toc291709844"/>
+      <w:bookmarkStart w:id="86" w:name="_Toc291709844"/>
       <w:r>
         <w:rPr>
           <w:noProof/>
@@ -46407,7 +46445,7 @@
           </wp:inline>
         </w:drawing>
       </w:r>
-      <w:bookmarkEnd w:id="83"/>
+      <w:bookmarkEnd w:id="86"/>
     </w:p>
     <w:p>
       <w:pPr>
@@ -46468,11 +46506,11 @@
         <w:tab/>
         <w:t xml:space="preserve"> </w:t>
       </w:r>
-      <w:bookmarkStart w:id="84" w:name="_Toc291709845"/>
+      <w:bookmarkStart w:id="87" w:name="_Toc291709845"/>
       <w:r>
         <w:t>tela de USUÁRIO</w:t>
       </w:r>
-      <w:bookmarkEnd w:id="84"/>
+      <w:bookmarkEnd w:id="87"/>
     </w:p>
     <w:p>
       <w:pPr>
@@ -46591,11 +46629,11 @@
         <w:tab/>
         <w:t xml:space="preserve"> </w:t>
       </w:r>
-      <w:bookmarkStart w:id="85" w:name="_Toc291709846"/>
+      <w:bookmarkStart w:id="88" w:name="_Toc291709846"/>
       <w:r>
         <w:t>tela de ENVIAR MENSAGEM DO USUÁRIO</w:t>
       </w:r>
-      <w:bookmarkEnd w:id="85"/>
+      <w:bookmarkEnd w:id="88"/>
     </w:p>
     <w:p>
       <w:r>
@@ -46746,7 +46784,7 @@
           <w:numId w:val="29"/>
         </w:numPr>
       </w:pPr>
-      <w:bookmarkStart w:id="86" w:name="_Toc291709847"/>
+      <w:bookmarkStart w:id="89" w:name="_Toc291709847"/>
       <w:r>
         <w:lastRenderedPageBreak/>
         <w:t xml:space="preserve">tela de </w:t>
@@ -46754,7 +46792,7 @@
       <w:r>
         <w:t>Ajuda/necessidadeS</w:t>
       </w:r>
-      <w:bookmarkEnd w:id="86"/>
+      <w:bookmarkEnd w:id="89"/>
     </w:p>
     <w:p>
       <w:r>
@@ -46908,14 +46946,14 @@
         <w:tab/>
         <w:t xml:space="preserve"> </w:t>
       </w:r>
-      <w:bookmarkStart w:id="87" w:name="_Toc291709848"/>
+      <w:bookmarkStart w:id="90" w:name="_Toc291709848"/>
       <w:r>
         <w:t xml:space="preserve">tela de </w:t>
       </w:r>
       <w:r>
         <w:t>Nova Ajuda Solicitada</w:t>
       </w:r>
-      <w:bookmarkEnd w:id="87"/>
+      <w:bookmarkEnd w:id="90"/>
     </w:p>
     <w:p>
       <w:pPr>
@@ -47003,11 +47041,11 @@
           <w:numId w:val="29"/>
         </w:numPr>
       </w:pPr>
-      <w:bookmarkStart w:id="88" w:name="_Toc291709849"/>
+      <w:bookmarkStart w:id="91" w:name="_Toc291709849"/>
       <w:r>
         <w:t>TELA DE PROPOSTAS</w:t>
       </w:r>
-      <w:bookmarkEnd w:id="88"/>
+      <w:bookmarkEnd w:id="91"/>
     </w:p>
     <w:p>
       <w:pPr>
@@ -47102,11 +47140,11 @@
           <w:numId w:val="29"/>
         </w:numPr>
       </w:pPr>
-      <w:bookmarkStart w:id="89" w:name="_Toc291709850"/>
+      <w:bookmarkStart w:id="92" w:name="_Toc291709850"/>
       <w:r>
         <w:t>TELA DE CONFIGURAÇÕES</w:t>
       </w:r>
-      <w:bookmarkEnd w:id="89"/>
+      <w:bookmarkEnd w:id="92"/>
     </w:p>
     <w:p>
       <w:r>
@@ -47189,11 +47227,11 @@
           <w:numId w:val="29"/>
         </w:numPr>
       </w:pPr>
-      <w:bookmarkStart w:id="90" w:name="_Toc291709851"/>
+      <w:bookmarkStart w:id="93" w:name="_Toc291709851"/>
       <w:r>
         <w:t>TELA DE AVALIAÇÕES</w:t>
       </w:r>
-      <w:bookmarkEnd w:id="90"/>
+      <w:bookmarkEnd w:id="93"/>
     </w:p>
     <w:p>
       <w:pPr>
@@ -47304,12 +47342,12 @@
         </w:numPr>
         <w:ind w:left="1416" w:hanging="1056"/>
       </w:pPr>
-      <w:bookmarkStart w:id="91" w:name="_Toc291709852"/>
+      <w:bookmarkStart w:id="94" w:name="_Toc291709852"/>
       <w:r>
         <w:lastRenderedPageBreak/>
         <w:t>CONCLUSÃO</w:t>
       </w:r>
-      <w:bookmarkEnd w:id="91"/>
+      <w:bookmarkEnd w:id="94"/>
     </w:p>
     <w:p>
       <w:pPr>
@@ -54338,7 +54376,7 @@
 </file>
 
 <file path=customXml/itemProps1.xml><?xml version="1.0" encoding="utf-8"?>
-<ds:datastoreItem xmlns:ds="http://schemas.openxmlformats.org/officeDocument/2006/customXml" ds:itemID="{9B4D641F-6459-F946-AC74-37CE267D3E9F}">
+<ds:datastoreItem xmlns:ds="http://schemas.openxmlformats.org/officeDocument/2006/customXml" ds:itemID="{82C51F36-689D-7644-8559-6B98F930E88E}">
   <ds:schemaRefs>
     <ds:schemaRef ds:uri="http://schemas.openxmlformats.org/officeDocument/2006/bibliography"/>
   </ds:schemaRefs>

--- a/resources/PFC2- PEGAPRAMIM_Amanda e Lucas (1).docx
+++ b/resources/PFC2- PEGAPRAMIM_Amanda e Lucas (1).docx
@@ -25882,7 +25882,1113 @@
                 </w:rPr>
                 <w:t>denúnciado</w:t>
               </w:r>
-              <w:proofErr w:type="spellEnd"/>
+            </w:ins>
+            <w:proofErr w:type="spellEnd"/>
+            <w:del w:id="61" w:author="Lucas" w:date="2015-05-29T00:43:00Z">
+              <w:r>
+                <w:rPr>
+                  <w:rFonts w:cs="Arial"/>
+                  <w:b/>
+                  <w:sz w:val="20"/>
+                  <w:szCs w:val="20"/>
+                </w:rPr>
+                <w:delText>denunciada</w:delText>
+              </w:r>
+            </w:del>
+            <w:r>
+              <w:rPr>
+                <w:rFonts w:cs="Arial"/>
+                <w:b/>
+                <w:sz w:val="20"/>
+                <w:szCs w:val="20"/>
+              </w:rPr>
+              <w:t>.</w:t>
+            </w:r>
+          </w:p>
+        </w:tc>
+      </w:tr>
+      <w:tr>
+        <w:tc>
+          <w:tcPr>
+            <w:tcW w:w="2865" w:type="dxa"/>
+            <w:tcBorders>
+              <w:left w:val="single" w:sz="4" w:space="0" w:color="auto"/>
+              <w:bottom w:val="single" w:sz="4" w:space="0" w:color="000000"/>
+            </w:tcBorders>
+            <w:shd w:val="clear" w:color="auto" w:fill="D9D9D9"/>
+          </w:tcPr>
+          <w:p>
+            <w:pPr>
+              <w:snapToGrid w:val="0"/>
+              <w:spacing w:line="240" w:lineRule="auto"/>
+              <w:rPr>
+                <w:rFonts w:cs="Arial"/>
+                <w:b/>
+                <w:sz w:val="20"/>
+                <w:szCs w:val="20"/>
+              </w:rPr>
+            </w:pPr>
+          </w:p>
+        </w:tc>
+        <w:tc>
+          <w:tcPr>
+            <w:tcW w:w="6098" w:type="dxa"/>
+            <w:tcBorders>
+              <w:bottom w:val="single" w:sz="4" w:space="0" w:color="000000"/>
+              <w:right w:val="single" w:sz="4" w:space="0" w:color="000000"/>
+            </w:tcBorders>
+            <w:shd w:val="clear" w:color="auto" w:fill="auto"/>
+          </w:tcPr>
+          <w:p>
+            <w:pPr>
+              <w:snapToGrid w:val="0"/>
+              <w:spacing w:line="240" w:lineRule="auto"/>
+              <w:rPr>
+                <w:rFonts w:cs="Arial"/>
+                <w:b/>
+                <w:sz w:val="20"/>
+                <w:szCs w:val="20"/>
+              </w:rPr>
+            </w:pPr>
+          </w:p>
+        </w:tc>
+      </w:tr>
+      <w:tr>
+        <w:tc>
+          <w:tcPr>
+            <w:tcW w:w="2865" w:type="dxa"/>
+            <w:tcBorders>
+              <w:left w:val="single" w:sz="4" w:space="0" w:color="auto"/>
+              <w:bottom w:val="single" w:sz="4" w:space="0" w:color="000000"/>
+            </w:tcBorders>
+            <w:shd w:val="clear" w:color="auto" w:fill="D9D9D9"/>
+          </w:tcPr>
+          <w:p>
+            <w:pPr>
+              <w:snapToGrid w:val="0"/>
+              <w:spacing w:line="240" w:lineRule="auto"/>
+              <w:rPr>
+                <w:rFonts w:cs="Arial"/>
+                <w:b/>
+                <w:sz w:val="20"/>
+                <w:szCs w:val="20"/>
+              </w:rPr>
+            </w:pPr>
+            <w:r>
+              <w:rPr>
+                <w:rFonts w:cs="Arial"/>
+                <w:b/>
+                <w:sz w:val="20"/>
+                <w:szCs w:val="20"/>
+              </w:rPr>
+              <w:t>Fluxos Alternativos</w:t>
+            </w:r>
+            <w:r>
+              <w:rPr>
+                <w:rFonts w:cs="Arial"/>
+                <w:b/>
+                <w:sz w:val="20"/>
+                <w:szCs w:val="20"/>
+              </w:rPr>
+              <w:t xml:space="preserve"> – FA001 </w:t>
+            </w:r>
+            <w:r>
+              <w:rPr>
+                <w:rFonts w:cs="Arial"/>
+                <w:b/>
+                <w:sz w:val="20"/>
+                <w:szCs w:val="20"/>
+              </w:rPr>
+              <w:t>Recusar</w:t>
+            </w:r>
+          </w:p>
+        </w:tc>
+        <w:tc>
+          <w:tcPr>
+            <w:tcW w:w="6098" w:type="dxa"/>
+            <w:tcBorders>
+              <w:bottom w:val="single" w:sz="4" w:space="0" w:color="000000"/>
+              <w:right w:val="single" w:sz="4" w:space="0" w:color="000000"/>
+            </w:tcBorders>
+            <w:shd w:val="clear" w:color="auto" w:fill="auto"/>
+          </w:tcPr>
+          <w:p>
+            <w:pPr>
+              <w:snapToGrid w:val="0"/>
+              <w:spacing w:line="240" w:lineRule="auto"/>
+              <w:rPr>
+                <w:rFonts w:cs="Arial"/>
+                <w:b/>
+                <w:sz w:val="20"/>
+                <w:szCs w:val="20"/>
+              </w:rPr>
+            </w:pPr>
+          </w:p>
+        </w:tc>
+      </w:tr>
+      <w:tr>
+        <w:tc>
+          <w:tcPr>
+            <w:tcW w:w="2865" w:type="dxa"/>
+            <w:tcBorders>
+              <w:left w:val="single" w:sz="4" w:space="0" w:color="auto"/>
+              <w:bottom w:val="single" w:sz="4" w:space="0" w:color="000000"/>
+            </w:tcBorders>
+            <w:shd w:val="clear" w:color="auto" w:fill="D9D9D9"/>
+          </w:tcPr>
+          <w:p>
+            <w:pPr>
+              <w:snapToGrid w:val="0"/>
+              <w:spacing w:line="240" w:lineRule="auto"/>
+              <w:rPr>
+                <w:rFonts w:cs="Arial"/>
+                <w:b/>
+                <w:sz w:val="20"/>
+                <w:szCs w:val="20"/>
+              </w:rPr>
+            </w:pPr>
+            <w:r>
+              <w:rPr>
+                <w:rFonts w:cs="Arial"/>
+                <w:b/>
+                <w:sz w:val="20"/>
+                <w:szCs w:val="20"/>
+              </w:rPr>
+              <w:t>Ações do ator</w:t>
+            </w:r>
+          </w:p>
+        </w:tc>
+        <w:tc>
+          <w:tcPr>
+            <w:tcW w:w="6098" w:type="dxa"/>
+            <w:tcBorders>
+              <w:bottom w:val="single" w:sz="4" w:space="0" w:color="000000"/>
+              <w:right w:val="single" w:sz="4" w:space="0" w:color="000000"/>
+            </w:tcBorders>
+            <w:shd w:val="clear" w:color="auto" w:fill="auto"/>
+          </w:tcPr>
+          <w:p>
+            <w:pPr>
+              <w:snapToGrid w:val="0"/>
+              <w:spacing w:line="240" w:lineRule="auto"/>
+              <w:rPr>
+                <w:rFonts w:cs="Arial"/>
+                <w:b/>
+                <w:sz w:val="20"/>
+                <w:szCs w:val="20"/>
+              </w:rPr>
+            </w:pPr>
+            <w:r>
+              <w:rPr>
+                <w:rFonts w:cs="Arial"/>
+                <w:b/>
+                <w:sz w:val="20"/>
+                <w:szCs w:val="20"/>
+              </w:rPr>
+              <w:t>Ações do sistema</w:t>
+            </w:r>
+          </w:p>
+        </w:tc>
+      </w:tr>
+      <w:tr>
+        <w:tc>
+          <w:tcPr>
+            <w:tcW w:w="2865" w:type="dxa"/>
+            <w:tcBorders>
+              <w:left w:val="single" w:sz="4" w:space="0" w:color="auto"/>
+              <w:bottom w:val="single" w:sz="4" w:space="0" w:color="000000"/>
+            </w:tcBorders>
+          </w:tcPr>
+          <w:p>
+            <w:pPr>
+              <w:snapToGrid w:val="0"/>
+              <w:spacing w:line="240" w:lineRule="auto"/>
+              <w:rPr>
+                <w:rFonts w:cs="Arial"/>
+                <w:b/>
+                <w:sz w:val="20"/>
+                <w:szCs w:val="20"/>
+              </w:rPr>
+            </w:pPr>
+            <w:r>
+              <w:rPr>
+                <w:rFonts w:cs="Arial"/>
+                <w:b/>
+                <w:sz w:val="20"/>
+                <w:szCs w:val="20"/>
+              </w:rPr>
+              <w:t>Ator aciona o botão Recusar</w:t>
+            </w:r>
+            <w:r>
+              <w:rPr>
+                <w:rFonts w:cs="Arial"/>
+                <w:b/>
+                <w:sz w:val="20"/>
+                <w:szCs w:val="20"/>
+              </w:rPr>
+              <w:t xml:space="preserve"> de uma proposta recebida.</w:t>
+            </w:r>
+          </w:p>
+        </w:tc>
+        <w:tc>
+          <w:tcPr>
+            <w:tcW w:w="6098" w:type="dxa"/>
+            <w:tcBorders>
+              <w:bottom w:val="single" w:sz="4" w:space="0" w:color="000000"/>
+              <w:right w:val="single" w:sz="4" w:space="0" w:color="000000"/>
+            </w:tcBorders>
+            <w:shd w:val="clear" w:color="auto" w:fill="auto"/>
+          </w:tcPr>
+          <w:p>
+            <w:pPr>
+              <w:snapToGrid w:val="0"/>
+              <w:spacing w:line="240" w:lineRule="auto"/>
+              <w:rPr>
+                <w:rFonts w:cs="Arial"/>
+                <w:b/>
+                <w:sz w:val="20"/>
+                <w:szCs w:val="20"/>
+              </w:rPr>
+            </w:pPr>
+            <w:r>
+              <w:rPr>
+                <w:rFonts w:cs="Arial"/>
+                <w:b/>
+                <w:sz w:val="20"/>
+                <w:szCs w:val="20"/>
+              </w:rPr>
+              <w:t>-</w:t>
+            </w:r>
+          </w:p>
+        </w:tc>
+      </w:tr>
+      <w:tr>
+        <w:tc>
+          <w:tcPr>
+            <w:tcW w:w="2865" w:type="dxa"/>
+            <w:tcBorders>
+              <w:left w:val="single" w:sz="4" w:space="0" w:color="auto"/>
+              <w:bottom w:val="single" w:sz="4" w:space="0" w:color="000000"/>
+            </w:tcBorders>
+          </w:tcPr>
+          <w:p>
+            <w:pPr>
+              <w:snapToGrid w:val="0"/>
+              <w:spacing w:line="240" w:lineRule="auto"/>
+              <w:rPr>
+                <w:rFonts w:cs="Arial"/>
+                <w:b/>
+                <w:sz w:val="20"/>
+                <w:szCs w:val="20"/>
+              </w:rPr>
+            </w:pPr>
+          </w:p>
+        </w:tc>
+        <w:tc>
+          <w:tcPr>
+            <w:tcW w:w="6098" w:type="dxa"/>
+            <w:tcBorders>
+              <w:bottom w:val="single" w:sz="4" w:space="0" w:color="000000"/>
+              <w:right w:val="single" w:sz="4" w:space="0" w:color="000000"/>
+            </w:tcBorders>
+            <w:shd w:val="clear" w:color="auto" w:fill="auto"/>
+          </w:tcPr>
+          <w:p>
+            <w:pPr>
+              <w:snapToGrid w:val="0"/>
+              <w:spacing w:line="240" w:lineRule="auto"/>
+              <w:rPr>
+                <w:rFonts w:cs="Arial"/>
+                <w:b/>
+                <w:sz w:val="20"/>
+                <w:szCs w:val="20"/>
+              </w:rPr>
+            </w:pPr>
+            <w:r>
+              <w:rPr>
+                <w:rFonts w:cs="Arial"/>
+                <w:b/>
+                <w:sz w:val="20"/>
+                <w:szCs w:val="20"/>
+              </w:rPr>
+              <w:t xml:space="preserve">Sistema </w:t>
+            </w:r>
+            <w:r>
+              <w:rPr>
+                <w:rFonts w:cs="Arial"/>
+                <w:b/>
+                <w:sz w:val="20"/>
+                <w:szCs w:val="20"/>
+              </w:rPr>
+              <w:t>exclui</w:t>
+            </w:r>
+            <w:r>
+              <w:rPr>
+                <w:rFonts w:cs="Arial"/>
+                <w:b/>
+                <w:sz w:val="20"/>
+                <w:szCs w:val="20"/>
+              </w:rPr>
+              <w:t xml:space="preserve"> </w:t>
+            </w:r>
+            <w:del w:id="62" w:author="Lucas" w:date="2015-05-29T01:00:00Z">
+              <w:r>
+                <w:rPr>
+                  <w:rFonts w:cs="Arial"/>
+                  <w:b/>
+                  <w:sz w:val="20"/>
+                  <w:szCs w:val="20"/>
+                </w:rPr>
+                <w:delText>registro</w:delText>
+              </w:r>
+            </w:del>
+            <w:ins w:id="63" w:author="Lucas" w:date="2015-05-29T01:00:00Z">
+              <w:r>
+                <w:rPr>
+                  <w:rFonts w:cs="Arial"/>
+                  <w:b/>
+                  <w:sz w:val="20"/>
+                  <w:szCs w:val="20"/>
+                </w:rPr>
+                <w:t>proposta</w:t>
+              </w:r>
+            </w:ins>
+            <w:r>
+              <w:rPr>
+                <w:rFonts w:cs="Arial"/>
+                <w:b/>
+                <w:sz w:val="20"/>
+                <w:szCs w:val="20"/>
+              </w:rPr>
+              <w:t>, envia e</w:t>
+            </w:r>
+            <w:r>
+              <w:rPr>
+                <w:rFonts w:cs="Arial"/>
+                <w:b/>
+                <w:sz w:val="20"/>
+                <w:szCs w:val="20"/>
+              </w:rPr>
+              <w:t>-</w:t>
+            </w:r>
+            <w:r>
+              <w:rPr>
+                <w:rFonts w:cs="Arial"/>
+                <w:b/>
+                <w:sz w:val="20"/>
+                <w:szCs w:val="20"/>
+              </w:rPr>
+              <w:t xml:space="preserve">mail para o </w:t>
+            </w:r>
+            <w:r>
+              <w:rPr>
+                <w:rFonts w:cs="Arial"/>
+                <w:b/>
+                <w:sz w:val="20"/>
+                <w:szCs w:val="20"/>
+              </w:rPr>
+              <w:t>cliente</w:t>
+            </w:r>
+            <w:r>
+              <w:rPr>
+                <w:rFonts w:cs="Arial"/>
+                <w:b/>
+                <w:sz w:val="20"/>
+                <w:szCs w:val="20"/>
+              </w:rPr>
+              <w:t xml:space="preserve"> que fez a proposta com o seguinte assunto: “Proposta Recusada” com o seguinte</w:t>
+            </w:r>
+            <w:r>
+              <w:rPr>
+                <w:rFonts w:cs="Arial"/>
+                <w:b/>
+                <w:sz w:val="20"/>
+                <w:szCs w:val="20"/>
+              </w:rPr>
+              <w:t xml:space="preserve"> conteúdo: “Sua proposta para o item </w:t>
+            </w:r>
+            <w:r>
+              <w:rPr>
+                <w:rFonts w:cs="Arial"/>
+                <w:b/>
+                <w:sz w:val="20"/>
+                <w:szCs w:val="20"/>
+              </w:rPr>
+              <w:t xml:space="preserve">(DESCRIÇÃO </w:t>
+            </w:r>
+            <w:r>
+              <w:rPr>
+                <w:rFonts w:cs="Arial"/>
+                <w:b/>
+                <w:sz w:val="20"/>
+                <w:szCs w:val="20"/>
+              </w:rPr>
+              <w:t>D</w:t>
+            </w:r>
+            <w:r>
+              <w:rPr>
+                <w:rFonts w:cs="Arial"/>
+                <w:b/>
+                <w:sz w:val="20"/>
+                <w:szCs w:val="20"/>
+              </w:rPr>
+              <w:t>O ITEM A ENVIAR</w:t>
+            </w:r>
+            <w:r>
+              <w:rPr>
+                <w:rFonts w:cs="Arial"/>
+                <w:b/>
+                <w:sz w:val="20"/>
+                <w:szCs w:val="20"/>
+              </w:rPr>
+              <w:t>) foi recusada</w:t>
+            </w:r>
+            <w:r>
+              <w:rPr>
+                <w:rFonts w:cs="Arial"/>
+                <w:b/>
+                <w:sz w:val="20"/>
+                <w:szCs w:val="20"/>
+              </w:rPr>
+              <w:t>.</w:t>
+            </w:r>
+            <w:r>
+              <w:rPr>
+                <w:rFonts w:cs="Arial"/>
+                <w:b/>
+                <w:sz w:val="20"/>
+                <w:szCs w:val="20"/>
+              </w:rPr>
+              <w:t>”</w:t>
+            </w:r>
+            <w:r>
+              <w:rPr>
+                <w:rFonts w:cs="Arial"/>
+                <w:b/>
+                <w:sz w:val="20"/>
+                <w:szCs w:val="20"/>
+              </w:rPr>
+              <w:t>, logo após exibe mensagem MSG002.</w:t>
+            </w:r>
+          </w:p>
+        </w:tc>
+      </w:tr>
+      <w:tr>
+        <w:tc>
+          <w:tcPr>
+            <w:tcW w:w="2865" w:type="dxa"/>
+            <w:tcBorders>
+              <w:left w:val="single" w:sz="4" w:space="0" w:color="000000"/>
+              <w:bottom w:val="single" w:sz="4" w:space="0" w:color="000000"/>
+            </w:tcBorders>
+            <w:shd w:val="clear" w:color="auto" w:fill="D9D9D9"/>
+          </w:tcPr>
+          <w:p>
+            <w:pPr>
+              <w:snapToGrid w:val="0"/>
+              <w:spacing w:line="240" w:lineRule="auto"/>
+              <w:rPr>
+                <w:rFonts w:cs="Arial"/>
+                <w:b/>
+                <w:sz w:val="20"/>
+                <w:szCs w:val="20"/>
+              </w:rPr>
+            </w:pPr>
+            <w:r>
+              <w:rPr>
+                <w:rFonts w:cs="Arial"/>
+                <w:b/>
+                <w:sz w:val="20"/>
+                <w:szCs w:val="20"/>
+              </w:rPr>
+              <w:t>Fluxos Alternativos</w:t>
+            </w:r>
+            <w:r>
+              <w:rPr>
+                <w:rFonts w:cs="Arial"/>
+                <w:b/>
+                <w:sz w:val="20"/>
+                <w:szCs w:val="20"/>
+              </w:rPr>
+              <w:t xml:space="preserve"> – FA002 Enviar Proposta</w:t>
+            </w:r>
+          </w:p>
+        </w:tc>
+        <w:tc>
+          <w:tcPr>
+            <w:tcW w:w="6098" w:type="dxa"/>
+            <w:tcBorders>
+              <w:bottom w:val="single" w:sz="4" w:space="0" w:color="000000"/>
+              <w:right w:val="single" w:sz="4" w:space="0" w:color="000000"/>
+            </w:tcBorders>
+            <w:shd w:val="clear" w:color="auto" w:fill="auto"/>
+          </w:tcPr>
+          <w:p>
+            <w:pPr>
+              <w:snapToGrid w:val="0"/>
+              <w:spacing w:line="240" w:lineRule="auto"/>
+              <w:rPr>
+                <w:rFonts w:cs="Arial"/>
+                <w:b/>
+                <w:sz w:val="20"/>
+                <w:szCs w:val="20"/>
+              </w:rPr>
+            </w:pPr>
+          </w:p>
+        </w:tc>
+      </w:tr>
+      <w:tr>
+        <w:tc>
+          <w:tcPr>
+            <w:tcW w:w="2865" w:type="dxa"/>
+            <w:tcBorders>
+              <w:left w:val="single" w:sz="4" w:space="0" w:color="000000"/>
+              <w:bottom w:val="single" w:sz="4" w:space="0" w:color="000000"/>
+            </w:tcBorders>
+            <w:shd w:val="clear" w:color="auto" w:fill="D9D9D9"/>
+          </w:tcPr>
+          <w:p>
+            <w:pPr>
+              <w:snapToGrid w:val="0"/>
+              <w:spacing w:line="240" w:lineRule="auto"/>
+              <w:rPr>
+                <w:rFonts w:cs="Arial"/>
+                <w:b/>
+                <w:sz w:val="20"/>
+                <w:szCs w:val="20"/>
+              </w:rPr>
+            </w:pPr>
+            <w:r>
+              <w:rPr>
+                <w:rFonts w:cs="Arial"/>
+                <w:b/>
+                <w:sz w:val="20"/>
+                <w:szCs w:val="20"/>
+              </w:rPr>
+              <w:t>Ações do ator</w:t>
+            </w:r>
+          </w:p>
+        </w:tc>
+        <w:tc>
+          <w:tcPr>
+            <w:tcW w:w="6098" w:type="dxa"/>
+            <w:tcBorders>
+              <w:bottom w:val="single" w:sz="4" w:space="0" w:color="000000"/>
+              <w:right w:val="single" w:sz="4" w:space="0" w:color="000000"/>
+            </w:tcBorders>
+            <w:shd w:val="clear" w:color="auto" w:fill="auto"/>
+          </w:tcPr>
+          <w:p>
+            <w:pPr>
+              <w:snapToGrid w:val="0"/>
+              <w:spacing w:line="240" w:lineRule="auto"/>
+              <w:rPr>
+                <w:rFonts w:cs="Arial"/>
+                <w:b/>
+                <w:sz w:val="20"/>
+                <w:szCs w:val="20"/>
+              </w:rPr>
+            </w:pPr>
+            <w:r>
+              <w:rPr>
+                <w:rFonts w:cs="Arial"/>
+                <w:b/>
+                <w:sz w:val="20"/>
+                <w:szCs w:val="20"/>
+              </w:rPr>
+              <w:t>Ações do sistema</w:t>
+            </w:r>
+          </w:p>
+        </w:tc>
+      </w:tr>
+      <w:tr>
+        <w:tc>
+          <w:tcPr>
+            <w:tcW w:w="2865" w:type="dxa"/>
+            <w:tcBorders>
+              <w:top w:val="single" w:sz="4" w:space="0" w:color="000000"/>
+              <w:left w:val="single" w:sz="4" w:space="0" w:color="000000"/>
+              <w:bottom w:val="single" w:sz="4" w:space="0" w:color="000000"/>
+            </w:tcBorders>
+            <w:shd w:val="clear" w:color="auto" w:fill="FFFFFF"/>
+          </w:tcPr>
+          <w:p>
+            <w:pPr>
+              <w:snapToGrid w:val="0"/>
+              <w:spacing w:line="240" w:lineRule="auto"/>
+              <w:rPr>
+                <w:rFonts w:cs="Arial"/>
+                <w:b/>
+                <w:sz w:val="20"/>
+                <w:szCs w:val="20"/>
+              </w:rPr>
+            </w:pPr>
+            <w:r>
+              <w:rPr>
+                <w:rFonts w:cs="Arial"/>
+                <w:b/>
+                <w:sz w:val="20"/>
+                <w:szCs w:val="20"/>
+              </w:rPr>
+              <w:t>Ator acessa a tela principal do sistema.</w:t>
+            </w:r>
+          </w:p>
+        </w:tc>
+        <w:tc>
+          <w:tcPr>
+            <w:tcW w:w="6098" w:type="dxa"/>
+            <w:tcBorders>
+              <w:bottom w:val="single" w:sz="4" w:space="0" w:color="000000"/>
+              <w:right w:val="single" w:sz="4" w:space="0" w:color="000000"/>
+            </w:tcBorders>
+            <w:shd w:val="clear" w:color="auto" w:fill="auto"/>
+          </w:tcPr>
+          <w:p>
+            <w:pPr>
+              <w:snapToGrid w:val="0"/>
+              <w:spacing w:line="240" w:lineRule="auto"/>
+              <w:rPr>
+                <w:rFonts w:cs="Arial"/>
+                <w:b/>
+                <w:sz w:val="20"/>
+                <w:szCs w:val="20"/>
+              </w:rPr>
+            </w:pPr>
+            <w:r>
+              <w:rPr>
+                <w:rFonts w:cs="Arial"/>
+                <w:b/>
+                <w:sz w:val="20"/>
+                <w:szCs w:val="20"/>
+              </w:rPr>
+              <w:t>-</w:t>
+            </w:r>
+          </w:p>
+        </w:tc>
+      </w:tr>
+      <w:tr>
+        <w:tc>
+          <w:tcPr>
+            <w:tcW w:w="2865" w:type="dxa"/>
+            <w:tcBorders>
+              <w:top w:val="single" w:sz="4" w:space="0" w:color="000000"/>
+              <w:left w:val="single" w:sz="4" w:space="0" w:color="000000"/>
+              <w:bottom w:val="single" w:sz="4" w:space="0" w:color="000000"/>
+            </w:tcBorders>
+            <w:shd w:val="clear" w:color="auto" w:fill="auto"/>
+          </w:tcPr>
+          <w:p>
+            <w:pPr>
+              <w:snapToGrid w:val="0"/>
+              <w:spacing w:line="240" w:lineRule="auto"/>
+              <w:rPr>
+                <w:rFonts w:cs="Arial"/>
+                <w:b/>
+                <w:sz w:val="20"/>
+                <w:szCs w:val="20"/>
+              </w:rPr>
+            </w:pPr>
+            <w:r>
+              <w:rPr>
+                <w:rFonts w:cs="Arial"/>
+                <w:b/>
+                <w:sz w:val="20"/>
+                <w:szCs w:val="20"/>
+              </w:rPr>
+              <w:t>-</w:t>
+            </w:r>
+          </w:p>
+        </w:tc>
+        <w:tc>
+          <w:tcPr>
+            <w:tcW w:w="6098" w:type="dxa"/>
+            <w:tcBorders>
+              <w:top w:val="single" w:sz="4" w:space="0" w:color="000000"/>
+              <w:bottom w:val="single" w:sz="4" w:space="0" w:color="000000"/>
+              <w:right w:val="single" w:sz="4" w:space="0" w:color="000000"/>
+            </w:tcBorders>
+            <w:shd w:val="clear" w:color="auto" w:fill="auto"/>
+          </w:tcPr>
+          <w:p>
+            <w:pPr>
+              <w:snapToGrid w:val="0"/>
+              <w:spacing w:line="240" w:lineRule="auto"/>
+              <w:rPr>
+                <w:rFonts w:cs="Arial"/>
+                <w:b/>
+                <w:sz w:val="20"/>
+                <w:szCs w:val="20"/>
+              </w:rPr>
+            </w:pPr>
+            <w:r>
+              <w:rPr>
+                <w:rFonts w:cs="Arial"/>
+                <w:b/>
+                <w:sz w:val="20"/>
+                <w:szCs w:val="20"/>
+              </w:rPr>
+              <w:t xml:space="preserve">Caso tenha algum </w:t>
+            </w:r>
+            <w:r>
+              <w:rPr>
+                <w:rFonts w:cs="Arial"/>
+                <w:b/>
+                <w:sz w:val="20"/>
+                <w:szCs w:val="20"/>
+              </w:rPr>
+              <w:t>item a enviar cadastrado por outros clientes e que não possuam propostas aprovadas</w:t>
+            </w:r>
+            <w:r>
+              <w:rPr>
+                <w:rFonts w:cs="Arial"/>
+                <w:b/>
+                <w:sz w:val="20"/>
+                <w:szCs w:val="20"/>
+              </w:rPr>
+              <w:t>, não estejam denunciadas</w:t>
+            </w:r>
+            <w:r>
+              <w:rPr>
+                <w:rFonts w:cs="Arial"/>
+                <w:b/>
+                <w:sz w:val="20"/>
+                <w:szCs w:val="20"/>
+              </w:rPr>
+              <w:t xml:space="preserve"> e estejam dentro da faixa de limite de distância cadastrada no menu Configurações, o sistema exibe itens no </w:t>
+            </w:r>
+            <w:r>
+              <w:rPr>
+                <w:rFonts w:cs="Arial"/>
+                <w:b/>
+                <w:sz w:val="20"/>
+                <w:szCs w:val="20"/>
+              </w:rPr>
+              <w:t xml:space="preserve">canto </w:t>
+            </w:r>
+            <w:r>
+              <w:rPr>
+                <w:rFonts w:cs="Arial"/>
+                <w:b/>
+                <w:sz w:val="20"/>
+                <w:szCs w:val="20"/>
+              </w:rPr>
+              <w:t>direito da tela, exibindo os seguintes campos</w:t>
+            </w:r>
+            <w:r>
+              <w:rPr>
+                <w:rFonts w:cs="Arial"/>
+                <w:b/>
+                <w:sz w:val="20"/>
+                <w:szCs w:val="20"/>
+              </w:rPr>
+              <w:t xml:space="preserve">: </w:t>
+            </w:r>
+            <w:r>
+              <w:rPr>
+                <w:rFonts w:cs="Arial"/>
+                <w:b/>
+                <w:sz w:val="20"/>
+                <w:szCs w:val="20"/>
+              </w:rPr>
+              <w:t>Cliente</w:t>
+            </w:r>
+            <w:r>
+              <w:rPr>
+                <w:rFonts w:cs="Arial"/>
+                <w:b/>
+                <w:sz w:val="20"/>
+                <w:szCs w:val="20"/>
+              </w:rPr>
+              <w:t>, Destino,</w:t>
+            </w:r>
+            <w:r>
+              <w:rPr>
+                <w:rFonts w:cs="Arial"/>
+                <w:b/>
+                <w:sz w:val="20"/>
+                <w:szCs w:val="20"/>
+              </w:rPr>
+              <w:t xml:space="preserve"> Origem, Distância e Duração (</w:t>
+            </w:r>
+            <w:r>
+              <w:rPr>
+                <w:rFonts w:cs="Arial"/>
+                <w:b/>
+                <w:sz w:val="20"/>
+                <w:szCs w:val="20"/>
+              </w:rPr>
+              <w:t xml:space="preserve">de acordo com a posição atual do </w:t>
+            </w:r>
+            <w:r>
+              <w:rPr>
+                <w:rFonts w:cs="Arial"/>
+                <w:b/>
+                <w:sz w:val="20"/>
+                <w:szCs w:val="20"/>
+              </w:rPr>
+              <w:t>cliente que está visualizando o item</w:t>
+            </w:r>
+            <w:r>
+              <w:rPr>
+                <w:rFonts w:cs="Arial"/>
+                <w:b/>
+                <w:sz w:val="20"/>
+                <w:szCs w:val="20"/>
+              </w:rPr>
+              <w:t xml:space="preserve">), Descrição do item a enviar e botão </w:t>
+            </w:r>
+            <w:r>
+              <w:rPr>
+                <w:rFonts w:cs="Arial"/>
+                <w:b/>
+                <w:sz w:val="20"/>
+                <w:szCs w:val="20"/>
+              </w:rPr>
+              <w:t>Enviar P</w:t>
+            </w:r>
+            <w:r>
+              <w:rPr>
+                <w:rFonts w:cs="Arial"/>
+                <w:b/>
+                <w:sz w:val="20"/>
+                <w:szCs w:val="20"/>
+              </w:rPr>
+              <w:t xml:space="preserve">roposta. Campo proposta deve ser calculado de acordo com a distância </w:t>
+            </w:r>
+            <w:r>
+              <w:rPr>
+                <w:rFonts w:cs="Arial"/>
+                <w:b/>
+                <w:sz w:val="20"/>
+                <w:szCs w:val="20"/>
+              </w:rPr>
+              <w:t xml:space="preserve">exibida no campo Distância </w:t>
+            </w:r>
+            <w:r>
+              <w:rPr>
+                <w:rFonts w:cs="Arial"/>
+                <w:b/>
+                <w:sz w:val="20"/>
+                <w:szCs w:val="20"/>
+              </w:rPr>
+              <w:t xml:space="preserve">e o valor informado no </w:t>
+            </w:r>
+            <w:r>
+              <w:rPr>
+                <w:rFonts w:cs="Arial"/>
+                <w:b/>
+                <w:sz w:val="20"/>
+                <w:szCs w:val="20"/>
+              </w:rPr>
+              <w:t xml:space="preserve">campo Valor por KM no </w:t>
+            </w:r>
+            <w:r>
+              <w:rPr>
+                <w:rFonts w:cs="Arial"/>
+                <w:b/>
+                <w:sz w:val="20"/>
+                <w:szCs w:val="20"/>
+              </w:rPr>
+              <w:t>UC008</w:t>
+            </w:r>
+            <w:r>
+              <w:rPr>
+                <w:rFonts w:cs="Arial"/>
+                <w:b/>
+                <w:sz w:val="20"/>
+                <w:szCs w:val="20"/>
+              </w:rPr>
+              <w:t xml:space="preserve"> (Configurar Opções do Sistema)</w:t>
+            </w:r>
+            <w:r>
+              <w:rPr>
+                <w:rFonts w:cs="Arial"/>
+                <w:b/>
+                <w:sz w:val="20"/>
+                <w:szCs w:val="20"/>
+              </w:rPr>
+              <w:t>.</w:t>
+            </w:r>
+          </w:p>
+        </w:tc>
+      </w:tr>
+      <w:tr>
+        <w:tc>
+          <w:tcPr>
+            <w:tcW w:w="2865" w:type="dxa"/>
+            <w:tcBorders>
+              <w:top w:val="single" w:sz="4" w:space="0" w:color="000000"/>
+              <w:left w:val="single" w:sz="4" w:space="0" w:color="000000"/>
+              <w:bottom w:val="single" w:sz="4" w:space="0" w:color="000000"/>
+            </w:tcBorders>
+            <w:shd w:val="clear" w:color="auto" w:fill="auto"/>
+          </w:tcPr>
+          <w:p>
+            <w:pPr>
+              <w:snapToGrid w:val="0"/>
+              <w:spacing w:line="240" w:lineRule="auto"/>
+              <w:rPr>
+                <w:rFonts w:cs="Arial"/>
+                <w:b/>
+                <w:sz w:val="20"/>
+                <w:szCs w:val="20"/>
+              </w:rPr>
+            </w:pPr>
+            <w:r>
+              <w:rPr>
+                <w:rFonts w:cs="Arial"/>
+                <w:b/>
+                <w:sz w:val="20"/>
+                <w:szCs w:val="20"/>
+              </w:rPr>
+              <w:t xml:space="preserve">Ator aciona o botão </w:t>
+            </w:r>
+            <w:r>
+              <w:rPr>
+                <w:rFonts w:cs="Arial"/>
+                <w:b/>
+                <w:sz w:val="20"/>
+                <w:szCs w:val="20"/>
+              </w:rPr>
+              <w:t>Enviar</w:t>
+            </w:r>
+            <w:r>
+              <w:rPr>
+                <w:rFonts w:cs="Arial"/>
+                <w:b/>
+                <w:sz w:val="20"/>
+                <w:szCs w:val="20"/>
+              </w:rPr>
+              <w:t xml:space="preserve"> Proposta.</w:t>
+            </w:r>
+            <w:r>
+              <w:rPr>
+                <w:rFonts w:cs="Arial"/>
+                <w:b/>
+                <w:sz w:val="20"/>
+                <w:szCs w:val="20"/>
+              </w:rPr>
+              <w:t>(FA004)</w:t>
+            </w:r>
+          </w:p>
+        </w:tc>
+        <w:tc>
+          <w:tcPr>
+            <w:tcW w:w="6098" w:type="dxa"/>
+            <w:tcBorders>
+              <w:top w:val="single" w:sz="4" w:space="0" w:color="000000"/>
+              <w:bottom w:val="single" w:sz="4" w:space="0" w:color="000000"/>
+              <w:right w:val="single" w:sz="4" w:space="0" w:color="000000"/>
+            </w:tcBorders>
+            <w:shd w:val="clear" w:color="auto" w:fill="auto"/>
+          </w:tcPr>
+          <w:p>
+            <w:pPr>
+              <w:snapToGrid w:val="0"/>
+              <w:spacing w:line="240" w:lineRule="auto"/>
+              <w:rPr>
+                <w:rFonts w:cs="Arial"/>
+                <w:b/>
+                <w:sz w:val="20"/>
+                <w:szCs w:val="20"/>
+              </w:rPr>
+            </w:pPr>
+          </w:p>
+        </w:tc>
+      </w:tr>
+      <w:tr>
+        <w:tc>
+          <w:tcPr>
+            <w:tcW w:w="2865" w:type="dxa"/>
+            <w:tcBorders>
+              <w:top w:val="single" w:sz="4" w:space="0" w:color="000000"/>
+              <w:left w:val="single" w:sz="4" w:space="0" w:color="000000"/>
+              <w:bottom w:val="single" w:sz="4" w:space="0" w:color="000000"/>
+            </w:tcBorders>
+            <w:shd w:val="clear" w:color="auto" w:fill="auto"/>
+          </w:tcPr>
+          <w:p>
+            <w:pPr>
+              <w:snapToGrid w:val="0"/>
+              <w:spacing w:line="240" w:lineRule="auto"/>
+              <w:rPr>
+                <w:rFonts w:cs="Arial"/>
+                <w:b/>
+                <w:sz w:val="20"/>
+                <w:szCs w:val="20"/>
+              </w:rPr>
+            </w:pPr>
+            <w:r>
+              <w:rPr>
+                <w:rFonts w:cs="Arial"/>
+                <w:b/>
+                <w:sz w:val="20"/>
+                <w:szCs w:val="20"/>
+              </w:rPr>
+              <w:t>-</w:t>
+            </w:r>
+          </w:p>
+        </w:tc>
+        <w:tc>
+          <w:tcPr>
+            <w:tcW w:w="6098" w:type="dxa"/>
+            <w:tcBorders>
+              <w:top w:val="single" w:sz="4" w:space="0" w:color="000000"/>
+              <w:bottom w:val="single" w:sz="4" w:space="0" w:color="000000"/>
+              <w:right w:val="single" w:sz="4" w:space="0" w:color="000000"/>
+            </w:tcBorders>
+            <w:shd w:val="clear" w:color="auto" w:fill="auto"/>
+          </w:tcPr>
+          <w:p>
+            <w:pPr>
+              <w:snapToGrid w:val="0"/>
+              <w:spacing w:line="240" w:lineRule="auto"/>
+              <w:rPr>
+                <w:rFonts w:cs="Arial"/>
+                <w:b/>
+                <w:sz w:val="20"/>
+                <w:szCs w:val="20"/>
+              </w:rPr>
+            </w:pPr>
+            <w:r>
+              <w:rPr>
+                <w:rFonts w:cs="Arial"/>
+                <w:b/>
+                <w:sz w:val="20"/>
+                <w:szCs w:val="20"/>
+              </w:rPr>
+              <w:t xml:space="preserve">Sistema </w:t>
+            </w:r>
+            <w:r>
+              <w:rPr>
+                <w:rFonts w:cs="Arial"/>
+                <w:b/>
+                <w:sz w:val="20"/>
+                <w:szCs w:val="20"/>
+              </w:rPr>
+              <w:t xml:space="preserve">remove </w:t>
+            </w:r>
+            <w:del w:id="64" w:author="Lucas" w:date="2015-05-29T00:54:00Z">
+              <w:r>
+                <w:rPr>
+                  <w:rFonts w:cs="Arial"/>
+                  <w:b/>
+                  <w:sz w:val="20"/>
+                  <w:szCs w:val="20"/>
+                </w:rPr>
+                <w:delText xml:space="preserve">proposta </w:delText>
+              </w:r>
+            </w:del>
+            <w:ins w:id="65" w:author="Lucas" w:date="2015-05-29T00:54:00Z">
+              <w:r>
+                <w:rPr>
+                  <w:rFonts w:cs="Arial"/>
+                  <w:b/>
+                  <w:sz w:val="20"/>
+                  <w:szCs w:val="20"/>
+                </w:rPr>
+                <w:t>item</w:t>
+              </w:r>
               <w:r>
                 <w:rPr>
                   <w:rFonts w:cs="Arial"/>
@@ -25900,7 +27006,7 @@
                 <w:sz w:val="20"/>
                 <w:szCs w:val="20"/>
               </w:rPr>
-              <w:t>denunciada.</w:t>
+              <w:t>da tela do ator e exibe a mensagem MSG003.</w:t>
             </w:r>
           </w:p>
         </w:tc>
@@ -25910,7 +27016,7 @@
           <w:tcPr>
             <w:tcW w:w="2865" w:type="dxa"/>
             <w:tcBorders>
-              <w:left w:val="single" w:sz="4" w:space="0" w:color="auto"/>
+              <w:left w:val="single" w:sz="4" w:space="0" w:color="000000"/>
               <w:bottom w:val="single" w:sz="4" w:space="0" w:color="000000"/>
             </w:tcBorders>
             <w:shd w:val="clear" w:color="auto" w:fill="D9D9D9"/>
@@ -25926,6 +27032,24 @@
                 <w:szCs w:val="20"/>
               </w:rPr>
             </w:pPr>
+            <w:r>
+              <w:rPr>
+                <w:rFonts w:cs="Arial"/>
+                <w:b/>
+                <w:sz w:val="20"/>
+                <w:szCs w:val="20"/>
+              </w:rPr>
+              <w:t>Fluxos Alternativos</w:t>
+            </w:r>
+            <w:r>
+              <w:rPr>
+                <w:rFonts w:cs="Arial"/>
+                <w:b/>
+                <w:sz w:val="20"/>
+                <w:szCs w:val="20"/>
+              </w:rPr>
+              <w:t xml:space="preserve"> – FA003 Excluir Proposta Realizada</w:t>
+            </w:r>
           </w:p>
         </w:tc>
         <w:tc>
@@ -25956,7 +27080,7 @@
           <w:tcPr>
             <w:tcW w:w="2865" w:type="dxa"/>
             <w:tcBorders>
-              <w:left w:val="single" w:sz="4" w:space="0" w:color="auto"/>
+              <w:left w:val="single" w:sz="4" w:space="0" w:color="000000"/>
               <w:bottom w:val="single" w:sz="4" w:space="0" w:color="000000"/>
             </w:tcBorders>
             <w:shd w:val="clear" w:color="auto" w:fill="D9D9D9"/>
@@ -25979,25 +27103,7 @@
                 <w:sz w:val="20"/>
                 <w:szCs w:val="20"/>
               </w:rPr>
-              <w:t>Fluxos Alternativos</w:t>
-            </w:r>
-            <w:r>
-              <w:rPr>
-                <w:rFonts w:cs="Arial"/>
-                <w:b/>
-                <w:sz w:val="20"/>
-                <w:szCs w:val="20"/>
-              </w:rPr>
-              <w:t xml:space="preserve"> – FA001 </w:t>
-            </w:r>
-            <w:r>
-              <w:rPr>
-                <w:rFonts w:cs="Arial"/>
-                <w:b/>
-                <w:sz w:val="20"/>
-                <w:szCs w:val="20"/>
-              </w:rPr>
-              <w:t>Recusar</w:t>
+              <w:t>Ações do ator</w:t>
             </w:r>
           </w:p>
         </w:tc>
@@ -26021,6 +27127,15 @@
                 <w:szCs w:val="20"/>
               </w:rPr>
             </w:pPr>
+            <w:r>
+              <w:rPr>
+                <w:rFonts w:cs="Arial"/>
+                <w:b/>
+                <w:sz w:val="20"/>
+                <w:szCs w:val="20"/>
+              </w:rPr>
+              <w:t>Ações do sistema</w:t>
+            </w:r>
           </w:p>
         </w:tc>
       </w:tr>
@@ -26029,30 +27144,76 @@
           <w:tcPr>
             <w:tcW w:w="2865" w:type="dxa"/>
             <w:tcBorders>
-              <w:left w:val="single" w:sz="4" w:space="0" w:color="auto"/>
-              <w:bottom w:val="single" w:sz="4" w:space="0" w:color="000000"/>
-            </w:tcBorders>
-            <w:shd w:val="clear" w:color="auto" w:fill="D9D9D9"/>
-          </w:tcPr>
-          <w:p>
-            <w:pPr>
-              <w:snapToGrid w:val="0"/>
-              <w:spacing w:line="240" w:lineRule="auto"/>
-              <w:rPr>
-                <w:rFonts w:cs="Arial"/>
-                <w:b/>
-                <w:sz w:val="20"/>
-                <w:szCs w:val="20"/>
-              </w:rPr>
-            </w:pPr>
-            <w:r>
-              <w:rPr>
-                <w:rFonts w:cs="Arial"/>
-                <w:b/>
-                <w:sz w:val="20"/>
-                <w:szCs w:val="20"/>
-              </w:rPr>
-              <w:t>Ações do ator</w:t>
+              <w:top w:val="single" w:sz="4" w:space="0" w:color="000000"/>
+              <w:left w:val="single" w:sz="4" w:space="0" w:color="000000"/>
+              <w:bottom w:val="single" w:sz="4" w:space="0" w:color="000000"/>
+            </w:tcBorders>
+            <w:shd w:val="clear" w:color="auto" w:fill="auto"/>
+          </w:tcPr>
+          <w:p>
+            <w:pPr>
+              <w:snapToGrid w:val="0"/>
+              <w:spacing w:line="240" w:lineRule="auto"/>
+              <w:rPr>
+                <w:rFonts w:cs="Arial"/>
+                <w:b/>
+                <w:sz w:val="20"/>
+                <w:szCs w:val="20"/>
+              </w:rPr>
+            </w:pPr>
+            <w:r>
+              <w:rPr>
+                <w:rFonts w:cs="Arial"/>
+                <w:b/>
+                <w:sz w:val="20"/>
+                <w:szCs w:val="20"/>
+              </w:rPr>
+              <w:t xml:space="preserve">Ator seleciona uma proposta </w:t>
+            </w:r>
+            <w:r>
+              <w:rPr>
+                <w:rFonts w:cs="Arial"/>
+                <w:b/>
+                <w:sz w:val="20"/>
+                <w:szCs w:val="20"/>
+              </w:rPr>
+              <w:t>rea</w:t>
+            </w:r>
+            <w:r>
+              <w:rPr>
+                <w:rFonts w:cs="Arial"/>
+                <w:b/>
+                <w:sz w:val="20"/>
+                <w:szCs w:val="20"/>
+              </w:rPr>
+              <w:t>lizada</w:t>
+            </w:r>
+            <w:r>
+              <w:rPr>
+                <w:rFonts w:cs="Arial"/>
+                <w:b/>
+                <w:sz w:val="20"/>
+                <w:szCs w:val="20"/>
+              </w:rPr>
+              <w:t xml:space="preserve"> e aciona o botão </w:t>
+            </w:r>
+            <w:r>
+              <w:rPr>
+                <w:rFonts w:cs="Arial"/>
+                <w:b/>
+                <w:sz w:val="20"/>
+                <w:szCs w:val="20"/>
+              </w:rPr>
+              <w:t>Excluir</w:t>
+            </w:r>
+            <w:r>
+              <w:rPr>
+                <w:rFonts w:cs="Arial"/>
+                <w:b/>
+                <w:sz w:val="20"/>
+                <w:szCs w:val="20"/>
+              </w:rPr>
+              <w:t>.</w:t>
             </w:r>
           </w:p>
         </w:tc>
@@ -26060,6 +27221,7 @@
           <w:tcPr>
             <w:tcW w:w="6098" w:type="dxa"/>
             <w:tcBorders>
+              <w:top w:val="single" w:sz="4" w:space="0" w:color="000000"/>
               <w:bottom w:val="single" w:sz="4" w:space="0" w:color="000000"/>
               <w:right w:val="single" w:sz="4" w:space="0" w:color="000000"/>
             </w:tcBorders>
@@ -26083,7 +27245,7 @@
                 <w:sz w:val="20"/>
                 <w:szCs w:val="20"/>
               </w:rPr>
-              <w:t>Ações do sistema</w:t>
+              <w:t>-</w:t>
             </w:r>
           </w:p>
         </w:tc>
@@ -26093,38 +27255,31 @@
           <w:tcPr>
             <w:tcW w:w="2865" w:type="dxa"/>
             <w:tcBorders>
-              <w:left w:val="single" w:sz="4" w:space="0" w:color="auto"/>
-              <w:bottom w:val="single" w:sz="4" w:space="0" w:color="000000"/>
-            </w:tcBorders>
-          </w:tcPr>
-          <w:p>
-            <w:pPr>
-              <w:snapToGrid w:val="0"/>
-              <w:spacing w:line="240" w:lineRule="auto"/>
-              <w:rPr>
-                <w:rFonts w:cs="Arial"/>
-                <w:b/>
-                <w:sz w:val="20"/>
-                <w:szCs w:val="20"/>
-              </w:rPr>
-            </w:pPr>
-            <w:r>
-              <w:rPr>
-                <w:rFonts w:cs="Arial"/>
-                <w:b/>
-                <w:sz w:val="20"/>
-                <w:szCs w:val="20"/>
-              </w:rPr>
-              <w:t>Ator aciona o botão Recusar</w:t>
-            </w:r>
-            <w:r>
-              <w:rPr>
-                <w:rFonts w:cs="Arial"/>
-                <w:b/>
-                <w:sz w:val="20"/>
-                <w:szCs w:val="20"/>
-              </w:rPr>
-              <w:t xml:space="preserve"> de uma proposta recebida.</w:t>
+              <w:top w:val="single" w:sz="4" w:space="0" w:color="000000"/>
+              <w:left w:val="single" w:sz="4" w:space="0" w:color="000000"/>
+              <w:bottom w:val="single" w:sz="4" w:space="0" w:color="000000"/>
+            </w:tcBorders>
+            <w:shd w:val="clear" w:color="auto" w:fill="auto"/>
+          </w:tcPr>
+          <w:p>
+            <w:pPr>
+              <w:snapToGrid w:val="0"/>
+              <w:spacing w:line="240" w:lineRule="auto"/>
+              <w:rPr>
+                <w:rFonts w:cs="Arial"/>
+                <w:b/>
+                <w:sz w:val="20"/>
+                <w:szCs w:val="20"/>
+              </w:rPr>
+            </w:pPr>
+            <w:r>
+              <w:rPr>
+                <w:rFonts w:cs="Arial"/>
+                <w:b/>
+                <w:sz w:val="20"/>
+                <w:szCs w:val="20"/>
+              </w:rPr>
+              <w:t>-</w:t>
             </w:r>
           </w:p>
         </w:tc>
@@ -26132,6 +27287,7 @@
           <w:tcPr>
             <w:tcW w:w="6098" w:type="dxa"/>
             <w:tcBorders>
+              <w:top w:val="single" w:sz="4" w:space="0" w:color="000000"/>
               <w:bottom w:val="single" w:sz="4" w:space="0" w:color="000000"/>
               <w:right w:val="single" w:sz="4" w:space="0" w:color="000000"/>
             </w:tcBorders>
@@ -26155,7 +27311,7 @@
                 <w:sz w:val="20"/>
                 <w:szCs w:val="20"/>
               </w:rPr>
-              <w:t>-</w:t>
+              <w:t>Sistema exclui a proposta e exibe mensagem MSG004.</w:t>
             </w:r>
           </w:p>
         </w:tc>
@@ -26165,186 +27321,6 @@
           <w:tcPr>
             <w:tcW w:w="2865" w:type="dxa"/>
             <w:tcBorders>
-              <w:left w:val="single" w:sz="4" w:space="0" w:color="auto"/>
-              <w:bottom w:val="single" w:sz="4" w:space="0" w:color="000000"/>
-            </w:tcBorders>
-          </w:tcPr>
-          <w:p>
-            <w:pPr>
-              <w:snapToGrid w:val="0"/>
-              <w:spacing w:line="240" w:lineRule="auto"/>
-              <w:rPr>
-                <w:rFonts w:cs="Arial"/>
-                <w:b/>
-                <w:sz w:val="20"/>
-                <w:szCs w:val="20"/>
-              </w:rPr>
-            </w:pPr>
-          </w:p>
-        </w:tc>
-        <w:tc>
-          <w:tcPr>
-            <w:tcW w:w="6098" w:type="dxa"/>
-            <w:tcBorders>
-              <w:bottom w:val="single" w:sz="4" w:space="0" w:color="000000"/>
-              <w:right w:val="single" w:sz="4" w:space="0" w:color="000000"/>
-            </w:tcBorders>
-            <w:shd w:val="clear" w:color="auto" w:fill="auto"/>
-          </w:tcPr>
-          <w:p>
-            <w:pPr>
-              <w:snapToGrid w:val="0"/>
-              <w:spacing w:line="240" w:lineRule="auto"/>
-              <w:rPr>
-                <w:rFonts w:cs="Arial"/>
-                <w:b/>
-                <w:sz w:val="20"/>
-                <w:szCs w:val="20"/>
-              </w:rPr>
-            </w:pPr>
-            <w:r>
-              <w:rPr>
-                <w:rFonts w:cs="Arial"/>
-                <w:b/>
-                <w:sz w:val="20"/>
-                <w:szCs w:val="20"/>
-              </w:rPr>
-              <w:t xml:space="preserve">Sistema </w:t>
-            </w:r>
-            <w:r>
-              <w:rPr>
-                <w:rFonts w:cs="Arial"/>
-                <w:b/>
-                <w:sz w:val="20"/>
-                <w:szCs w:val="20"/>
-              </w:rPr>
-              <w:t>exclui</w:t>
-            </w:r>
-            <w:r>
-              <w:rPr>
-                <w:rFonts w:cs="Arial"/>
-                <w:b/>
-                <w:sz w:val="20"/>
-                <w:szCs w:val="20"/>
-              </w:rPr>
-              <w:t xml:space="preserve"> registro, envia e</w:t>
-            </w:r>
-            <w:r>
-              <w:rPr>
-                <w:rFonts w:cs="Arial"/>
-                <w:b/>
-                <w:sz w:val="20"/>
-                <w:szCs w:val="20"/>
-              </w:rPr>
-              <w:t>-</w:t>
-            </w:r>
-            <w:r>
-              <w:rPr>
-                <w:rFonts w:cs="Arial"/>
-                <w:b/>
-                <w:sz w:val="20"/>
-                <w:szCs w:val="20"/>
-              </w:rPr>
-              <w:t xml:space="preserve">mail para o </w:t>
-            </w:r>
-            <w:r>
-              <w:rPr>
-                <w:rFonts w:cs="Arial"/>
-                <w:b/>
-                <w:sz w:val="20"/>
-                <w:szCs w:val="20"/>
-              </w:rPr>
-              <w:t>cliente</w:t>
-            </w:r>
-            <w:r>
-              <w:rPr>
-                <w:rFonts w:cs="Arial"/>
-                <w:b/>
-                <w:sz w:val="20"/>
-                <w:szCs w:val="20"/>
-              </w:rPr>
-              <w:t xml:space="preserve"> que fez a proposta com o seguinte assunto: “Proposta Recusada” com o seguinte</w:t>
-            </w:r>
-            <w:r>
-              <w:rPr>
-                <w:rFonts w:cs="Arial"/>
-                <w:b/>
-                <w:sz w:val="20"/>
-                <w:szCs w:val="20"/>
-              </w:rPr>
-              <w:t xml:space="preserve"> conteúdo: “Sua proposta para o item </w:t>
-            </w:r>
-            <w:r>
-              <w:rPr>
-                <w:rFonts w:cs="Arial"/>
-                <w:b/>
-                <w:sz w:val="20"/>
-                <w:szCs w:val="20"/>
-              </w:rPr>
-              <w:t xml:space="preserve">(DESCRIÇÃO </w:t>
-            </w:r>
-            <w:r>
-              <w:rPr>
-                <w:rFonts w:cs="Arial"/>
-                <w:b/>
-                <w:sz w:val="20"/>
-                <w:szCs w:val="20"/>
-              </w:rPr>
-              <w:t>D</w:t>
-            </w:r>
-            <w:r>
-              <w:rPr>
-                <w:rFonts w:cs="Arial"/>
-                <w:b/>
-                <w:sz w:val="20"/>
-                <w:szCs w:val="20"/>
-              </w:rPr>
-              <w:t>O ITEM A ENVIAR</w:t>
-            </w:r>
-            <w:r>
-              <w:rPr>
-                <w:rFonts w:cs="Arial"/>
-                <w:b/>
-                <w:sz w:val="20"/>
-                <w:szCs w:val="20"/>
-              </w:rPr>
-              <w:t>) foi recusada</w:t>
-            </w:r>
-            <w:r>
-              <w:rPr>
-                <w:rFonts w:cs="Arial"/>
-                <w:b/>
-                <w:sz w:val="20"/>
-                <w:szCs w:val="20"/>
-              </w:rPr>
-              <w:t>.</w:t>
-            </w:r>
-            <w:r>
-              <w:rPr>
-                <w:rFonts w:cs="Arial"/>
-                <w:b/>
-                <w:sz w:val="20"/>
-                <w:szCs w:val="20"/>
-              </w:rPr>
-              <w:t>”</w:t>
-            </w:r>
-            <w:r>
-              <w:rPr>
-                <w:rFonts w:cs="Arial"/>
-                <w:b/>
-                <w:sz w:val="20"/>
-                <w:szCs w:val="20"/>
-              </w:rPr>
-              <w:t>, logo após exibe mensagem MSG002.</w:t>
-            </w:r>
-          </w:p>
-        </w:tc>
-      </w:tr>
-      <w:tr>
-        <w:tc>
-          <w:tcPr>
-            <w:tcW w:w="2865" w:type="dxa"/>
-            <w:tcBorders>
               <w:left w:val="single" w:sz="4" w:space="0" w:color="000000"/>
               <w:bottom w:val="single" w:sz="4" w:space="0" w:color="000000"/>
             </w:tcBorders>
@@ -26377,914 +27353,9 @@
                 <w:sz w:val="20"/>
                 <w:szCs w:val="20"/>
               </w:rPr>
-              <w:t xml:space="preserve"> – FA002 Enviar Proposta</w:t>
-            </w:r>
-          </w:p>
-        </w:tc>
-        <w:tc>
-          <w:tcPr>
-            <w:tcW w:w="6098" w:type="dxa"/>
-            <w:tcBorders>
-              <w:bottom w:val="single" w:sz="4" w:space="0" w:color="000000"/>
-              <w:right w:val="single" w:sz="4" w:space="0" w:color="000000"/>
-            </w:tcBorders>
-            <w:shd w:val="clear" w:color="auto" w:fill="auto"/>
-          </w:tcPr>
-          <w:p>
-            <w:pPr>
-              <w:snapToGrid w:val="0"/>
-              <w:spacing w:line="240" w:lineRule="auto"/>
-              <w:rPr>
-                <w:rFonts w:cs="Arial"/>
-                <w:b/>
-                <w:sz w:val="20"/>
-                <w:szCs w:val="20"/>
-              </w:rPr>
-            </w:pPr>
-          </w:p>
-        </w:tc>
-      </w:tr>
-      <w:tr>
-        <w:tc>
-          <w:tcPr>
-            <w:tcW w:w="2865" w:type="dxa"/>
-            <w:tcBorders>
-              <w:left w:val="single" w:sz="4" w:space="0" w:color="000000"/>
-              <w:bottom w:val="single" w:sz="4" w:space="0" w:color="000000"/>
-            </w:tcBorders>
-            <w:shd w:val="clear" w:color="auto" w:fill="D9D9D9"/>
-          </w:tcPr>
-          <w:p>
-            <w:pPr>
-              <w:snapToGrid w:val="0"/>
-              <w:spacing w:line="240" w:lineRule="auto"/>
-              <w:rPr>
-                <w:rFonts w:cs="Arial"/>
-                <w:b/>
-                <w:sz w:val="20"/>
-                <w:szCs w:val="20"/>
-              </w:rPr>
-            </w:pPr>
-            <w:r>
-              <w:rPr>
-                <w:rFonts w:cs="Arial"/>
-                <w:b/>
-                <w:sz w:val="20"/>
-                <w:szCs w:val="20"/>
-              </w:rPr>
-              <w:t>Ações do ator</w:t>
-            </w:r>
-          </w:p>
-        </w:tc>
-        <w:tc>
-          <w:tcPr>
-            <w:tcW w:w="6098" w:type="dxa"/>
-            <w:tcBorders>
-              <w:bottom w:val="single" w:sz="4" w:space="0" w:color="000000"/>
-              <w:right w:val="single" w:sz="4" w:space="0" w:color="000000"/>
-            </w:tcBorders>
-            <w:shd w:val="clear" w:color="auto" w:fill="auto"/>
-          </w:tcPr>
-          <w:p>
-            <w:pPr>
-              <w:snapToGrid w:val="0"/>
-              <w:spacing w:line="240" w:lineRule="auto"/>
-              <w:rPr>
-                <w:rFonts w:cs="Arial"/>
-                <w:b/>
-                <w:sz w:val="20"/>
-                <w:szCs w:val="20"/>
-              </w:rPr>
-            </w:pPr>
-            <w:r>
-              <w:rPr>
-                <w:rFonts w:cs="Arial"/>
-                <w:b/>
-                <w:sz w:val="20"/>
-                <w:szCs w:val="20"/>
-              </w:rPr>
-              <w:t>Ações do sistema</w:t>
-            </w:r>
-          </w:p>
-        </w:tc>
-      </w:tr>
-      <w:tr>
-        <w:tc>
-          <w:tcPr>
-            <w:tcW w:w="2865" w:type="dxa"/>
-            <w:tcBorders>
-              <w:top w:val="single" w:sz="4" w:space="0" w:color="000000"/>
-              <w:left w:val="single" w:sz="4" w:space="0" w:color="000000"/>
-              <w:bottom w:val="single" w:sz="4" w:space="0" w:color="000000"/>
-            </w:tcBorders>
-            <w:shd w:val="clear" w:color="auto" w:fill="FFFFFF"/>
-          </w:tcPr>
-          <w:p>
-            <w:pPr>
-              <w:snapToGrid w:val="0"/>
-              <w:spacing w:line="240" w:lineRule="auto"/>
-              <w:rPr>
-                <w:rFonts w:cs="Arial"/>
-                <w:b/>
-                <w:sz w:val="20"/>
-                <w:szCs w:val="20"/>
-              </w:rPr>
-            </w:pPr>
-            <w:r>
-              <w:rPr>
-                <w:rFonts w:cs="Arial"/>
-                <w:b/>
-                <w:sz w:val="20"/>
-                <w:szCs w:val="20"/>
-              </w:rPr>
-              <w:t>Ator acessa a tela principal do sistema.</w:t>
-            </w:r>
-          </w:p>
-        </w:tc>
-        <w:tc>
-          <w:tcPr>
-            <w:tcW w:w="6098" w:type="dxa"/>
-            <w:tcBorders>
-              <w:bottom w:val="single" w:sz="4" w:space="0" w:color="000000"/>
-              <w:right w:val="single" w:sz="4" w:space="0" w:color="000000"/>
-            </w:tcBorders>
-            <w:shd w:val="clear" w:color="auto" w:fill="auto"/>
-          </w:tcPr>
-          <w:p>
-            <w:pPr>
-              <w:snapToGrid w:val="0"/>
-              <w:spacing w:line="240" w:lineRule="auto"/>
-              <w:rPr>
-                <w:rFonts w:cs="Arial"/>
-                <w:b/>
-                <w:sz w:val="20"/>
-                <w:szCs w:val="20"/>
-              </w:rPr>
-            </w:pPr>
-            <w:r>
-              <w:rPr>
-                <w:rFonts w:cs="Arial"/>
-                <w:b/>
-                <w:sz w:val="20"/>
-                <w:szCs w:val="20"/>
-              </w:rPr>
-              <w:t>-</w:t>
-            </w:r>
-          </w:p>
-        </w:tc>
-      </w:tr>
-      <w:tr>
-        <w:tc>
-          <w:tcPr>
-            <w:tcW w:w="2865" w:type="dxa"/>
-            <w:tcBorders>
-              <w:top w:val="single" w:sz="4" w:space="0" w:color="000000"/>
-              <w:left w:val="single" w:sz="4" w:space="0" w:color="000000"/>
-              <w:bottom w:val="single" w:sz="4" w:space="0" w:color="000000"/>
-            </w:tcBorders>
-            <w:shd w:val="clear" w:color="auto" w:fill="auto"/>
-          </w:tcPr>
-          <w:p>
-            <w:pPr>
-              <w:snapToGrid w:val="0"/>
-              <w:spacing w:line="240" w:lineRule="auto"/>
-              <w:rPr>
-                <w:rFonts w:cs="Arial"/>
-                <w:b/>
-                <w:sz w:val="20"/>
-                <w:szCs w:val="20"/>
-              </w:rPr>
-            </w:pPr>
-            <w:bookmarkStart w:id="61" w:name="_GoBack"/>
-            <w:r>
-              <w:rPr>
-                <w:rFonts w:cs="Arial"/>
-                <w:b/>
-                <w:sz w:val="20"/>
-                <w:szCs w:val="20"/>
-              </w:rPr>
-              <w:t>-</w:t>
-            </w:r>
-          </w:p>
-        </w:tc>
-        <w:tc>
-          <w:tcPr>
-            <w:tcW w:w="6098" w:type="dxa"/>
-            <w:tcBorders>
-              <w:top w:val="single" w:sz="4" w:space="0" w:color="000000"/>
-              <w:bottom w:val="single" w:sz="4" w:space="0" w:color="000000"/>
-              <w:right w:val="single" w:sz="4" w:space="0" w:color="000000"/>
-            </w:tcBorders>
-            <w:shd w:val="clear" w:color="auto" w:fill="auto"/>
-          </w:tcPr>
-          <w:p>
-            <w:pPr>
-              <w:snapToGrid w:val="0"/>
-              <w:spacing w:line="240" w:lineRule="auto"/>
-              <w:rPr>
-                <w:rFonts w:cs="Arial"/>
-                <w:b/>
-                <w:sz w:val="20"/>
-                <w:szCs w:val="20"/>
-              </w:rPr>
-            </w:pPr>
-            <w:r>
-              <w:rPr>
-                <w:rFonts w:cs="Arial"/>
-                <w:b/>
-                <w:sz w:val="20"/>
-                <w:szCs w:val="20"/>
-              </w:rPr>
-              <w:t xml:space="preserve">Caso tenha algum </w:t>
-            </w:r>
-            <w:r>
-              <w:rPr>
-                <w:rFonts w:cs="Arial"/>
-                <w:b/>
-                <w:sz w:val="20"/>
-                <w:szCs w:val="20"/>
-              </w:rPr>
-              <w:t>item a enviar cadastrado por outros clientes e que não possuam propostas aprovadas</w:t>
-            </w:r>
-            <w:r>
-              <w:rPr>
-                <w:rFonts w:cs="Arial"/>
-                <w:b/>
-                <w:sz w:val="20"/>
-                <w:szCs w:val="20"/>
-              </w:rPr>
-              <w:t>, não estejam denunciadas</w:t>
-            </w:r>
-            <w:r>
-              <w:rPr>
-                <w:rFonts w:cs="Arial"/>
-                <w:b/>
-                <w:sz w:val="20"/>
-                <w:szCs w:val="20"/>
-              </w:rPr>
-              <w:t xml:space="preserve"> e estejam dentro da faixa de limite de distância cadastrada no menu Configurações, o sistema exibe itens no </w:t>
-            </w:r>
-            <w:r>
-              <w:rPr>
-                <w:rFonts w:cs="Arial"/>
-                <w:b/>
-                <w:sz w:val="20"/>
-                <w:szCs w:val="20"/>
-              </w:rPr>
-              <w:t xml:space="preserve">canto </w:t>
-            </w:r>
-            <w:r>
-              <w:rPr>
-                <w:rFonts w:cs="Arial"/>
-                <w:b/>
-                <w:sz w:val="20"/>
-                <w:szCs w:val="20"/>
-              </w:rPr>
-              <w:t>direito da tela, exibindo os seguintes campos</w:t>
-            </w:r>
-            <w:r>
-              <w:rPr>
-                <w:rFonts w:cs="Arial"/>
-                <w:b/>
-                <w:sz w:val="20"/>
-                <w:szCs w:val="20"/>
-              </w:rPr>
-              <w:t xml:space="preserve">: </w:t>
-            </w:r>
-            <w:r>
-              <w:rPr>
-                <w:rFonts w:cs="Arial"/>
-                <w:b/>
-                <w:sz w:val="20"/>
-                <w:szCs w:val="20"/>
-              </w:rPr>
-              <w:t>Cliente</w:t>
-            </w:r>
-            <w:r>
-              <w:rPr>
-                <w:rFonts w:cs="Arial"/>
-                <w:b/>
-                <w:sz w:val="20"/>
-                <w:szCs w:val="20"/>
-              </w:rPr>
-              <w:t>, Destino,</w:t>
-            </w:r>
-            <w:r>
-              <w:rPr>
-                <w:rFonts w:cs="Arial"/>
-                <w:b/>
-                <w:sz w:val="20"/>
-                <w:szCs w:val="20"/>
-              </w:rPr>
-              <w:t xml:space="preserve"> Origem, Distância e Duração (</w:t>
-            </w:r>
-            <w:r>
-              <w:rPr>
-                <w:rFonts w:cs="Arial"/>
-                <w:b/>
-                <w:sz w:val="20"/>
-                <w:szCs w:val="20"/>
-              </w:rPr>
-              <w:t xml:space="preserve">de acordo com a posição atual do </w:t>
-            </w:r>
-            <w:r>
-              <w:rPr>
-                <w:rFonts w:cs="Arial"/>
-                <w:b/>
-                <w:sz w:val="20"/>
-                <w:szCs w:val="20"/>
-              </w:rPr>
-              <w:t>cliente que está visualizando o item</w:t>
-            </w:r>
-            <w:r>
-              <w:rPr>
-                <w:rFonts w:cs="Arial"/>
-                <w:b/>
-                <w:sz w:val="20"/>
-                <w:szCs w:val="20"/>
-              </w:rPr>
-              <w:t xml:space="preserve">), Descrição do item a enviar e botão </w:t>
-            </w:r>
-            <w:r>
-              <w:rPr>
-                <w:rFonts w:cs="Arial"/>
-                <w:b/>
-                <w:sz w:val="20"/>
-                <w:szCs w:val="20"/>
-              </w:rPr>
-              <w:t>Enviar P</w:t>
-            </w:r>
-            <w:r>
-              <w:rPr>
-                <w:rFonts w:cs="Arial"/>
-                <w:b/>
-                <w:sz w:val="20"/>
-                <w:szCs w:val="20"/>
-              </w:rPr>
-              <w:t xml:space="preserve">roposta. Campo proposta deve ser calculado de acordo com a distância </w:t>
-            </w:r>
-            <w:r>
-              <w:rPr>
-                <w:rFonts w:cs="Arial"/>
-                <w:b/>
-                <w:sz w:val="20"/>
-                <w:szCs w:val="20"/>
-              </w:rPr>
-              <w:t xml:space="preserve">exibida no campo Distância </w:t>
-            </w:r>
-            <w:r>
-              <w:rPr>
-                <w:rFonts w:cs="Arial"/>
-                <w:b/>
-                <w:sz w:val="20"/>
-                <w:szCs w:val="20"/>
-              </w:rPr>
-              <w:t xml:space="preserve">e o valor informado no </w:t>
-            </w:r>
-            <w:r>
-              <w:rPr>
-                <w:rFonts w:cs="Arial"/>
-                <w:b/>
-                <w:sz w:val="20"/>
-                <w:szCs w:val="20"/>
-              </w:rPr>
-              <w:t xml:space="preserve">campo Valor por KM no </w:t>
-            </w:r>
-            <w:r>
-              <w:rPr>
-                <w:rFonts w:cs="Arial"/>
-                <w:b/>
-                <w:sz w:val="20"/>
-                <w:szCs w:val="20"/>
-              </w:rPr>
-              <w:t>UC008</w:t>
-            </w:r>
-            <w:r>
-              <w:rPr>
-                <w:rFonts w:cs="Arial"/>
-                <w:b/>
-                <w:sz w:val="20"/>
-                <w:szCs w:val="20"/>
-              </w:rPr>
-              <w:t xml:space="preserve"> (Configurar Opções do Sistema)</w:t>
-            </w:r>
-            <w:r>
-              <w:rPr>
-                <w:rFonts w:cs="Arial"/>
-                <w:b/>
-                <w:sz w:val="20"/>
-                <w:szCs w:val="20"/>
-              </w:rPr>
-              <w:t>.</w:t>
-            </w:r>
-          </w:p>
-        </w:tc>
-      </w:tr>
-      <w:bookmarkEnd w:id="61"/>
-      <w:tr>
-        <w:tc>
-          <w:tcPr>
-            <w:tcW w:w="2865" w:type="dxa"/>
-            <w:tcBorders>
-              <w:top w:val="single" w:sz="4" w:space="0" w:color="000000"/>
-              <w:left w:val="single" w:sz="4" w:space="0" w:color="000000"/>
-              <w:bottom w:val="single" w:sz="4" w:space="0" w:color="000000"/>
-            </w:tcBorders>
-            <w:shd w:val="clear" w:color="auto" w:fill="auto"/>
-          </w:tcPr>
-          <w:p>
-            <w:pPr>
-              <w:snapToGrid w:val="0"/>
-              <w:spacing w:line="240" w:lineRule="auto"/>
-              <w:rPr>
-                <w:rFonts w:cs="Arial"/>
-                <w:b/>
-                <w:sz w:val="20"/>
-                <w:szCs w:val="20"/>
-              </w:rPr>
-            </w:pPr>
-            <w:r>
-              <w:rPr>
-                <w:rFonts w:cs="Arial"/>
-                <w:b/>
-                <w:sz w:val="20"/>
-                <w:szCs w:val="20"/>
-              </w:rPr>
-              <w:t xml:space="preserve">Ator aciona o botão </w:t>
-            </w:r>
-            <w:r>
-              <w:rPr>
-                <w:rFonts w:cs="Arial"/>
-                <w:b/>
-                <w:sz w:val="20"/>
-                <w:szCs w:val="20"/>
-              </w:rPr>
-              <w:t>Enviar</w:t>
-            </w:r>
-            <w:r>
-              <w:rPr>
-                <w:rFonts w:cs="Arial"/>
-                <w:b/>
-                <w:sz w:val="20"/>
-                <w:szCs w:val="20"/>
-              </w:rPr>
-              <w:t xml:space="preserve"> Proposta.</w:t>
-            </w:r>
-            <w:r>
-              <w:rPr>
-                <w:rFonts w:cs="Arial"/>
-                <w:b/>
-                <w:sz w:val="20"/>
-                <w:szCs w:val="20"/>
-              </w:rPr>
-              <w:t>(FA004)</w:t>
-            </w:r>
-          </w:p>
-        </w:tc>
-        <w:tc>
-          <w:tcPr>
-            <w:tcW w:w="6098" w:type="dxa"/>
-            <w:tcBorders>
-              <w:top w:val="single" w:sz="4" w:space="0" w:color="000000"/>
-              <w:bottom w:val="single" w:sz="4" w:space="0" w:color="000000"/>
-              <w:right w:val="single" w:sz="4" w:space="0" w:color="000000"/>
-            </w:tcBorders>
-            <w:shd w:val="clear" w:color="auto" w:fill="auto"/>
-          </w:tcPr>
-          <w:p>
-            <w:pPr>
-              <w:snapToGrid w:val="0"/>
-              <w:spacing w:line="240" w:lineRule="auto"/>
-              <w:rPr>
-                <w:rFonts w:cs="Arial"/>
-                <w:b/>
-                <w:sz w:val="20"/>
-                <w:szCs w:val="20"/>
-              </w:rPr>
-            </w:pPr>
-          </w:p>
-        </w:tc>
-      </w:tr>
-      <w:tr>
-        <w:tc>
-          <w:tcPr>
-            <w:tcW w:w="2865" w:type="dxa"/>
-            <w:tcBorders>
-              <w:top w:val="single" w:sz="4" w:space="0" w:color="000000"/>
-              <w:left w:val="single" w:sz="4" w:space="0" w:color="000000"/>
-              <w:bottom w:val="single" w:sz="4" w:space="0" w:color="000000"/>
-            </w:tcBorders>
-            <w:shd w:val="clear" w:color="auto" w:fill="auto"/>
-          </w:tcPr>
-          <w:p>
-            <w:pPr>
-              <w:snapToGrid w:val="0"/>
-              <w:spacing w:line="240" w:lineRule="auto"/>
-              <w:rPr>
-                <w:rFonts w:cs="Arial"/>
-                <w:b/>
-                <w:sz w:val="20"/>
-                <w:szCs w:val="20"/>
-              </w:rPr>
-            </w:pPr>
-            <w:r>
-              <w:rPr>
-                <w:rFonts w:cs="Arial"/>
-                <w:b/>
-                <w:sz w:val="20"/>
-                <w:szCs w:val="20"/>
-              </w:rPr>
-              <w:t>-</w:t>
-            </w:r>
-          </w:p>
-        </w:tc>
-        <w:tc>
-          <w:tcPr>
-            <w:tcW w:w="6098" w:type="dxa"/>
-            <w:tcBorders>
-              <w:top w:val="single" w:sz="4" w:space="0" w:color="000000"/>
-              <w:bottom w:val="single" w:sz="4" w:space="0" w:color="000000"/>
-              <w:right w:val="single" w:sz="4" w:space="0" w:color="000000"/>
-            </w:tcBorders>
-            <w:shd w:val="clear" w:color="auto" w:fill="auto"/>
-          </w:tcPr>
-          <w:p>
-            <w:pPr>
-              <w:snapToGrid w:val="0"/>
-              <w:spacing w:line="240" w:lineRule="auto"/>
-              <w:rPr>
-                <w:rFonts w:cs="Arial"/>
-                <w:b/>
-                <w:sz w:val="20"/>
-                <w:szCs w:val="20"/>
-              </w:rPr>
-            </w:pPr>
-            <w:r>
-              <w:rPr>
-                <w:rFonts w:cs="Arial"/>
-                <w:b/>
-                <w:sz w:val="20"/>
-                <w:szCs w:val="20"/>
-              </w:rPr>
-              <w:t xml:space="preserve">Sistema </w:t>
-            </w:r>
-            <w:r>
-              <w:rPr>
-                <w:rFonts w:cs="Arial"/>
-                <w:b/>
-                <w:sz w:val="20"/>
-                <w:szCs w:val="20"/>
-              </w:rPr>
-              <w:t>remove proposta da tela do ator e exibe a mensagem MSG003.</w:t>
-            </w:r>
-          </w:p>
-        </w:tc>
-      </w:tr>
-      <w:tr>
-        <w:tc>
-          <w:tcPr>
-            <w:tcW w:w="2865" w:type="dxa"/>
-            <w:tcBorders>
-              <w:left w:val="single" w:sz="4" w:space="0" w:color="000000"/>
-              <w:bottom w:val="single" w:sz="4" w:space="0" w:color="000000"/>
-            </w:tcBorders>
-            <w:shd w:val="clear" w:color="auto" w:fill="D9D9D9"/>
-          </w:tcPr>
-          <w:p>
-            <w:pPr>
-              <w:snapToGrid w:val="0"/>
-              <w:spacing w:line="240" w:lineRule="auto"/>
-              <w:rPr>
-                <w:rFonts w:cs="Arial"/>
-                <w:b/>
-                <w:sz w:val="20"/>
-                <w:szCs w:val="20"/>
-              </w:rPr>
-            </w:pPr>
-            <w:r>
-              <w:rPr>
-                <w:rFonts w:cs="Arial"/>
-                <w:b/>
-                <w:sz w:val="20"/>
-                <w:szCs w:val="20"/>
-              </w:rPr>
-              <w:t>Fluxos Alternativos</w:t>
-            </w:r>
-            <w:r>
-              <w:rPr>
-                <w:rFonts w:cs="Arial"/>
-                <w:b/>
-                <w:sz w:val="20"/>
-                <w:szCs w:val="20"/>
-              </w:rPr>
-              <w:t xml:space="preserve"> – FA003 Excluir Proposta Realizada</w:t>
-            </w:r>
-          </w:p>
-        </w:tc>
-        <w:tc>
-          <w:tcPr>
-            <w:tcW w:w="6098" w:type="dxa"/>
-            <w:tcBorders>
-              <w:bottom w:val="single" w:sz="4" w:space="0" w:color="000000"/>
-              <w:right w:val="single" w:sz="4" w:space="0" w:color="000000"/>
-            </w:tcBorders>
-            <w:shd w:val="clear" w:color="auto" w:fill="auto"/>
-          </w:tcPr>
-          <w:p>
-            <w:pPr>
-              <w:snapToGrid w:val="0"/>
-              <w:spacing w:line="240" w:lineRule="auto"/>
-              <w:rPr>
-                <w:rFonts w:cs="Arial"/>
-                <w:b/>
-                <w:sz w:val="20"/>
-                <w:szCs w:val="20"/>
-              </w:rPr>
-            </w:pPr>
-          </w:p>
-        </w:tc>
-      </w:tr>
-      <w:tr>
-        <w:tc>
-          <w:tcPr>
-            <w:tcW w:w="2865" w:type="dxa"/>
-            <w:tcBorders>
-              <w:left w:val="single" w:sz="4" w:space="0" w:color="000000"/>
-              <w:bottom w:val="single" w:sz="4" w:space="0" w:color="000000"/>
-            </w:tcBorders>
-            <w:shd w:val="clear" w:color="auto" w:fill="D9D9D9"/>
-          </w:tcPr>
-          <w:p>
-            <w:pPr>
-              <w:snapToGrid w:val="0"/>
-              <w:spacing w:line="240" w:lineRule="auto"/>
-              <w:rPr>
-                <w:rFonts w:cs="Arial"/>
-                <w:b/>
-                <w:sz w:val="20"/>
-                <w:szCs w:val="20"/>
-              </w:rPr>
-            </w:pPr>
-            <w:r>
-              <w:rPr>
-                <w:rFonts w:cs="Arial"/>
-                <w:b/>
-                <w:sz w:val="20"/>
-                <w:szCs w:val="20"/>
-              </w:rPr>
-              <w:t>Ações do ator</w:t>
-            </w:r>
-          </w:p>
-        </w:tc>
-        <w:tc>
-          <w:tcPr>
-            <w:tcW w:w="6098" w:type="dxa"/>
-            <w:tcBorders>
-              <w:bottom w:val="single" w:sz="4" w:space="0" w:color="000000"/>
-              <w:right w:val="single" w:sz="4" w:space="0" w:color="000000"/>
-            </w:tcBorders>
-            <w:shd w:val="clear" w:color="auto" w:fill="auto"/>
-          </w:tcPr>
-          <w:p>
-            <w:pPr>
-              <w:snapToGrid w:val="0"/>
-              <w:spacing w:line="240" w:lineRule="auto"/>
-              <w:rPr>
-                <w:rFonts w:cs="Arial"/>
-                <w:b/>
-                <w:sz w:val="20"/>
-                <w:szCs w:val="20"/>
-              </w:rPr>
-            </w:pPr>
-            <w:r>
-              <w:rPr>
-                <w:rFonts w:cs="Arial"/>
-                <w:b/>
-                <w:sz w:val="20"/>
-                <w:szCs w:val="20"/>
-              </w:rPr>
-              <w:t>Ações do sistema</w:t>
-            </w:r>
-          </w:p>
-        </w:tc>
-      </w:tr>
-      <w:tr>
-        <w:tc>
-          <w:tcPr>
-            <w:tcW w:w="2865" w:type="dxa"/>
-            <w:tcBorders>
-              <w:top w:val="single" w:sz="4" w:space="0" w:color="000000"/>
-              <w:left w:val="single" w:sz="4" w:space="0" w:color="000000"/>
-              <w:bottom w:val="single" w:sz="4" w:space="0" w:color="000000"/>
-            </w:tcBorders>
-            <w:shd w:val="clear" w:color="auto" w:fill="auto"/>
-          </w:tcPr>
-          <w:p>
-            <w:pPr>
-              <w:snapToGrid w:val="0"/>
-              <w:spacing w:line="240" w:lineRule="auto"/>
-              <w:rPr>
-                <w:rFonts w:cs="Arial"/>
-                <w:b/>
-                <w:sz w:val="20"/>
-                <w:szCs w:val="20"/>
-              </w:rPr>
-            </w:pPr>
-            <w:r>
-              <w:rPr>
-                <w:rFonts w:cs="Arial"/>
-                <w:b/>
-                <w:sz w:val="20"/>
-                <w:szCs w:val="20"/>
-              </w:rPr>
-              <w:t xml:space="preserve">Ator seleciona uma proposta </w:t>
-            </w:r>
-            <w:r>
-              <w:rPr>
-                <w:rFonts w:cs="Arial"/>
-                <w:b/>
-                <w:sz w:val="20"/>
-                <w:szCs w:val="20"/>
-              </w:rPr>
-              <w:t>rea</w:t>
-            </w:r>
-            <w:r>
-              <w:rPr>
-                <w:rFonts w:cs="Arial"/>
-                <w:b/>
-                <w:sz w:val="20"/>
-                <w:szCs w:val="20"/>
-              </w:rPr>
-              <w:t>lizada</w:t>
-            </w:r>
-            <w:r>
-              <w:rPr>
-                <w:rFonts w:cs="Arial"/>
-                <w:b/>
-                <w:sz w:val="20"/>
-                <w:szCs w:val="20"/>
-              </w:rPr>
-              <w:t xml:space="preserve"> e aciona o botão </w:t>
-            </w:r>
-            <w:r>
-              <w:rPr>
-                <w:rFonts w:cs="Arial"/>
-                <w:b/>
-                <w:sz w:val="20"/>
-                <w:szCs w:val="20"/>
-              </w:rPr>
-              <w:t>Excluir</w:t>
-            </w:r>
-            <w:r>
-              <w:rPr>
-                <w:rFonts w:cs="Arial"/>
-                <w:b/>
-                <w:sz w:val="20"/>
-                <w:szCs w:val="20"/>
-              </w:rPr>
-              <w:t>.</w:t>
-            </w:r>
-          </w:p>
-        </w:tc>
-        <w:tc>
-          <w:tcPr>
-            <w:tcW w:w="6098" w:type="dxa"/>
-            <w:tcBorders>
-              <w:top w:val="single" w:sz="4" w:space="0" w:color="000000"/>
-              <w:bottom w:val="single" w:sz="4" w:space="0" w:color="000000"/>
-              <w:right w:val="single" w:sz="4" w:space="0" w:color="000000"/>
-            </w:tcBorders>
-            <w:shd w:val="clear" w:color="auto" w:fill="auto"/>
-          </w:tcPr>
-          <w:p>
-            <w:pPr>
-              <w:snapToGrid w:val="0"/>
-              <w:spacing w:line="240" w:lineRule="auto"/>
-              <w:rPr>
-                <w:rFonts w:cs="Arial"/>
-                <w:b/>
-                <w:sz w:val="20"/>
-                <w:szCs w:val="20"/>
-              </w:rPr>
-            </w:pPr>
-            <w:r>
-              <w:rPr>
-                <w:rFonts w:cs="Arial"/>
-                <w:b/>
-                <w:sz w:val="20"/>
-                <w:szCs w:val="20"/>
-              </w:rPr>
-              <w:t>-</w:t>
-            </w:r>
-          </w:p>
-        </w:tc>
-      </w:tr>
-      <w:tr>
-        <w:tc>
-          <w:tcPr>
-            <w:tcW w:w="2865" w:type="dxa"/>
-            <w:tcBorders>
-              <w:top w:val="single" w:sz="4" w:space="0" w:color="000000"/>
-              <w:left w:val="single" w:sz="4" w:space="0" w:color="000000"/>
-              <w:bottom w:val="single" w:sz="4" w:space="0" w:color="000000"/>
-            </w:tcBorders>
-            <w:shd w:val="clear" w:color="auto" w:fill="auto"/>
-          </w:tcPr>
-          <w:p>
-            <w:pPr>
-              <w:snapToGrid w:val="0"/>
-              <w:spacing w:line="240" w:lineRule="auto"/>
-              <w:rPr>
-                <w:rFonts w:cs="Arial"/>
-                <w:b/>
-                <w:sz w:val="20"/>
-                <w:szCs w:val="20"/>
-              </w:rPr>
-            </w:pPr>
-            <w:r>
-              <w:rPr>
-                <w:rFonts w:cs="Arial"/>
-                <w:b/>
-                <w:sz w:val="20"/>
-                <w:szCs w:val="20"/>
-              </w:rPr>
-              <w:t>-</w:t>
-            </w:r>
-          </w:p>
-        </w:tc>
-        <w:tc>
-          <w:tcPr>
-            <w:tcW w:w="6098" w:type="dxa"/>
-            <w:tcBorders>
-              <w:top w:val="single" w:sz="4" w:space="0" w:color="000000"/>
-              <w:bottom w:val="single" w:sz="4" w:space="0" w:color="000000"/>
-              <w:right w:val="single" w:sz="4" w:space="0" w:color="000000"/>
-            </w:tcBorders>
-            <w:shd w:val="clear" w:color="auto" w:fill="auto"/>
-          </w:tcPr>
-          <w:p>
-            <w:pPr>
-              <w:snapToGrid w:val="0"/>
-              <w:spacing w:line="240" w:lineRule="auto"/>
-              <w:rPr>
-                <w:rFonts w:cs="Arial"/>
-                <w:b/>
-                <w:sz w:val="20"/>
-                <w:szCs w:val="20"/>
-              </w:rPr>
-            </w:pPr>
-            <w:r>
-              <w:rPr>
-                <w:rFonts w:cs="Arial"/>
-                <w:b/>
-                <w:sz w:val="20"/>
-                <w:szCs w:val="20"/>
-              </w:rPr>
-              <w:t>Sistema exclui a proposta e exibe mensagem MSG004.</w:t>
-            </w:r>
-          </w:p>
-        </w:tc>
-      </w:tr>
-      <w:tr>
-        <w:tc>
-          <w:tcPr>
-            <w:tcW w:w="2865" w:type="dxa"/>
-            <w:tcBorders>
-              <w:left w:val="single" w:sz="4" w:space="0" w:color="000000"/>
-              <w:bottom w:val="single" w:sz="4" w:space="0" w:color="000000"/>
-            </w:tcBorders>
-            <w:shd w:val="clear" w:color="auto" w:fill="D9D9D9"/>
-          </w:tcPr>
-          <w:p>
-            <w:pPr>
-              <w:snapToGrid w:val="0"/>
-              <w:spacing w:line="240" w:lineRule="auto"/>
-              <w:rPr>
-                <w:rFonts w:cs="Arial"/>
-                <w:b/>
-                <w:sz w:val="20"/>
-                <w:szCs w:val="20"/>
-              </w:rPr>
-            </w:pPr>
-            <w:r>
-              <w:rPr>
-                <w:rFonts w:cs="Arial"/>
-                <w:b/>
-                <w:sz w:val="20"/>
-                <w:szCs w:val="20"/>
-              </w:rPr>
-              <w:t>Fluxos Alternativos</w:t>
-            </w:r>
-            <w:r>
-              <w:rPr>
-                <w:rFonts w:cs="Arial"/>
-                <w:b/>
-                <w:sz w:val="20"/>
-                <w:szCs w:val="20"/>
-              </w:rPr>
               <w:t xml:space="preserve"> – FA004 Denunciar </w:t>
             </w:r>
-            <w:del w:id="62" w:author="Lucas" w:date="2015-05-28T01:10:00Z">
+            <w:del w:id="66" w:author="Lucas" w:date="2015-05-28T01:10:00Z">
               <w:r>
                 <w:rPr>
                   <w:rFonts w:cs="Arial"/>
@@ -27295,7 +27366,7 @@
                 <w:delText>Proposta</w:delText>
               </w:r>
             </w:del>
-            <w:ins w:id="63" w:author="Lucas" w:date="2015-05-28T01:10:00Z">
+            <w:ins w:id="67" w:author="Lucas" w:date="2015-05-28T01:10:00Z">
               <w:r>
                 <w:rPr>
                   <w:rFonts w:cs="Arial"/>
@@ -39677,7 +39748,27 @@
                 <w:sz w:val="20"/>
                 <w:szCs w:val="20"/>
               </w:rPr>
-              <w:t xml:space="preserve"> Nome, e-mail </w:t>
+              <w:t xml:space="preserve"> </w:t>
+            </w:r>
+            <w:ins w:id="68" w:author="Lucas" w:date="2015-05-29T01:52:00Z">
+              <w:r>
+                <w:rPr>
+                  <w:rFonts w:cs="Arial"/>
+                  <w:b/>
+                  <w:sz w:val="20"/>
+                  <w:szCs w:val="20"/>
+                </w:rPr>
+                <w:t xml:space="preserve">Ativo, </w:t>
+              </w:r>
+            </w:ins>
+            <w:r>
+              <w:rPr>
+                <w:rFonts w:cs="Arial"/>
+                <w:b/>
+                <w:sz w:val="20"/>
+                <w:szCs w:val="20"/>
+              </w:rPr>
+              <w:t xml:space="preserve">Nome, e-mail </w:t>
             </w:r>
             <w:r>
               <w:rPr>
@@ -42469,24 +42560,37 @@
               </w:rPr>
               <w:t xml:space="preserve">Sistema </w:t>
             </w:r>
-            <w:r>
-              <w:rPr>
-                <w:rFonts w:cs="Arial"/>
-                <w:b/>
-                <w:sz w:val="20"/>
-                <w:szCs w:val="20"/>
-              </w:rPr>
-              <w:t xml:space="preserve">modifica status para </w:t>
-            </w:r>
-            <w:r>
-              <w:rPr>
-                <w:rFonts w:cs="Arial"/>
-                <w:b/>
-                <w:sz w:val="20"/>
-                <w:szCs w:val="20"/>
-              </w:rPr>
-              <w:t>Finalizado</w:t>
-            </w:r>
+            <w:del w:id="69" w:author="Lucas" w:date="2015-05-29T01:54:00Z">
+              <w:r>
+                <w:rPr>
+                  <w:rFonts w:cs="Arial"/>
+                  <w:b/>
+                  <w:sz w:val="20"/>
+                  <w:szCs w:val="20"/>
+                </w:rPr>
+                <w:delText xml:space="preserve">modifica status para </w:delText>
+              </w:r>
+              <w:r>
+                <w:rPr>
+                  <w:rFonts w:cs="Arial"/>
+                  <w:b/>
+                  <w:sz w:val="20"/>
+                  <w:szCs w:val="20"/>
+                </w:rPr>
+                <w:delText>Finalizado</w:delText>
+              </w:r>
+            </w:del>
+            <w:ins w:id="70" w:author="Lucas" w:date="2015-05-29T01:54:00Z">
+              <w:r>
+                <w:rPr>
+                  <w:rFonts w:cs="Arial"/>
+                  <w:b/>
+                  <w:sz w:val="20"/>
+                  <w:szCs w:val="20"/>
+                </w:rPr>
+                <w:t>finaliza negociação</w:t>
+              </w:r>
+            </w:ins>
             <w:r>
               <w:rPr>
                 <w:rFonts w:cs="Arial"/>
@@ -42656,14 +42760,38 @@
               </w:rPr>
               <w:t xml:space="preserve"> </w:t>
             </w:r>
-            <w:r>
-              <w:rPr>
-                <w:rFonts w:cs="Arial"/>
-                <w:b/>
-                <w:sz w:val="20"/>
-                <w:szCs w:val="20"/>
-              </w:rPr>
-              <w:t>Negociação aprovada.</w:t>
+            <w:ins w:id="71" w:author="Lucas" w:date="2015-05-29T01:58:00Z">
+              <w:r>
+                <w:rPr>
+                  <w:rFonts w:cs="Arial"/>
+                  <w:b/>
+                  <w:sz w:val="20"/>
+                  <w:szCs w:val="20"/>
+                </w:rPr>
+                <w:t>Negociação finalizada, acesse o menu de Avaliações e avalie o outro cliente</w:t>
+              </w:r>
+            </w:ins>
+            <w:del w:id="72" w:author="Lucas" w:date="2015-05-29T01:58:00Z">
+              <w:r>
+                <w:rPr>
+                  <w:rFonts w:cs="Arial"/>
+                  <w:b/>
+                  <w:sz w:val="20"/>
+                  <w:szCs w:val="20"/>
+                </w:rPr>
+                <w:delText>Negociação aprovada</w:delText>
+              </w:r>
+            </w:del>
+            <w:bookmarkStart w:id="73" w:name="_GoBack"/>
+            <w:bookmarkEnd w:id="73"/>
+            <w:r>
+              <w:rPr>
+                <w:rFonts w:cs="Arial"/>
+                <w:b/>
+                <w:sz w:val="20"/>
+                <w:szCs w:val="20"/>
+              </w:rPr>
+              <w:t>.</w:t>
             </w:r>
           </w:p>
         </w:tc>
@@ -43085,17 +43213,39 @@
                 <w:sz w:val="20"/>
                 <w:szCs w:val="20"/>
               </w:rPr>
-              <w:t xml:space="preserve">Sistema modifica status para </w:t>
-            </w:r>
-            <w:r>
-              <w:rPr>
-                <w:rFonts w:cs="Arial"/>
-                <w:b/>
-                <w:sz w:val="20"/>
-                <w:szCs w:val="20"/>
-              </w:rPr>
-              <w:t>Cancelado</w:t>
-            </w:r>
+              <w:t xml:space="preserve">Sistema </w:t>
+            </w:r>
+            <w:del w:id="74" w:author="Lucas" w:date="2015-05-29T01:54:00Z">
+              <w:r>
+                <w:rPr>
+                  <w:rFonts w:cs="Arial"/>
+                  <w:b/>
+                  <w:sz w:val="20"/>
+                  <w:szCs w:val="20"/>
+                </w:rPr>
+                <w:delText xml:space="preserve">modifica status para </w:delText>
+              </w:r>
+              <w:r>
+                <w:rPr>
+                  <w:rFonts w:cs="Arial"/>
+                  <w:b/>
+                  <w:sz w:val="20"/>
+                  <w:szCs w:val="20"/>
+                </w:rPr>
+                <w:delText>Cancelado</w:delText>
+              </w:r>
+            </w:del>
+            <w:ins w:id="75" w:author="Lucas" w:date="2015-05-29T01:54:00Z">
+              <w:r>
+                <w:rPr>
+                  <w:rFonts w:cs="Arial"/>
+                  <w:b/>
+                  <w:sz w:val="20"/>
+                  <w:szCs w:val="20"/>
+                </w:rPr>
+                <w:t>cancela a negociação</w:t>
+              </w:r>
+            </w:ins>
             <w:r>
               <w:rPr>
                 <w:rFonts w:cs="Arial"/>
@@ -43467,7 +43617,49 @@
                 <w:sz w:val="20"/>
                 <w:szCs w:val="20"/>
               </w:rPr>
-              <w:t xml:space="preserve">Sistema modifica status para Cancelado envia e-mail ao cliente que teve a negociação cancelada com o seguinte assunto: “Negociação Cancelada” com o seguinte conteúdo: “Cliente (Nome Cliente que cancelou negociação) </w:t>
+              <w:t xml:space="preserve">Sistema </w:t>
+            </w:r>
+            <w:del w:id="76" w:author="Lucas" w:date="2015-05-29T01:54:00Z">
+              <w:r>
+                <w:rPr>
+                  <w:rFonts w:cs="Arial"/>
+                  <w:b/>
+                  <w:sz w:val="20"/>
+                  <w:szCs w:val="20"/>
+                </w:rPr>
+                <w:delText>modifica status para Cancelado</w:delText>
+              </w:r>
+            </w:del>
+            <w:ins w:id="77" w:author="Lucas" w:date="2015-05-29T01:54:00Z">
+              <w:r>
+                <w:rPr>
+                  <w:rFonts w:cs="Arial"/>
+                  <w:b/>
+                  <w:sz w:val="20"/>
+                  <w:szCs w:val="20"/>
+                </w:rPr>
+                <w:t>cancela a negocia</w:t>
+              </w:r>
+            </w:ins>
+            <w:ins w:id="78" w:author="Lucas" w:date="2015-05-29T01:55:00Z">
+              <w:r>
+                <w:rPr>
+                  <w:rFonts w:cs="Arial"/>
+                  <w:b/>
+                  <w:sz w:val="20"/>
+                  <w:szCs w:val="20"/>
+                </w:rPr>
+                <w:t>ção</w:t>
+              </w:r>
+            </w:ins>
+            <w:r>
+              <w:rPr>
+                <w:rFonts w:cs="Arial"/>
+                <w:b/>
+                <w:sz w:val="20"/>
+                <w:szCs w:val="20"/>
+              </w:rPr>
+              <w:t xml:space="preserve"> envia e-mail ao cliente que teve a negociação cancelada com o seguinte assunto: “Negociação Cancelada” com o seguinte conteúdo: “Cliente (Nome Cliente que cancelou negociação) </w:t>
             </w:r>
             <w:r>
               <w:rPr>
@@ -43648,7 +43840,29 @@
               <w:rPr>
                 <w:rFonts w:cs="Arial"/>
               </w:rPr>
-              <w:t>Quando a negociação estiver com status Finalizado ou Cancelado, somente o botão Visualizar estará disponível.</w:t>
+              <w:t xml:space="preserve">Quando a negociação estiver </w:t>
+            </w:r>
+            <w:del w:id="79" w:author="Lucas" w:date="2015-05-29T01:56:00Z">
+              <w:r>
+                <w:rPr>
+                  <w:rFonts w:cs="Arial"/>
+                </w:rPr>
+                <w:delText>com status Finalizado ou Cancelado</w:delText>
+              </w:r>
+            </w:del>
+            <w:ins w:id="80" w:author="Lucas" w:date="2015-05-29T01:56:00Z">
+              <w:r>
+                <w:rPr>
+                  <w:rFonts w:cs="Arial"/>
+                </w:rPr>
+                <w:t>finalizada ou cancelada</w:t>
+              </w:r>
+            </w:ins>
+            <w:r>
+              <w:rPr>
+                <w:rFonts w:cs="Arial"/>
+              </w:rPr>
+              <w:t>, somente o botão Visualizar estará disponível.</w:t>
             </w:r>
           </w:p>
         </w:tc>
@@ -43687,7 +43901,7 @@
       <w:r>
         <w:t xml:space="preserve"> </w:t>
       </w:r>
-      <w:bookmarkStart w:id="64" w:name="_Toc291709819"/>
+      <w:bookmarkStart w:id="81" w:name="_Toc291709819"/>
       <w:r>
         <w:t>P</w:t>
       </w:r>
@@ -43695,7 +43909,7 @@
       <w:r>
         <w:t>RINCIPAIS Requisitos NÃO funcionais</w:t>
       </w:r>
-      <w:bookmarkEnd w:id="64"/>
+      <w:bookmarkEnd w:id="81"/>
     </w:p>
     <w:p>
       <w:pPr>
@@ -43743,14 +43957,15 @@
           <w:rFonts w:cs="Arial"/>
         </w:rPr>
       </w:pPr>
-      <w:bookmarkStart w:id="65" w:name="_Toc291709820"/>
-      <w:r>
-        <w:rPr>
-          <w:rFonts w:cs="Arial"/>
-        </w:rPr>
+      <w:bookmarkStart w:id="82" w:name="_Toc291709820"/>
+      <w:r>
+        <w:rPr>
+          <w:rFonts w:cs="Arial"/>
+        </w:rPr>
+        <w:lastRenderedPageBreak/>
         <w:t>SEGURANÇA</w:t>
       </w:r>
-      <w:bookmarkEnd w:id="65"/>
+      <w:bookmarkEnd w:id="82"/>
     </w:p>
     <w:p>
       <w:pPr>
@@ -43763,7 +43978,6 @@
         <w:rPr>
           <w:rFonts w:cs="Arial"/>
         </w:rPr>
-        <w:lastRenderedPageBreak/>
         <w:t>Esta subseção descreve os requisi</w:t>
       </w:r>
       <w:r>
@@ -43904,7 +44118,7 @@
           <w:rFonts w:cs="Arial"/>
         </w:rPr>
       </w:pPr>
-      <w:bookmarkStart w:id="66" w:name="_Toc291709821"/>
+      <w:bookmarkStart w:id="83" w:name="_Toc291709821"/>
       <w:r>
         <w:rPr>
           <w:rFonts w:cs="Arial"/>
@@ -43917,7 +44131,7 @@
         </w:rPr>
         <w:t>S</w:t>
       </w:r>
-      <w:bookmarkEnd w:id="66"/>
+      <w:bookmarkEnd w:id="83"/>
     </w:p>
     <w:p>
       <w:pPr>
@@ -43958,14 +44172,14 @@
           <w:rFonts w:cs="Arial"/>
         </w:rPr>
       </w:pPr>
-      <w:bookmarkStart w:id="67" w:name="_Toc291709822"/>
+      <w:bookmarkStart w:id="84" w:name="_Toc291709822"/>
       <w:r>
         <w:rPr>
           <w:rFonts w:cs="Arial"/>
         </w:rPr>
         <w:t>PLATAFORMA DE DESENVOLVIMENTO</w:t>
       </w:r>
-      <w:bookmarkEnd w:id="67"/>
+      <w:bookmarkEnd w:id="84"/>
     </w:p>
     <w:p>
       <w:pPr>
@@ -44010,14 +44224,14 @@
           <w:rFonts w:cs="Arial"/>
         </w:rPr>
       </w:pPr>
-      <w:bookmarkStart w:id="68" w:name="_Toc291709823"/>
+      <w:bookmarkStart w:id="85" w:name="_Toc291709823"/>
       <w:r>
         <w:rPr>
           <w:rFonts w:cs="Arial"/>
         </w:rPr>
         <w:t>SOFTWARE DE TERCEIROS</w:t>
       </w:r>
-      <w:bookmarkEnd w:id="68"/>
+      <w:bookmarkEnd w:id="85"/>
     </w:p>
     <w:p>
       <w:pPr>
@@ -44088,14 +44302,14 @@
           <w:rFonts w:cs="Arial"/>
         </w:rPr>
       </w:pPr>
-      <w:bookmarkStart w:id="69" w:name="_Toc291709824"/>
+      <w:bookmarkStart w:id="86" w:name="_Toc291709824"/>
       <w:r>
         <w:rPr>
           <w:rFonts w:cs="Arial"/>
         </w:rPr>
         <w:t>USABILIDADE</w:t>
       </w:r>
-      <w:bookmarkEnd w:id="69"/>
+      <w:bookmarkEnd w:id="86"/>
     </w:p>
     <w:p>
       <w:pPr>
@@ -44154,14 +44368,14 @@
           <w:rFonts w:cs="Arial"/>
         </w:rPr>
       </w:pPr>
-      <w:bookmarkStart w:id="70" w:name="_Toc291709825"/>
+      <w:bookmarkStart w:id="87" w:name="_Toc291709825"/>
       <w:r>
         <w:rPr>
           <w:rFonts w:cs="Arial"/>
         </w:rPr>
         <w:t>SERVIDORES E ESTAÇÕES</w:t>
       </w:r>
-      <w:bookmarkEnd w:id="70"/>
+      <w:bookmarkEnd w:id="87"/>
     </w:p>
     <w:p>
       <w:pPr>
@@ -44186,20 +44400,20 @@
         <w:rPr>
           <w:rFonts w:cs="Arial"/>
         </w:rPr>
-        <w:t xml:space="preserve"> servidor, desta forma não precisamos de computadores com porte de servidor em nossos </w:t>
-      </w:r>
-      <w:r>
-        <w:rPr>
-          <w:rFonts w:cs="Arial"/>
-        </w:rPr>
-        <w:t xml:space="preserve">clientes, basta o </w:t>
+        <w:t xml:space="preserve"> servidor, desta forma </w:t>
       </w:r>
       <w:r>
         <w:rPr>
           <w:rFonts w:cs="Arial"/>
         </w:rPr>
         <w:lastRenderedPageBreak/>
-        <w:t xml:space="preserve">cliente </w:t>
+        <w:t xml:space="preserve">não precisamos de computadores com porte de servidor em nossos </w:t>
+      </w:r>
+      <w:r>
+        <w:rPr>
+          <w:rFonts w:cs="Arial"/>
+        </w:rPr>
+        <w:t xml:space="preserve">clientes, basta o cliente </w:t>
       </w:r>
       <w:r>
         <w:rPr>
@@ -44346,14 +44560,14 @@
         </w:numPr>
         <w:ind w:left="1416" w:hanging="1056"/>
       </w:pPr>
-      <w:bookmarkStart w:id="71" w:name="_Toc291709826"/>
+      <w:bookmarkStart w:id="88" w:name="_Toc291709826"/>
       <w:r>
         <w:t>MODELAGE</w:t>
       </w:r>
       <w:r>
         <w:t>M</w:t>
       </w:r>
-      <w:bookmarkEnd w:id="71"/>
+      <w:bookmarkEnd w:id="88"/>
     </w:p>
     <w:p>
       <w:pPr>
@@ -44364,11 +44578,11 @@
         </w:numPr>
         <w:ind w:left="360"/>
       </w:pPr>
-      <w:bookmarkStart w:id="72" w:name="_Toc291709827"/>
+      <w:bookmarkStart w:id="89" w:name="_Toc291709827"/>
       <w:r>
         <w:t>DER</w:t>
       </w:r>
-      <w:bookmarkEnd w:id="72"/>
+      <w:bookmarkEnd w:id="89"/>
     </w:p>
     <w:p>
       <w:pPr>
@@ -44502,11 +44716,11 @@
       <w:r>
         <w:t xml:space="preserve"> </w:t>
       </w:r>
-      <w:bookmarkStart w:id="73" w:name="_Toc291709828"/>
+      <w:bookmarkStart w:id="90" w:name="_Toc291709828"/>
       <w:r>
         <w:t>DIAGRAMA DE CONTEXTO</w:t>
       </w:r>
-      <w:bookmarkEnd w:id="73"/>
+      <w:bookmarkEnd w:id="90"/>
       <w:r>
         <w:t xml:space="preserve"> DE negócio</w:t>
       </w:r>
@@ -44705,11 +44919,11 @@
       <w:r>
         <w:t xml:space="preserve"> </w:t>
       </w:r>
-      <w:bookmarkStart w:id="74" w:name="_Toc291709829"/>
+      <w:bookmarkStart w:id="91" w:name="_Toc291709829"/>
       <w:r>
         <w:t>DIAGRAMA DE COMPONENTES</w:t>
       </w:r>
-      <w:bookmarkEnd w:id="74"/>
+      <w:bookmarkEnd w:id="91"/>
     </w:p>
     <w:p>
       <w:pPr>
@@ -44847,11 +45061,11 @@
         </w:rPr>
         <w:t xml:space="preserve"> </w:t>
       </w:r>
-      <w:bookmarkStart w:id="75" w:name="_Toc291709830"/>
+      <w:bookmarkStart w:id="92" w:name="_Toc291709830"/>
       <w:r>
         <w:t>DIAGRAMA DE ATIVIDADES</w:t>
       </w:r>
-      <w:bookmarkEnd w:id="75"/>
+      <w:bookmarkEnd w:id="92"/>
     </w:p>
     <w:p>
       <w:pPr>
@@ -44861,12 +45075,12 @@
           <w:numId w:val="13"/>
         </w:numPr>
       </w:pPr>
-      <w:bookmarkStart w:id="76" w:name="_Toc291709831"/>
+      <w:bookmarkStart w:id="93" w:name="_Toc291709831"/>
       <w:r>
         <w:lastRenderedPageBreak/>
         <w:t>LOGIN</w:t>
       </w:r>
-      <w:bookmarkEnd w:id="76"/>
+      <w:bookmarkEnd w:id="93"/>
     </w:p>
     <w:p>
       <w:pPr>
@@ -45043,11 +45257,11 @@
           <w:numId w:val="13"/>
         </w:numPr>
       </w:pPr>
-      <w:bookmarkStart w:id="77" w:name="_Toc291709835"/>
+      <w:bookmarkStart w:id="94" w:name="_Toc291709835"/>
       <w:r>
         <w:t xml:space="preserve">ENVIAR MENSAGEM </w:t>
       </w:r>
-      <w:bookmarkEnd w:id="77"/>
+      <w:bookmarkEnd w:id="94"/>
       <w:r>
         <w:t>ENTRE CLIENTES</w:t>
       </w:r>
@@ -45245,12 +45459,12 @@
           <w:numId w:val="13"/>
         </w:numPr>
       </w:pPr>
-      <w:bookmarkStart w:id="78" w:name="_Toc291709836"/>
+      <w:bookmarkStart w:id="95" w:name="_Toc291709836"/>
       <w:r>
         <w:lastRenderedPageBreak/>
         <w:t>AVALIAÇÕES DOS USUÁRIOS</w:t>
       </w:r>
-      <w:bookmarkEnd w:id="78"/>
+      <w:bookmarkEnd w:id="95"/>
     </w:p>
     <w:p>
       <w:pPr>
@@ -45338,7 +45552,7 @@
         </w:numPr>
         <w:ind w:left="720"/>
       </w:pPr>
-      <w:bookmarkStart w:id="79" w:name="_Toc291709837"/>
+      <w:bookmarkStart w:id="96" w:name="_Toc291709837"/>
     </w:p>
     <w:p/>
     <w:p/>
@@ -45349,7 +45563,7 @@
     <w:p/>
     <w:p/>
     <w:p/>
-    <w:bookmarkEnd w:id="79"/>
+    <w:bookmarkEnd w:id="96"/>
     <w:p>
       <w:pPr>
         <w:pStyle w:val="Heading3"/>
@@ -45442,7 +45656,7 @@
         </w:numPr>
         <w:ind w:left="720"/>
       </w:pPr>
-      <w:bookmarkStart w:id="80" w:name="_Toc291709838"/>
+      <w:bookmarkStart w:id="97" w:name="_Toc291709838"/>
     </w:p>
     <w:p/>
     <w:p/>
@@ -45466,7 +45680,7 @@
       <w:r>
         <w:t xml:space="preserve">MANTER </w:t>
       </w:r>
-      <w:bookmarkEnd w:id="80"/>
+      <w:bookmarkEnd w:id="97"/>
       <w:r>
         <w:t>ITENS A ENVIAR</w:t>
       </w:r>
@@ -45732,14 +45946,14 @@
           <w:numId w:val="29"/>
         </w:numPr>
       </w:pPr>
-      <w:bookmarkStart w:id="81" w:name="_Toc291709839"/>
+      <w:bookmarkStart w:id="98" w:name="_Toc291709839"/>
       <w:r>
         <w:t>IMPLEMENTAÇÃO DO SISTEM</w:t>
       </w:r>
       <w:r>
         <w:t>A</w:t>
       </w:r>
-      <w:bookmarkEnd w:id="81"/>
+      <w:bookmarkEnd w:id="98"/>
     </w:p>
     <w:p>
       <w:pPr>
@@ -45749,12 +45963,12 @@
           <w:numId w:val="29"/>
         </w:numPr>
       </w:pPr>
-      <w:bookmarkStart w:id="82" w:name="_Toc291709840"/>
+      <w:bookmarkStart w:id="99" w:name="_Toc291709840"/>
       <w:r>
         <w:lastRenderedPageBreak/>
         <w:t>DECISÕES DE IMPLEMENTAÇÃO</w:t>
       </w:r>
-      <w:bookmarkEnd w:id="82"/>
+      <w:bookmarkEnd w:id="99"/>
     </w:p>
     <w:p>
       <w:pPr>
@@ -46003,11 +46217,11 @@
           <w:numId w:val="29"/>
         </w:numPr>
       </w:pPr>
-      <w:bookmarkStart w:id="83" w:name="_Toc291709841"/>
+      <w:bookmarkStart w:id="100" w:name="_Toc291709841"/>
       <w:r>
         <w:t>TELAS DO SISTEMA</w:t>
       </w:r>
-      <w:bookmarkEnd w:id="83"/>
+      <w:bookmarkEnd w:id="100"/>
     </w:p>
     <w:p>
       <w:pPr>
@@ -46017,12 +46231,12 @@
           <w:numId w:val="29"/>
         </w:numPr>
       </w:pPr>
-      <w:bookmarkStart w:id="84" w:name="_Toc291709842"/>
+      <w:bookmarkStart w:id="101" w:name="_Toc291709842"/>
       <w:r>
         <w:lastRenderedPageBreak/>
         <w:t>TELA DE CONHEÇA</w:t>
       </w:r>
-      <w:bookmarkEnd w:id="84"/>
+      <w:bookmarkEnd w:id="101"/>
     </w:p>
     <w:p>
       <w:pPr>
@@ -46317,12 +46531,12 @@
           <w:numId w:val="29"/>
         </w:numPr>
       </w:pPr>
-      <w:bookmarkStart w:id="85" w:name="_Toc291709843"/>
+      <w:bookmarkStart w:id="102" w:name="_Toc291709843"/>
       <w:r>
         <w:lastRenderedPageBreak/>
         <w:t>tela de login</w:t>
       </w:r>
-      <w:bookmarkEnd w:id="85"/>
+      <w:bookmarkEnd w:id="102"/>
     </w:p>
     <w:p>
       <w:pPr>
@@ -46333,7 +46547,7 @@
         </w:numPr>
         <w:jc w:val="left"/>
       </w:pPr>
-      <w:bookmarkStart w:id="86" w:name="_Toc291709844"/>
+      <w:bookmarkStart w:id="103" w:name="_Toc291709844"/>
       <w:r>
         <w:rPr>
           <w:noProof/>
@@ -46445,7 +46659,7 @@
           </wp:inline>
         </w:drawing>
       </w:r>
-      <w:bookmarkEnd w:id="86"/>
+      <w:bookmarkEnd w:id="103"/>
     </w:p>
     <w:p>
       <w:pPr>
@@ -46506,11 +46720,11 @@
         <w:tab/>
         <w:t xml:space="preserve"> </w:t>
       </w:r>
-      <w:bookmarkStart w:id="87" w:name="_Toc291709845"/>
+      <w:bookmarkStart w:id="104" w:name="_Toc291709845"/>
       <w:r>
         <w:t>tela de USUÁRIO</w:t>
       </w:r>
-      <w:bookmarkEnd w:id="87"/>
+      <w:bookmarkEnd w:id="104"/>
     </w:p>
     <w:p>
       <w:pPr>
@@ -46629,11 +46843,11 @@
         <w:tab/>
         <w:t xml:space="preserve"> </w:t>
       </w:r>
-      <w:bookmarkStart w:id="88" w:name="_Toc291709846"/>
+      <w:bookmarkStart w:id="105" w:name="_Toc291709846"/>
       <w:r>
         <w:t>tela de ENVIAR MENSAGEM DO USUÁRIO</w:t>
       </w:r>
-      <w:bookmarkEnd w:id="88"/>
+      <w:bookmarkEnd w:id="105"/>
     </w:p>
     <w:p>
       <w:r>
@@ -46784,7 +46998,7 @@
           <w:numId w:val="29"/>
         </w:numPr>
       </w:pPr>
-      <w:bookmarkStart w:id="89" w:name="_Toc291709847"/>
+      <w:bookmarkStart w:id="106" w:name="_Toc291709847"/>
       <w:r>
         <w:lastRenderedPageBreak/>
         <w:t xml:space="preserve">tela de </w:t>
@@ -46792,7 +47006,7 @@
       <w:r>
         <w:t>Ajuda/necessidadeS</w:t>
       </w:r>
-      <w:bookmarkEnd w:id="89"/>
+      <w:bookmarkEnd w:id="106"/>
     </w:p>
     <w:p>
       <w:r>
@@ -46946,14 +47160,14 @@
         <w:tab/>
         <w:t xml:space="preserve"> </w:t>
       </w:r>
-      <w:bookmarkStart w:id="90" w:name="_Toc291709848"/>
+      <w:bookmarkStart w:id="107" w:name="_Toc291709848"/>
       <w:r>
         <w:t xml:space="preserve">tela de </w:t>
       </w:r>
       <w:r>
         <w:t>Nova Ajuda Solicitada</w:t>
       </w:r>
-      <w:bookmarkEnd w:id="90"/>
+      <w:bookmarkEnd w:id="107"/>
     </w:p>
     <w:p>
       <w:pPr>
@@ -47041,11 +47255,11 @@
           <w:numId w:val="29"/>
         </w:numPr>
       </w:pPr>
-      <w:bookmarkStart w:id="91" w:name="_Toc291709849"/>
+      <w:bookmarkStart w:id="108" w:name="_Toc291709849"/>
       <w:r>
         <w:t>TELA DE PROPOSTAS</w:t>
       </w:r>
-      <w:bookmarkEnd w:id="91"/>
+      <w:bookmarkEnd w:id="108"/>
     </w:p>
     <w:p>
       <w:pPr>
@@ -47140,11 +47354,11 @@
           <w:numId w:val="29"/>
         </w:numPr>
       </w:pPr>
-      <w:bookmarkStart w:id="92" w:name="_Toc291709850"/>
+      <w:bookmarkStart w:id="109" w:name="_Toc291709850"/>
       <w:r>
         <w:t>TELA DE CONFIGURAÇÕES</w:t>
       </w:r>
-      <w:bookmarkEnd w:id="92"/>
+      <w:bookmarkEnd w:id="109"/>
     </w:p>
     <w:p>
       <w:r>
@@ -47227,11 +47441,11 @@
           <w:numId w:val="29"/>
         </w:numPr>
       </w:pPr>
-      <w:bookmarkStart w:id="93" w:name="_Toc291709851"/>
+      <w:bookmarkStart w:id="110" w:name="_Toc291709851"/>
       <w:r>
         <w:t>TELA DE AVALIAÇÕES</w:t>
       </w:r>
-      <w:bookmarkEnd w:id="93"/>
+      <w:bookmarkEnd w:id="110"/>
     </w:p>
     <w:p>
       <w:pPr>
@@ -47342,12 +47556,12 @@
         </w:numPr>
         <w:ind w:left="1416" w:hanging="1056"/>
       </w:pPr>
-      <w:bookmarkStart w:id="94" w:name="_Toc291709852"/>
+      <w:bookmarkStart w:id="111" w:name="_Toc291709852"/>
       <w:r>
         <w:lastRenderedPageBreak/>
         <w:t>CONCLUSÃO</w:t>
       </w:r>
-      <w:bookmarkEnd w:id="94"/>
+      <w:bookmarkEnd w:id="111"/>
     </w:p>
     <w:p>
       <w:pPr>
@@ -47883,7 +48097,7 @@
         <w:rStyle w:val="PageNumber"/>
         <w:noProof/>
       </w:rPr>
-      <w:t>18</w:t>
+      <w:t>28</w:t>
     </w:r>
     <w:r>
       <w:rPr>
@@ -54376,7 +54590,7 @@
 </file>
 
 <file path=customXml/itemProps1.xml><?xml version="1.0" encoding="utf-8"?>
-<ds:datastoreItem xmlns:ds="http://schemas.openxmlformats.org/officeDocument/2006/customXml" ds:itemID="{82C51F36-689D-7644-8559-6B98F930E88E}">
+<ds:datastoreItem xmlns:ds="http://schemas.openxmlformats.org/officeDocument/2006/customXml" ds:itemID="{216853F5-98E9-AD4E-AEB3-82A99C8AADAE}">
   <ds:schemaRefs>
     <ds:schemaRef ds:uri="http://schemas.openxmlformats.org/officeDocument/2006/bibliography"/>
   </ds:schemaRefs>

--- a/resources/PFC2- PEGAPRAMIM_Amanda e Lucas (1).docx
+++ b/resources/PFC2- PEGAPRAMIM_Amanda e Lucas (1).docx
@@ -105,11 +105,9 @@
       <w:pPr>
         <w:pStyle w:val="Corpodetexto21"/>
       </w:pPr>
-      <w:proofErr w:type="spellStart"/>
       <w:r>
         <w:t>PegaPraMim</w:t>
       </w:r>
-      <w:proofErr w:type="spellEnd"/>
       <w:r>
         <w:t>: Compartilhamento de recursos</w:t>
       </w:r>
@@ -384,11 +382,9 @@
       <w:pPr>
         <w:pStyle w:val="Corpodetexto21"/>
       </w:pPr>
-      <w:proofErr w:type="spellStart"/>
       <w:r>
         <w:t>PegaPraMim</w:t>
       </w:r>
-      <w:proofErr w:type="spellEnd"/>
       <w:r>
         <w:t>: Compartilhamento de recursos</w:t>
       </w:r>
@@ -471,19 +467,11 @@
         </w:rPr>
         <w:t xml:space="preserve">Orientador: </w:t>
       </w:r>
-      <w:proofErr w:type="spellStart"/>
-      <w:r>
-        <w:rPr>
-          <w:rFonts w:cs="Arial"/>
-        </w:rPr>
-        <w:t>Enock</w:t>
-      </w:r>
-      <w:proofErr w:type="spellEnd"/>
-      <w:r>
-        <w:rPr>
-          <w:rFonts w:cs="Arial"/>
-        </w:rPr>
-        <w:t xml:space="preserve"> Tony dos Santos</w:t>
+      <w:r>
+        <w:rPr>
+          <w:rFonts w:cs="Arial"/>
+        </w:rPr>
+        <w:t>Enock Tony dos Santos</w:t>
       </w:r>
     </w:p>
     <w:p>
@@ -4874,7 +4862,6 @@
         <w:t xml:space="preserve">. O site </w:t>
       </w:r>
       <w:hyperlink r:id="rId17" w:history="1">
-        <w:proofErr w:type="spellStart"/>
         <w:r>
           <w:rPr>
             <w:rStyle w:val="Hyperlink"/>
@@ -4882,7 +4869,6 @@
           </w:rPr>
           <w:t>capitalteresina</w:t>
         </w:r>
-        <w:proofErr w:type="spellEnd"/>
       </w:hyperlink>
       <w:r>
         <w:rPr>
@@ -4919,7 +4905,6 @@
         <w:t xml:space="preserve"> </w:t>
       </w:r>
       <w:hyperlink r:id="rId18" w:history="1">
-        <w:proofErr w:type="spellStart"/>
         <w:r>
           <w:rPr>
             <w:rStyle w:val="Hyperlink"/>
@@ -4927,7 +4912,6 @@
           </w:rPr>
           <w:t>brasileconomico</w:t>
         </w:r>
-        <w:proofErr w:type="spellEnd"/>
       </w:hyperlink>
       <w:r>
         <w:rPr>
@@ -4970,21 +4954,7 @@
         <w:rPr>
           <w:rFonts w:cs="Arial"/>
         </w:rPr>
-        <w:t xml:space="preserve"> Pão de Açúcar inovou utilizando o frete compartilhado, segundo o gerente-geral de distribuição do Pão de Açúcar, Carlos Eduardo </w:t>
-      </w:r>
-      <w:proofErr w:type="spellStart"/>
-      <w:r>
-        <w:rPr>
-          <w:rFonts w:cs="Arial"/>
-        </w:rPr>
-        <w:t>Botaba</w:t>
-      </w:r>
-      <w:proofErr w:type="spellEnd"/>
-      <w:r>
-        <w:rPr>
-          <w:rFonts w:cs="Arial"/>
-        </w:rPr>
-        <w:t>, “É comum um caminhão fazer suas entregas e voltar vazio para ser carregado novamente”</w:t>
+        <w:t xml:space="preserve"> Pão de Açúcar inovou utilizando o frete compartilhado, segundo o gerente-geral de distribuição do Pão de Açúcar, Carlos Eduardo Botaba, “É comum um caminhão fazer suas entregas e voltar vazio para ser carregado novamente”</w:t>
       </w:r>
       <w:r>
         <w:rPr>
@@ -5011,21 +4981,7 @@
         <w:rPr>
           <w:rFonts w:cs="Arial"/>
         </w:rPr>
-        <w:t xml:space="preserve">Voltando a reportagem podemos citar também a frase utilizada pela diretora de inteligência de mercado Maria Fernanda </w:t>
-      </w:r>
-      <w:proofErr w:type="spellStart"/>
-      <w:r>
-        <w:rPr>
-          <w:rFonts w:cs="Arial"/>
-        </w:rPr>
-        <w:t>Hijjar</w:t>
-      </w:r>
-      <w:proofErr w:type="spellEnd"/>
-      <w:r>
-        <w:rPr>
-          <w:rFonts w:cs="Arial"/>
-        </w:rPr>
-        <w:t>, “Uma empresa consegue economizar até 8% no total gasto com transporte se realizar uma gestão eficiente como, por exemplo, compartilhar a frota com outras companhias”</w:t>
+        <w:t>Voltando a reportagem podemos citar também a frase utilizada pela diretora de inteligência de mercado Maria Fernanda Hijjar, “Uma empresa consegue economizar até 8% no total gasto com transporte se realizar uma gestão eficiente como, por exemplo, compartilhar a frota com outras companhias”</w:t>
       </w:r>
       <w:r>
         <w:rPr>
@@ -5386,21 +5342,7 @@
         <w:rPr>
           <w:rFonts w:cs="Arial"/>
         </w:rPr>
-        <w:t xml:space="preserve"> </w:t>
-      </w:r>
-      <w:proofErr w:type="spellStart"/>
-      <w:r>
-        <w:rPr>
-          <w:rFonts w:cs="Arial"/>
-        </w:rPr>
-        <w:t>PegaPraMim</w:t>
-      </w:r>
-      <w:proofErr w:type="spellEnd"/>
-      <w:r>
-        <w:rPr>
-          <w:rFonts w:cs="Arial"/>
-        </w:rPr>
-        <w:t xml:space="preserve"> foi desenvolvido para as pessoas com necessidades em comum</w:t>
+        <w:t xml:space="preserve"> PegaPraMim foi desenvolvido para as pessoas com necessidades em comum</w:t>
       </w:r>
       <w:r>
         <w:rPr>
@@ -5490,16 +5432,8 @@
         <w:rPr>
           <w:rFonts w:cs="Arial"/>
         </w:rPr>
-        <w:t xml:space="preserve"> por </w:t>
-      </w:r>
-      <w:proofErr w:type="spellStart"/>
-      <w:r>
-        <w:rPr>
-          <w:rFonts w:cs="Arial"/>
-        </w:rPr>
-        <w:t>geolocalização</w:t>
-      </w:r>
-      <w:proofErr w:type="spellEnd"/>
+        <w:t xml:space="preserve"> por geolocalização</w:t>
+      </w:r>
       <w:r>
         <w:rPr>
           <w:rFonts w:cs="Arial"/>
@@ -5828,21 +5762,7 @@
           <w:rFonts w:cs="Arial"/>
         </w:rPr>
         <w:lastRenderedPageBreak/>
-        <w:t xml:space="preserve">Integração com serviços de mapa de </w:t>
-      </w:r>
-      <w:proofErr w:type="spellStart"/>
-      <w:r>
-        <w:rPr>
-          <w:rFonts w:cs="Arial"/>
-        </w:rPr>
-        <w:t>geolocalização</w:t>
-      </w:r>
-      <w:proofErr w:type="spellEnd"/>
-      <w:r>
-        <w:rPr>
-          <w:rFonts w:cs="Arial"/>
-        </w:rPr>
-        <w:t>;</w:t>
+        <w:t>Integração com serviços de mapa de geolocalização;</w:t>
       </w:r>
     </w:p>
     <w:p>
@@ -6039,19 +5959,11 @@
                 <w:rFonts w:ascii="Arial" w:hAnsi="Arial" w:cs="Arial"/>
               </w:rPr>
             </w:pPr>
-            <w:proofErr w:type="spellStart"/>
             <w:r>
               <w:rPr>
                 <w:rFonts w:ascii="Arial" w:hAnsi="Arial" w:cs="Arial"/>
               </w:rPr>
-              <w:t>Login</w:t>
-            </w:r>
-            <w:proofErr w:type="spellEnd"/>
-            <w:r>
-              <w:rPr>
-                <w:rFonts w:ascii="Arial" w:hAnsi="Arial" w:cs="Arial"/>
-              </w:rPr>
-              <w:t xml:space="preserve"> no sistema</w:t>
+              <w:t>Login no sistema</w:t>
             </w:r>
           </w:p>
         </w:tc>
@@ -6090,21 +6002,7 @@
               <w:rPr>
                 <w:rFonts w:ascii="Arial" w:hAnsi="Arial" w:cs="Arial"/>
               </w:rPr>
-              <w:t xml:space="preserve"> realiza </w:t>
-            </w:r>
-            <w:proofErr w:type="spellStart"/>
-            <w:r>
-              <w:rPr>
-                <w:rFonts w:ascii="Arial" w:hAnsi="Arial" w:cs="Arial"/>
-              </w:rPr>
-              <w:t>login</w:t>
-            </w:r>
-            <w:proofErr w:type="spellEnd"/>
-            <w:r>
-              <w:rPr>
-                <w:rFonts w:ascii="Arial" w:hAnsi="Arial" w:cs="Arial"/>
-              </w:rPr>
-              <w:t xml:space="preserve"> no sistema informando o e-mail e senha.</w:t>
+              <w:t xml:space="preserve"> realiza login no sistema informando o e-mail e senha.</w:t>
             </w:r>
           </w:p>
         </w:tc>
@@ -6182,19 +6080,11 @@
               </w:rPr>
               <w:t xml:space="preserve"> realiza seu cadastro informando seu nome, </w:t>
             </w:r>
-            <w:proofErr w:type="spellStart"/>
             <w:r>
               <w:rPr>
                 <w:rFonts w:ascii="Arial" w:hAnsi="Arial" w:cs="Arial"/>
               </w:rPr>
-              <w:t>email</w:t>
-            </w:r>
-            <w:proofErr w:type="spellEnd"/>
-            <w:r>
-              <w:rPr>
-                <w:rFonts w:ascii="Arial" w:hAnsi="Arial" w:cs="Arial"/>
-              </w:rPr>
-              <w:t xml:space="preserve"> e senha.</w:t>
+              <w:t>email e senha.</w:t>
             </w:r>
           </w:p>
           <w:p>
@@ -6276,16 +6166,8 @@
               <w:rPr>
                 <w:rFonts w:ascii="Arial" w:hAnsi="Arial" w:cs="Arial"/>
               </w:rPr>
-              <w:t xml:space="preserve"> por </w:t>
-            </w:r>
-            <w:proofErr w:type="spellStart"/>
-            <w:r>
-              <w:rPr>
-                <w:rFonts w:ascii="Arial" w:hAnsi="Arial" w:cs="Arial"/>
-              </w:rPr>
-              <w:t>geolocalização</w:t>
-            </w:r>
-            <w:proofErr w:type="spellEnd"/>
+              <w:t xml:space="preserve"> por geolocalização</w:t>
+            </w:r>
           </w:p>
         </w:tc>
         <w:tc>
@@ -7050,19 +6932,11 @@
                 <w:rFonts w:ascii="Arial" w:hAnsi="Arial" w:cs="Arial"/>
               </w:rPr>
             </w:pPr>
-            <w:proofErr w:type="spellStart"/>
             <w:r>
               <w:rPr>
                 <w:rFonts w:ascii="Arial" w:hAnsi="Arial" w:cs="Arial"/>
               </w:rPr>
-              <w:t>Login</w:t>
-            </w:r>
-            <w:proofErr w:type="spellEnd"/>
-            <w:r>
-              <w:rPr>
-                <w:rFonts w:ascii="Arial" w:hAnsi="Arial" w:cs="Arial"/>
-              </w:rPr>
-              <w:t xml:space="preserve"> no sistema</w:t>
+              <w:t>Login no sistema</w:t>
             </w:r>
           </w:p>
         </w:tc>
@@ -7101,21 +6975,7 @@
               <w:rPr>
                 <w:rFonts w:ascii="Arial" w:hAnsi="Arial" w:cs="Arial"/>
               </w:rPr>
-              <w:t xml:space="preserve"> realiza </w:t>
-            </w:r>
-            <w:proofErr w:type="spellStart"/>
-            <w:r>
-              <w:rPr>
-                <w:rFonts w:ascii="Arial" w:hAnsi="Arial" w:cs="Arial"/>
-              </w:rPr>
-              <w:t>login</w:t>
-            </w:r>
-            <w:proofErr w:type="spellEnd"/>
-            <w:r>
-              <w:rPr>
-                <w:rFonts w:ascii="Arial" w:hAnsi="Arial" w:cs="Arial"/>
-              </w:rPr>
-              <w:t xml:space="preserve"> no sistema informando o e-mail e senha.</w:t>
+              <w:t xml:space="preserve"> realiza login no sistema informando o e-mail e senha.</w:t>
             </w:r>
           </w:p>
         </w:tc>
@@ -8059,17 +7919,8 @@
           <w:rFonts w:cs="Arial"/>
           <w:lang w:eastAsia="en-US"/>
         </w:rPr>
-        <w:t xml:space="preserve">Figura 1: Diagrama de Contexto do Sistema </w:t>
-      </w:r>
-      <w:proofErr w:type="spellStart"/>
-      <w:r>
-        <w:rPr>
-          <w:rFonts w:cs="Arial"/>
-          <w:lang w:eastAsia="en-US"/>
-        </w:rPr>
-        <w:t>PegaPraMim</w:t>
-      </w:r>
-      <w:proofErr w:type="spellEnd"/>
+        <w:t>Figura 1: Diagrama de Contexto do Sistema PegaPraMim</w:t>
+      </w:r>
     </w:p>
     <w:p>
       <w:pPr>
@@ -8252,14 +8103,12 @@
                 <w:rFonts w:ascii="Arial" w:hAnsi="Arial" w:cs="Arial"/>
               </w:rPr>
             </w:pPr>
-            <w:proofErr w:type="spellStart"/>
             <w:r>
               <w:rPr>
                 <w:rFonts w:ascii="Arial" w:hAnsi="Arial" w:cs="Arial"/>
               </w:rPr>
               <w:t>Logar</w:t>
             </w:r>
-            <w:proofErr w:type="spellEnd"/>
             <w:r>
               <w:rPr>
                 <w:rFonts w:ascii="Arial" w:hAnsi="Arial" w:cs="Arial"/>
@@ -8827,22 +8676,14 @@
               <w:rPr>
                 <w:rFonts w:ascii="Arial" w:hAnsi="Arial" w:cs="Arial"/>
               </w:rPr>
-              <w:t xml:space="preserve">cliente por </w:t>
-            </w:r>
-            <w:proofErr w:type="spellStart"/>
+              <w:t>cliente por geolocalizaçã</w:t>
+            </w:r>
             <w:r>
               <w:rPr>
                 <w:rFonts w:ascii="Arial" w:hAnsi="Arial" w:cs="Arial"/>
               </w:rPr>
-              <w:t>geolocalizaçã</w:t>
-            </w:r>
-            <w:r>
-              <w:rPr>
-                <w:rFonts w:ascii="Arial" w:hAnsi="Arial" w:cs="Arial"/>
-              </w:rPr>
               <w:t>o</w:t>
             </w:r>
-            <w:proofErr w:type="spellEnd"/>
           </w:p>
         </w:tc>
         <w:tc>
@@ -9875,27 +9716,13 @@
         <w:rPr>
           <w:rFonts w:cs="Arial"/>
         </w:rPr>
-        <w:t xml:space="preserve">Tabela 1: Descrição </w:t>
-      </w:r>
-      <w:proofErr w:type="spellStart"/>
-      <w:r>
-        <w:rPr>
-          <w:rFonts w:cs="Arial"/>
-        </w:rPr>
-        <w:t>Log</w:t>
-      </w:r>
-      <w:r>
-        <w:rPr>
-          <w:rFonts w:cs="Arial"/>
-        </w:rPr>
-        <w:t>ar</w:t>
-      </w:r>
-      <w:proofErr w:type="spellEnd"/>
-      <w:r>
-        <w:rPr>
-          <w:rFonts w:cs="Arial"/>
-        </w:rPr>
-        <w:t xml:space="preserve"> </w:t>
+        <w:t>Tabela 1: Descrição Log</w:t>
+      </w:r>
+      <w:r>
+        <w:rPr>
+          <w:rFonts w:cs="Arial"/>
+        </w:rPr>
+        <w:t xml:space="preserve">ar </w:t>
       </w:r>
       <w:r>
         <w:rPr>
@@ -10477,27 +10304,7 @@
                 <w:sz w:val="20"/>
                 <w:szCs w:val="20"/>
               </w:rPr>
-              <w:t xml:space="preserve">tela de </w:t>
-            </w:r>
-            <w:proofErr w:type="spellStart"/>
-            <w:r>
-              <w:rPr>
-                <w:rFonts w:cs="Arial"/>
-                <w:b/>
-                <w:sz w:val="20"/>
-                <w:szCs w:val="20"/>
-              </w:rPr>
-              <w:t>login</w:t>
-            </w:r>
-            <w:proofErr w:type="spellEnd"/>
-            <w:r>
-              <w:rPr>
-                <w:rFonts w:cs="Arial"/>
-                <w:b/>
-                <w:sz w:val="20"/>
-                <w:szCs w:val="20"/>
-              </w:rPr>
-              <w:t xml:space="preserve"> some</w:t>
+              <w:t>tela de login some</w:t>
             </w:r>
             <w:r>
               <w:rPr>
@@ -10526,25 +10333,14 @@
               </w:rPr>
               <w:t xml:space="preserve">o usuário perca sua sessão ou </w:t>
             </w:r>
-            <w:proofErr w:type="spellStart"/>
-            <w:r>
-              <w:rPr>
-                <w:rFonts w:cs="Arial"/>
-                <w:b/>
-                <w:sz w:val="20"/>
-                <w:szCs w:val="20"/>
-              </w:rPr>
-              <w:t>deslogue</w:t>
-            </w:r>
-            <w:proofErr w:type="spellEnd"/>
-            <w:r>
-              <w:rPr>
-                <w:rFonts w:cs="Arial"/>
-                <w:b/>
-                <w:sz w:val="20"/>
-                <w:szCs w:val="20"/>
-              </w:rPr>
-              <w:t>.</w:t>
+            <w:r>
+              <w:rPr>
+                <w:rFonts w:cs="Arial"/>
+                <w:b/>
+                <w:sz w:val="20"/>
+                <w:szCs w:val="20"/>
+              </w:rPr>
+              <w:t>deslogue.</w:t>
             </w:r>
           </w:p>
         </w:tc>
@@ -10641,19 +10437,8 @@
                 <w:sz w:val="20"/>
                 <w:szCs w:val="20"/>
               </w:rPr>
-              <w:t xml:space="preserve">Ator acessa a tela de </w:t>
-            </w:r>
-            <w:proofErr w:type="spellStart"/>
-            <w:r>
-              <w:rPr>
-                <w:rFonts w:cs="Arial"/>
-                <w:b/>
-                <w:sz w:val="20"/>
-                <w:szCs w:val="20"/>
-              </w:rPr>
-              <w:t>login</w:t>
-            </w:r>
-            <w:proofErr w:type="spellEnd"/>
+              <w:t>Ator acessa a tela de login</w:t>
+            </w:r>
             <w:r>
               <w:rPr>
                 <w:rFonts w:cs="Arial"/>
@@ -10792,19 +10577,8 @@
                 <w:sz w:val="20"/>
                 <w:szCs w:val="20"/>
               </w:rPr>
-              <w:t xml:space="preserve"> </w:t>
-            </w:r>
-            <w:proofErr w:type="spellStart"/>
-            <w:r>
-              <w:rPr>
-                <w:rFonts w:cs="Arial"/>
-                <w:b/>
-                <w:sz w:val="20"/>
-                <w:szCs w:val="20"/>
-              </w:rPr>
-              <w:t>login</w:t>
-            </w:r>
-            <w:proofErr w:type="spellEnd"/>
+              <w:t xml:space="preserve"> login</w:t>
+            </w:r>
             <w:r>
               <w:rPr>
                 <w:rFonts w:cs="Arial"/>
@@ -12456,27 +12230,7 @@
                   <w:sz w:val="20"/>
                   <w:szCs w:val="20"/>
                 </w:rPr>
-                <w:t xml:space="preserve">ão esta ativo, entre em contato com o administrador pelo </w:t>
-              </w:r>
-              <w:proofErr w:type="spellStart"/>
-              <w:r>
-                <w:rPr>
-                  <w:rFonts w:cs="Arial"/>
-                  <w:b/>
-                  <w:sz w:val="20"/>
-                  <w:szCs w:val="20"/>
-                </w:rPr>
-                <w:t>email</w:t>
-              </w:r>
-              <w:proofErr w:type="spellEnd"/>
-              <w:r>
-                <w:rPr>
-                  <w:rFonts w:cs="Arial"/>
-                  <w:b/>
-                  <w:sz w:val="20"/>
-                  <w:szCs w:val="20"/>
-                </w:rPr>
-                <w:t xml:space="preserve"> pegapramimpfc@gmail.com</w:t>
+                <w:t>ão esta ativo, entre em contato com o administrador pelo email pegapramimpfc@gmail.com</w:t>
               </w:r>
             </w:ins>
           </w:p>
@@ -13428,27 +13182,7 @@
                 <w:sz w:val="20"/>
                 <w:szCs w:val="20"/>
               </w:rPr>
-              <w:t xml:space="preserve"> tela de </w:t>
-            </w:r>
-            <w:proofErr w:type="spellStart"/>
-            <w:r>
-              <w:rPr>
-                <w:rFonts w:cs="Arial"/>
-                <w:b/>
-                <w:sz w:val="20"/>
-                <w:szCs w:val="20"/>
-              </w:rPr>
-              <w:t>login</w:t>
-            </w:r>
-            <w:proofErr w:type="spellEnd"/>
-            <w:r>
-              <w:rPr>
-                <w:rFonts w:cs="Arial"/>
-                <w:b/>
-                <w:sz w:val="20"/>
-                <w:szCs w:val="20"/>
-              </w:rPr>
-              <w:t>.</w:t>
+              <w:t xml:space="preserve"> tela de login.</w:t>
             </w:r>
           </w:p>
         </w:tc>
@@ -13888,27 +13622,7 @@
                 <w:sz w:val="20"/>
                 <w:szCs w:val="20"/>
               </w:rPr>
-              <w:t xml:space="preserve"> e realiza </w:t>
-            </w:r>
-            <w:proofErr w:type="spellStart"/>
-            <w:r>
-              <w:rPr>
-                <w:rFonts w:cs="Arial"/>
-                <w:b/>
-                <w:sz w:val="20"/>
-                <w:szCs w:val="20"/>
-              </w:rPr>
-              <w:t>login</w:t>
-            </w:r>
-            <w:proofErr w:type="spellEnd"/>
-            <w:r>
-              <w:rPr>
-                <w:rFonts w:cs="Arial"/>
-                <w:b/>
-                <w:sz w:val="20"/>
-                <w:szCs w:val="20"/>
-              </w:rPr>
-              <w:t xml:space="preserve"> no sistema.</w:t>
+              <w:t xml:space="preserve"> e realiza login no sistema.</w:t>
             </w:r>
           </w:p>
         </w:tc>
@@ -16384,27 +16098,7 @@
                 <w:sz w:val="20"/>
                 <w:szCs w:val="20"/>
               </w:rPr>
-              <w:t xml:space="preserve">Estar </w:t>
-            </w:r>
-            <w:proofErr w:type="spellStart"/>
-            <w:r>
-              <w:rPr>
-                <w:rFonts w:cs="Arial"/>
-                <w:b/>
-                <w:sz w:val="20"/>
-                <w:szCs w:val="20"/>
-              </w:rPr>
-              <w:t>logado</w:t>
-            </w:r>
-            <w:proofErr w:type="spellEnd"/>
-            <w:r>
-              <w:rPr>
-                <w:rFonts w:cs="Arial"/>
-                <w:b/>
-                <w:sz w:val="20"/>
-                <w:szCs w:val="20"/>
-              </w:rPr>
-              <w:t xml:space="preserve"> no sistema;</w:t>
+              <w:t>Estar logado no sistema;</w:t>
             </w:r>
           </w:p>
           <w:p>
@@ -17045,21 +16739,7 @@
               <w:rPr>
                 <w:rFonts w:cs="Arial"/>
               </w:rPr>
-              <w:t xml:space="preserve">Somente itens cadastrados pelo cliente </w:t>
-            </w:r>
-            <w:proofErr w:type="spellStart"/>
-            <w:r>
-              <w:rPr>
-                <w:rFonts w:cs="Arial"/>
-              </w:rPr>
-              <w:t>logado</w:t>
-            </w:r>
-            <w:proofErr w:type="spellEnd"/>
-            <w:r>
-              <w:rPr>
-                <w:rFonts w:cs="Arial"/>
-              </w:rPr>
-              <w:t xml:space="preserve"> devem ser exibidos na listagem.</w:t>
+              <w:t>Somente itens cadastrados pelo cliente logado devem ser exibidos na listagem.</w:t>
             </w:r>
           </w:p>
           <w:p>
@@ -18362,27 +18042,7 @@
                 <w:sz w:val="20"/>
                 <w:szCs w:val="20"/>
               </w:rPr>
-              <w:t xml:space="preserve">exibe listagem de itens cadastrados pelo cliente </w:t>
-            </w:r>
-            <w:proofErr w:type="spellStart"/>
-            <w:r>
-              <w:rPr>
-                <w:rFonts w:cs="Arial"/>
-                <w:b/>
-                <w:sz w:val="20"/>
-                <w:szCs w:val="20"/>
-              </w:rPr>
-              <w:t>logado</w:t>
-            </w:r>
-            <w:proofErr w:type="spellEnd"/>
-            <w:r>
-              <w:rPr>
-                <w:rFonts w:cs="Arial"/>
-                <w:b/>
-                <w:sz w:val="20"/>
-                <w:szCs w:val="20"/>
-              </w:rPr>
-              <w:t xml:space="preserve"> com a opção Excluir.</w:t>
+              <w:t>exibe listagem de itens cadastrados pelo cliente logado com a opção Excluir.</w:t>
             </w:r>
             <w:r>
               <w:rPr>
@@ -22777,16 +22437,8 @@
         <w:rPr>
           <w:rFonts w:cs="Arial"/>
         </w:rPr>
-        <w:t xml:space="preserve">por </w:t>
-      </w:r>
-      <w:proofErr w:type="spellStart"/>
-      <w:r>
-        <w:rPr>
-          <w:rFonts w:cs="Arial"/>
-        </w:rPr>
-        <w:t>Geolocalização</w:t>
-      </w:r>
-      <w:proofErr w:type="spellEnd"/>
+        <w:t>por Geolocalização</w:t>
+      </w:r>
     </w:p>
     <w:tbl>
       <w:tblPr>
@@ -25870,20 +25522,9 @@
                   <w:sz w:val="20"/>
                   <w:szCs w:val="20"/>
                 </w:rPr>
-                <w:t xml:space="preserve">Item </w:t>
-              </w:r>
-              <w:proofErr w:type="spellStart"/>
-              <w:r>
-                <w:rPr>
-                  <w:rFonts w:cs="Arial"/>
-                  <w:b/>
-                  <w:sz w:val="20"/>
-                  <w:szCs w:val="20"/>
-                </w:rPr>
-                <w:t>denúnciado</w:t>
+                <w:t>Item denúnciado</w:t>
               </w:r>
             </w:ins>
-            <w:proofErr w:type="spellEnd"/>
             <w:del w:id="61" w:author="Lucas" w:date="2015-05-29T00:43:00Z">
               <w:r>
                 <w:rPr>
@@ -26987,16 +26628,7 @@
                   <w:sz w:val="20"/>
                   <w:szCs w:val="20"/>
                 </w:rPr>
-                <w:t>item</w:t>
-              </w:r>
-              <w:r>
-                <w:rPr>
-                  <w:rFonts w:cs="Arial"/>
-                  <w:b/>
-                  <w:sz w:val="20"/>
-                  <w:szCs w:val="20"/>
-                </w:rPr>
-                <w:t xml:space="preserve"> </w:t>
+                <w:t xml:space="preserve">item </w:t>
               </w:r>
             </w:ins>
             <w:r>
@@ -39191,27 +38823,7 @@
                 <w:sz w:val="20"/>
                 <w:szCs w:val="20"/>
               </w:rPr>
-              <w:t xml:space="preserve">Estar </w:t>
-            </w:r>
-            <w:proofErr w:type="spellStart"/>
-            <w:r>
-              <w:rPr>
-                <w:rFonts w:cs="Arial"/>
-                <w:b/>
-                <w:sz w:val="20"/>
-                <w:szCs w:val="20"/>
-              </w:rPr>
-              <w:t>logado</w:t>
-            </w:r>
-            <w:proofErr w:type="spellEnd"/>
-            <w:r>
-              <w:rPr>
-                <w:rFonts w:cs="Arial"/>
-                <w:b/>
-                <w:sz w:val="20"/>
-                <w:szCs w:val="20"/>
-              </w:rPr>
-              <w:t xml:space="preserve"> no sistema</w:t>
+              <w:t>Estar logado no sistema</w:t>
             </w:r>
             <w:r>
               <w:rPr>
@@ -39503,7 +39115,58 @@
                 <w:sz w:val="20"/>
                 <w:szCs w:val="20"/>
               </w:rPr>
-              <w:t>Sistema exibe listagem com todos os administradores cadastrados, com os seguintes botões: Novo, Editar e Apagar.</w:t>
+              <w:t xml:space="preserve">Sistema exibe listagem com todos os administradores cadastrados, com os seguintes botões: </w:t>
+            </w:r>
+            <w:del w:id="68" w:author="Lucas Henrique Pereira" w:date="2015-05-29T12:47:00Z">
+              <w:r>
+                <w:rPr>
+                  <w:rFonts w:cs="Arial"/>
+                  <w:b/>
+                  <w:sz w:val="20"/>
+                  <w:szCs w:val="20"/>
+                </w:rPr>
+                <w:delText>Novo</w:delText>
+              </w:r>
+            </w:del>
+            <w:ins w:id="69" w:author="Lucas Henrique Pereira" w:date="2015-05-29T12:47:00Z">
+              <w:r>
+                <w:rPr>
+                  <w:rFonts w:cs="Arial"/>
+                  <w:b/>
+                  <w:sz w:val="20"/>
+                  <w:szCs w:val="20"/>
+                </w:rPr>
+                <w:t>Cadastrar</w:t>
+              </w:r>
+              <w:bookmarkStart w:id="70" w:name="_GoBack"/>
+              <w:bookmarkEnd w:id="70"/>
+              <w:r>
+                <w:rPr>
+                  <w:rFonts w:cs="Arial"/>
+                  <w:b/>
+                  <w:sz w:val="20"/>
+                  <w:szCs w:val="20"/>
+                </w:rPr>
+                <w:t xml:space="preserve"> </w:t>
+              </w:r>
+              <w:r>
+                <w:rPr>
+                  <w:rFonts w:cs="Arial"/>
+                  <w:b/>
+                  <w:sz w:val="20"/>
+                  <w:szCs w:val="20"/>
+                </w:rPr>
+                <w:t>Administrador</w:t>
+              </w:r>
+            </w:ins>
+            <w:r>
+              <w:rPr>
+                <w:rFonts w:cs="Arial"/>
+                <w:b/>
+                <w:sz w:val="20"/>
+                <w:szCs w:val="20"/>
+              </w:rPr>
+              <w:t>, Editar e Apagar.</w:t>
             </w:r>
           </w:p>
         </w:tc>
@@ -39750,7 +39413,7 @@
               </w:rPr>
               <w:t xml:space="preserve"> </w:t>
             </w:r>
-            <w:ins w:id="68" w:author="Lucas" w:date="2015-05-29T01:52:00Z">
+            <w:ins w:id="71" w:author="Lucas" w:date="2015-05-29T01:52:00Z">
               <w:r>
                 <w:rPr>
                   <w:rFonts w:cs="Arial"/>
@@ -42560,7 +42223,7 @@
               </w:rPr>
               <w:t xml:space="preserve">Sistema </w:t>
             </w:r>
-            <w:del w:id="69" w:author="Lucas" w:date="2015-05-29T01:54:00Z">
+            <w:del w:id="72" w:author="Lucas" w:date="2015-05-29T01:54:00Z">
               <w:r>
                 <w:rPr>
                   <w:rFonts w:cs="Arial"/>
@@ -42580,7 +42243,7 @@
                 <w:delText>Finalizado</w:delText>
               </w:r>
             </w:del>
-            <w:ins w:id="70" w:author="Lucas" w:date="2015-05-29T01:54:00Z">
+            <w:ins w:id="73" w:author="Lucas" w:date="2015-05-29T01:54:00Z">
               <w:r>
                 <w:rPr>
                   <w:rFonts w:cs="Arial"/>
@@ -42760,7 +42423,7 @@
               </w:rPr>
               <w:t xml:space="preserve"> </w:t>
             </w:r>
-            <w:ins w:id="71" w:author="Lucas" w:date="2015-05-29T01:58:00Z">
+            <w:ins w:id="74" w:author="Lucas" w:date="2015-05-29T01:58:00Z">
               <w:r>
                 <w:rPr>
                   <w:rFonts w:cs="Arial"/>
@@ -42771,7 +42434,7 @@
                 <w:t>Negociação finalizada, acesse o menu de Avaliações e avalie o outro cliente</w:t>
               </w:r>
             </w:ins>
-            <w:del w:id="72" w:author="Lucas" w:date="2015-05-29T01:58:00Z">
+            <w:del w:id="75" w:author="Lucas" w:date="2015-05-29T01:58:00Z">
               <w:r>
                 <w:rPr>
                   <w:rFonts w:cs="Arial"/>
@@ -42782,8 +42445,6 @@
                 <w:delText>Negociação aprovada</w:delText>
               </w:r>
             </w:del>
-            <w:bookmarkStart w:id="73" w:name="_GoBack"/>
-            <w:bookmarkEnd w:id="73"/>
             <w:r>
               <w:rPr>
                 <w:rFonts w:cs="Arial"/>
@@ -43215,7 +42876,7 @@
               </w:rPr>
               <w:t xml:space="preserve">Sistema </w:t>
             </w:r>
-            <w:del w:id="74" w:author="Lucas" w:date="2015-05-29T01:54:00Z">
+            <w:del w:id="76" w:author="Lucas" w:date="2015-05-29T01:54:00Z">
               <w:r>
                 <w:rPr>
                   <w:rFonts w:cs="Arial"/>
@@ -43235,7 +42896,7 @@
                 <w:delText>Cancelado</w:delText>
               </w:r>
             </w:del>
-            <w:ins w:id="75" w:author="Lucas" w:date="2015-05-29T01:54:00Z">
+            <w:ins w:id="77" w:author="Lucas" w:date="2015-05-29T01:54:00Z">
               <w:r>
                 <w:rPr>
                   <w:rFonts w:cs="Arial"/>
@@ -43619,7 +43280,7 @@
               </w:rPr>
               <w:t xml:space="preserve">Sistema </w:t>
             </w:r>
-            <w:del w:id="76" w:author="Lucas" w:date="2015-05-29T01:54:00Z">
+            <w:del w:id="78" w:author="Lucas" w:date="2015-05-29T01:54:00Z">
               <w:r>
                 <w:rPr>
                   <w:rFonts w:cs="Arial"/>
@@ -43630,7 +43291,7 @@
                 <w:delText>modifica status para Cancelado</w:delText>
               </w:r>
             </w:del>
-            <w:ins w:id="77" w:author="Lucas" w:date="2015-05-29T01:54:00Z">
+            <w:ins w:id="79" w:author="Lucas" w:date="2015-05-29T01:54:00Z">
               <w:r>
                 <w:rPr>
                   <w:rFonts w:cs="Arial"/>
@@ -43641,7 +43302,7 @@
                 <w:t>cancela a negocia</w:t>
               </w:r>
             </w:ins>
-            <w:ins w:id="78" w:author="Lucas" w:date="2015-05-29T01:55:00Z">
+            <w:ins w:id="80" w:author="Lucas" w:date="2015-05-29T01:55:00Z">
               <w:r>
                 <w:rPr>
                   <w:rFonts w:cs="Arial"/>
@@ -43842,7 +43503,7 @@
               </w:rPr>
               <w:t xml:space="preserve">Quando a negociação estiver </w:t>
             </w:r>
-            <w:del w:id="79" w:author="Lucas" w:date="2015-05-29T01:56:00Z">
+            <w:del w:id="81" w:author="Lucas" w:date="2015-05-29T01:56:00Z">
               <w:r>
                 <w:rPr>
                   <w:rFonts w:cs="Arial"/>
@@ -43850,7 +43511,7 @@
                 <w:delText>com status Finalizado ou Cancelado</w:delText>
               </w:r>
             </w:del>
-            <w:ins w:id="80" w:author="Lucas" w:date="2015-05-29T01:56:00Z">
+            <w:ins w:id="82" w:author="Lucas" w:date="2015-05-29T01:56:00Z">
               <w:r>
                 <w:rPr>
                   <w:rFonts w:cs="Arial"/>
@@ -43901,7 +43562,7 @@
       <w:r>
         <w:t xml:space="preserve"> </w:t>
       </w:r>
-      <w:bookmarkStart w:id="81" w:name="_Toc291709819"/>
+      <w:bookmarkStart w:id="83" w:name="_Toc291709819"/>
       <w:r>
         <w:t>P</w:t>
       </w:r>
@@ -43909,7 +43570,7 @@
       <w:r>
         <w:t>RINCIPAIS Requisitos NÃO funcionais</w:t>
       </w:r>
-      <w:bookmarkEnd w:id="81"/>
+      <w:bookmarkEnd w:id="83"/>
     </w:p>
     <w:p>
       <w:pPr>
@@ -43922,21 +43583,7 @@
         <w:rPr>
           <w:rFonts w:cs="Arial"/>
         </w:rPr>
-        <w:t xml:space="preserve">Identificação dos requisitos levantados que garantem os aspectos de qualidade, confiabilidade, desempenho e facilidade do uso do sistema </w:t>
-      </w:r>
-      <w:proofErr w:type="spellStart"/>
-      <w:r>
-        <w:rPr>
-          <w:rFonts w:cs="Arial"/>
-        </w:rPr>
-        <w:t>PegaPraMim</w:t>
-      </w:r>
-      <w:proofErr w:type="spellEnd"/>
-      <w:r>
-        <w:rPr>
-          <w:rFonts w:cs="Arial"/>
-        </w:rPr>
-        <w:t>.</w:t>
+        <w:t>Identificação dos requisitos levantados que garantem os aspectos de qualidade, confiabilidade, desempenho e facilidade do uso do sistema PegaPraMim.</w:t>
       </w:r>
     </w:p>
     <w:p>
@@ -43957,7 +43604,7 @@
           <w:rFonts w:cs="Arial"/>
         </w:rPr>
       </w:pPr>
-      <w:bookmarkStart w:id="82" w:name="_Toc291709820"/>
+      <w:bookmarkStart w:id="84" w:name="_Toc291709820"/>
       <w:r>
         <w:rPr>
           <w:rFonts w:cs="Arial"/>
@@ -43965,7 +43612,7 @@
         <w:lastRenderedPageBreak/>
         <w:t>SEGURANÇA</w:t>
       </w:r>
-      <w:bookmarkEnd w:id="82"/>
+      <w:bookmarkEnd w:id="84"/>
     </w:p>
     <w:p>
       <w:pPr>
@@ -44022,21 +43669,7 @@
         <w:rPr>
           <w:rFonts w:cs="Arial"/>
         </w:rPr>
-        <w:t xml:space="preserve">so controlado por </w:t>
-      </w:r>
-      <w:proofErr w:type="spellStart"/>
-      <w:r>
-        <w:rPr>
-          <w:rFonts w:cs="Arial"/>
-        </w:rPr>
-        <w:t>login</w:t>
-      </w:r>
-      <w:proofErr w:type="spellEnd"/>
-      <w:r>
-        <w:rPr>
-          <w:rFonts w:cs="Arial"/>
-        </w:rPr>
-        <w:t xml:space="preserve"> e senha</w:t>
+        <w:t>so controlado por login e senha</w:t>
       </w:r>
       <w:r>
         <w:rPr>
@@ -44066,21 +43699,7 @@
         <w:rPr>
           <w:rFonts w:cs="Arial"/>
         </w:rPr>
-        <w:t xml:space="preserve">om o sistema de </w:t>
-      </w:r>
-      <w:proofErr w:type="spellStart"/>
-      <w:r>
-        <w:rPr>
-          <w:rFonts w:cs="Arial"/>
-        </w:rPr>
-        <w:t>login</w:t>
-      </w:r>
-      <w:proofErr w:type="spellEnd"/>
-      <w:r>
-        <w:rPr>
-          <w:rFonts w:cs="Arial"/>
-        </w:rPr>
-        <w:t xml:space="preserve"> podemos controlar acessos</w:t>
+        <w:t>om o sistema de login podemos controlar acessos</w:t>
       </w:r>
       <w:r>
         <w:rPr>
@@ -44118,7 +43737,7 @@
           <w:rFonts w:cs="Arial"/>
         </w:rPr>
       </w:pPr>
-      <w:bookmarkStart w:id="83" w:name="_Toc291709821"/>
+      <w:bookmarkStart w:id="85" w:name="_Toc291709821"/>
       <w:r>
         <w:rPr>
           <w:rFonts w:cs="Arial"/>
@@ -44131,7 +43750,7 @@
         </w:rPr>
         <w:t>S</w:t>
       </w:r>
-      <w:bookmarkEnd w:id="83"/>
+      <w:bookmarkEnd w:id="85"/>
     </w:p>
     <w:p>
       <w:pPr>
@@ -44144,21 +43763,7 @@
         <w:rPr>
           <w:rFonts w:cs="Arial"/>
         </w:rPr>
-        <w:t xml:space="preserve">O sistema </w:t>
-      </w:r>
-      <w:proofErr w:type="spellStart"/>
-      <w:r>
-        <w:rPr>
-          <w:rFonts w:cs="Arial"/>
-        </w:rPr>
-        <w:t>PegaPraMim</w:t>
-      </w:r>
-      <w:proofErr w:type="spellEnd"/>
-      <w:r>
-        <w:rPr>
-          <w:rFonts w:cs="Arial"/>
-        </w:rPr>
-        <w:t xml:space="preserve"> utilizará o banco de dados MYSQL, por ter uma boa performance, ser gratuito, robusto e amplamente utilizado no mercado.</w:t>
+        <w:t>O sistema PegaPraMim utilizará o banco de dados MYSQL, por ter uma boa performance, ser gratuito, robusto e amplamente utilizado no mercado.</w:t>
       </w:r>
     </w:p>
     <w:p>
@@ -44172,14 +43777,14 @@
           <w:rFonts w:cs="Arial"/>
         </w:rPr>
       </w:pPr>
-      <w:bookmarkStart w:id="84" w:name="_Toc291709822"/>
+      <w:bookmarkStart w:id="86" w:name="_Toc291709822"/>
       <w:r>
         <w:rPr>
           <w:rFonts w:cs="Arial"/>
         </w:rPr>
         <w:t>PLATAFORMA DE DESENVOLVIMENTO</w:t>
       </w:r>
-      <w:bookmarkEnd w:id="84"/>
+      <w:bookmarkEnd w:id="86"/>
     </w:p>
     <w:p>
       <w:pPr>
@@ -44224,14 +43829,14 @@
           <w:rFonts w:cs="Arial"/>
         </w:rPr>
       </w:pPr>
-      <w:bookmarkStart w:id="85" w:name="_Toc291709823"/>
+      <w:bookmarkStart w:id="87" w:name="_Toc291709823"/>
       <w:r>
         <w:rPr>
           <w:rFonts w:cs="Arial"/>
         </w:rPr>
         <w:t>SOFTWARE DE TERCEIROS</w:t>
       </w:r>
-      <w:bookmarkEnd w:id="85"/>
+      <w:bookmarkEnd w:id="87"/>
     </w:p>
     <w:p>
       <w:pPr>
@@ -44244,16 +43849,8 @@
         <w:rPr>
           <w:rFonts w:cs="Arial"/>
         </w:rPr>
-        <w:t xml:space="preserve">Para o desenvolvimento do sistema utilizaremos um software </w:t>
-      </w:r>
-      <w:proofErr w:type="spellStart"/>
-      <w:r>
-        <w:rPr>
-          <w:rFonts w:cs="Arial"/>
-        </w:rPr>
-        <w:t>free</w:t>
-      </w:r>
-      <w:proofErr w:type="spellEnd"/>
+        <w:t>Para o desenvolvimento do sistema utilizaremos um software free</w:t>
+      </w:r>
       <w:r>
         <w:rPr>
           <w:rFonts w:cs="Arial"/>
@@ -44302,14 +43899,14 @@
           <w:rFonts w:cs="Arial"/>
         </w:rPr>
       </w:pPr>
-      <w:bookmarkStart w:id="86" w:name="_Toc291709824"/>
+      <w:bookmarkStart w:id="88" w:name="_Toc291709824"/>
       <w:r>
         <w:rPr>
           <w:rFonts w:cs="Arial"/>
         </w:rPr>
         <w:t>USABILIDADE</w:t>
       </w:r>
-      <w:bookmarkEnd w:id="86"/>
+      <w:bookmarkEnd w:id="88"/>
     </w:p>
     <w:p>
       <w:pPr>
@@ -44368,14 +43965,14 @@
           <w:rFonts w:cs="Arial"/>
         </w:rPr>
       </w:pPr>
-      <w:bookmarkStart w:id="87" w:name="_Toc291709825"/>
+      <w:bookmarkStart w:id="89" w:name="_Toc291709825"/>
       <w:r>
         <w:rPr>
           <w:rFonts w:cs="Arial"/>
         </w:rPr>
         <w:t>SERVIDORES E ESTAÇÕES</w:t>
       </w:r>
-      <w:bookmarkEnd w:id="87"/>
+      <w:bookmarkEnd w:id="89"/>
     </w:p>
     <w:p>
       <w:pPr>
@@ -44560,14 +44157,14 @@
         </w:numPr>
         <w:ind w:left="1416" w:hanging="1056"/>
       </w:pPr>
-      <w:bookmarkStart w:id="88" w:name="_Toc291709826"/>
+      <w:bookmarkStart w:id="90" w:name="_Toc291709826"/>
       <w:r>
         <w:t>MODELAGE</w:t>
       </w:r>
       <w:r>
         <w:t>M</w:t>
       </w:r>
-      <w:bookmarkEnd w:id="88"/>
+      <w:bookmarkEnd w:id="90"/>
     </w:p>
     <w:p>
       <w:pPr>
@@ -44578,11 +44175,11 @@
         </w:numPr>
         <w:ind w:left="360"/>
       </w:pPr>
-      <w:bookmarkStart w:id="89" w:name="_Toc291709827"/>
+      <w:bookmarkStart w:id="91" w:name="_Toc291709827"/>
       <w:r>
         <w:t>DER</w:t>
       </w:r>
-      <w:bookmarkEnd w:id="89"/>
+      <w:bookmarkEnd w:id="91"/>
     </w:p>
     <w:p>
       <w:pPr>
@@ -44595,21 +44192,7 @@
         <w:rPr>
           <w:rFonts w:cs="Arial"/>
         </w:rPr>
-        <w:t xml:space="preserve">Diagrama de entidade e relacionamento para o sistema </w:t>
-      </w:r>
-      <w:proofErr w:type="spellStart"/>
-      <w:r>
-        <w:rPr>
-          <w:rFonts w:cs="Arial"/>
-        </w:rPr>
-        <w:t>PegaPraMim</w:t>
-      </w:r>
-      <w:proofErr w:type="spellEnd"/>
-      <w:r>
-        <w:rPr>
-          <w:rFonts w:cs="Arial"/>
-        </w:rPr>
-        <w:t>.</w:t>
+        <w:t>Diagrama de entidade e relacionamento para o sistema PegaPraMim.</w:t>
       </w:r>
     </w:p>
     <w:p>
@@ -44716,11 +44299,11 @@
       <w:r>
         <w:t xml:space="preserve"> </w:t>
       </w:r>
-      <w:bookmarkStart w:id="90" w:name="_Toc291709828"/>
+      <w:bookmarkStart w:id="92" w:name="_Toc291709828"/>
       <w:r>
         <w:t>DIAGRAMA DE CONTEXTO</w:t>
       </w:r>
-      <w:bookmarkEnd w:id="90"/>
+      <w:bookmarkEnd w:id="92"/>
       <w:r>
         <w:t xml:space="preserve"> DE negócio</w:t>
       </w:r>
@@ -44919,11 +44502,11 @@
       <w:r>
         <w:t xml:space="preserve"> </w:t>
       </w:r>
-      <w:bookmarkStart w:id="91" w:name="_Toc291709829"/>
+      <w:bookmarkStart w:id="93" w:name="_Toc291709829"/>
       <w:r>
         <w:t>DIAGRAMA DE COMPONENTES</w:t>
       </w:r>
-      <w:bookmarkEnd w:id="91"/>
+      <w:bookmarkEnd w:id="93"/>
     </w:p>
     <w:p>
       <w:pPr>
@@ -45061,11 +44644,11 @@
         </w:rPr>
         <w:t xml:space="preserve"> </w:t>
       </w:r>
-      <w:bookmarkStart w:id="92" w:name="_Toc291709830"/>
+      <w:bookmarkStart w:id="94" w:name="_Toc291709830"/>
       <w:r>
         <w:t>DIAGRAMA DE ATIVIDADES</w:t>
       </w:r>
-      <w:bookmarkEnd w:id="92"/>
+      <w:bookmarkEnd w:id="94"/>
     </w:p>
     <w:p>
       <w:pPr>
@@ -45075,12 +44658,12 @@
           <w:numId w:val="13"/>
         </w:numPr>
       </w:pPr>
-      <w:bookmarkStart w:id="93" w:name="_Toc291709831"/>
+      <w:bookmarkStart w:id="95" w:name="_Toc291709831"/>
       <w:r>
         <w:lastRenderedPageBreak/>
         <w:t>LOGIN</w:t>
       </w:r>
-      <w:bookmarkEnd w:id="93"/>
+      <w:bookmarkEnd w:id="95"/>
     </w:p>
     <w:p>
       <w:pPr>
@@ -45257,11 +44840,11 @@
           <w:numId w:val="13"/>
         </w:numPr>
       </w:pPr>
-      <w:bookmarkStart w:id="94" w:name="_Toc291709835"/>
+      <w:bookmarkStart w:id="96" w:name="_Toc291709835"/>
       <w:r>
         <w:t xml:space="preserve">ENVIAR MENSAGEM </w:t>
       </w:r>
-      <w:bookmarkEnd w:id="94"/>
+      <w:bookmarkEnd w:id="96"/>
       <w:r>
         <w:t>ENTRE CLIENTES</w:t>
       </w:r>
@@ -45459,12 +45042,12 @@
           <w:numId w:val="13"/>
         </w:numPr>
       </w:pPr>
-      <w:bookmarkStart w:id="95" w:name="_Toc291709836"/>
+      <w:bookmarkStart w:id="97" w:name="_Toc291709836"/>
       <w:r>
         <w:lastRenderedPageBreak/>
         <w:t>AVALIAÇÕES DOS USUÁRIOS</w:t>
       </w:r>
-      <w:bookmarkEnd w:id="95"/>
+      <w:bookmarkEnd w:id="97"/>
     </w:p>
     <w:p>
       <w:pPr>
@@ -45552,7 +45135,7 @@
         </w:numPr>
         <w:ind w:left="720"/>
       </w:pPr>
-      <w:bookmarkStart w:id="96" w:name="_Toc291709837"/>
+      <w:bookmarkStart w:id="98" w:name="_Toc291709837"/>
     </w:p>
     <w:p/>
     <w:p/>
@@ -45563,7 +45146,7 @@
     <w:p/>
     <w:p/>
     <w:p/>
-    <w:bookmarkEnd w:id="96"/>
+    <w:bookmarkEnd w:id="98"/>
     <w:p>
       <w:pPr>
         <w:pStyle w:val="Heading3"/>
@@ -45656,7 +45239,7 @@
         </w:numPr>
         <w:ind w:left="720"/>
       </w:pPr>
-      <w:bookmarkStart w:id="97" w:name="_Toc291709838"/>
+      <w:bookmarkStart w:id="99" w:name="_Toc291709838"/>
     </w:p>
     <w:p/>
     <w:p/>
@@ -45680,7 +45263,7 @@
       <w:r>
         <w:t xml:space="preserve">MANTER </w:t>
       </w:r>
-      <w:bookmarkEnd w:id="97"/>
+      <w:bookmarkEnd w:id="99"/>
       <w:r>
         <w:t>ITENS A ENVIAR</w:t>
       </w:r>
@@ -45946,14 +45529,14 @@
           <w:numId w:val="29"/>
         </w:numPr>
       </w:pPr>
-      <w:bookmarkStart w:id="98" w:name="_Toc291709839"/>
+      <w:bookmarkStart w:id="100" w:name="_Toc291709839"/>
       <w:r>
         <w:t>IMPLEMENTAÇÃO DO SISTEM</w:t>
       </w:r>
       <w:r>
         <w:t>A</w:t>
       </w:r>
-      <w:bookmarkEnd w:id="98"/>
+      <w:bookmarkEnd w:id="100"/>
     </w:p>
     <w:p>
       <w:pPr>
@@ -45963,12 +45546,12 @@
           <w:numId w:val="29"/>
         </w:numPr>
       </w:pPr>
-      <w:bookmarkStart w:id="99" w:name="_Toc291709840"/>
+      <w:bookmarkStart w:id="101" w:name="_Toc291709840"/>
       <w:r>
         <w:lastRenderedPageBreak/>
         <w:t>DECISÕES DE IMPLEMENTAÇÃO</w:t>
       </w:r>
-      <w:bookmarkEnd w:id="99"/>
+      <w:bookmarkEnd w:id="101"/>
     </w:p>
     <w:p>
       <w:pPr>
@@ -45993,21 +45576,7 @@
         <w:rPr>
           <w:rFonts w:cs="Arial"/>
         </w:rPr>
-        <w:t xml:space="preserve">possuir acesso a diversos bancos de dados, ser </w:t>
-      </w:r>
-      <w:proofErr w:type="spellStart"/>
-      <w:r>
-        <w:rPr>
-          <w:rFonts w:cs="Arial"/>
-        </w:rPr>
-        <w:t>multi</w:t>
-      </w:r>
-      <w:proofErr w:type="spellEnd"/>
-      <w:r>
-        <w:rPr>
-          <w:rFonts w:cs="Arial"/>
-        </w:rPr>
-        <w:t>-plataforma, de código fonte aberto, robusto e com bom desempenho.</w:t>
+        <w:t>possuir acesso a diversos bancos de dados, ser multi-plataforma, de código fonte aberto, robusto e com bom desempenho.</w:t>
       </w:r>
       <w:r>
         <w:rPr>
@@ -46081,21 +45650,7 @@
           <w:rFonts w:cs="Arial"/>
         </w:rPr>
         <w:tab/>
-        <w:t xml:space="preserve">Para desenvolvimento do código foi escolhido a IDE ECLIPSE, que possui suporte e plug-ins para codificação WEB, além de ser </w:t>
-      </w:r>
-      <w:proofErr w:type="spellStart"/>
-      <w:r>
-        <w:rPr>
-          <w:rFonts w:cs="Arial"/>
-        </w:rPr>
-        <w:t>multi</w:t>
-      </w:r>
-      <w:proofErr w:type="spellEnd"/>
-      <w:r>
-        <w:rPr>
-          <w:rFonts w:cs="Arial"/>
-        </w:rPr>
-        <w:t>-plataforma</w:t>
+        <w:t>Para desenvolvimento do código foi escolhido a IDE ECLIPSE, que possui suporte e plug-ins para codificação WEB, além de ser multi-plataforma</w:t>
       </w:r>
       <w:r>
         <w:rPr>
@@ -46217,11 +45772,11 @@
           <w:numId w:val="29"/>
         </w:numPr>
       </w:pPr>
-      <w:bookmarkStart w:id="100" w:name="_Toc291709841"/>
+      <w:bookmarkStart w:id="102" w:name="_Toc291709841"/>
       <w:r>
         <w:t>TELAS DO SISTEMA</w:t>
       </w:r>
-      <w:bookmarkEnd w:id="100"/>
+      <w:bookmarkEnd w:id="102"/>
     </w:p>
     <w:p>
       <w:pPr>
@@ -46231,12 +45786,12 @@
           <w:numId w:val="29"/>
         </w:numPr>
       </w:pPr>
-      <w:bookmarkStart w:id="101" w:name="_Toc291709842"/>
+      <w:bookmarkStart w:id="103" w:name="_Toc291709842"/>
       <w:r>
         <w:lastRenderedPageBreak/>
         <w:t>TELA DE CONHEÇA</w:t>
       </w:r>
-      <w:bookmarkEnd w:id="101"/>
+      <w:bookmarkEnd w:id="103"/>
     </w:p>
     <w:p>
       <w:pPr>
@@ -46506,15 +46061,7 @@
         <w:ind w:left="360" w:firstLine="348"/>
       </w:pPr>
       <w:r>
-        <w:t xml:space="preserve">Nesta tela o usuário pode conhecer melhor como é o funcionamento do sistema </w:t>
-      </w:r>
-      <w:proofErr w:type="spellStart"/>
-      <w:r>
-        <w:t>PegaPraMim</w:t>
-      </w:r>
-      <w:proofErr w:type="spellEnd"/>
-      <w:r>
-        <w:t>, também é possível se cadastrar na newsletter para receber novidades sobre o lançamento do sistema. Há a opção de entrar no sistema, no qual o usuário passa a realizar seu cadastro.</w:t>
+        <w:t>Nesta tela o usuário pode conhecer melhor como é o funcionamento do sistema PegaPraMim, também é possível se cadastrar na newsletter para receber novidades sobre o lançamento do sistema. Há a opção de entrar no sistema, no qual o usuário passa a realizar seu cadastro.</w:t>
       </w:r>
     </w:p>
     <w:p/>
@@ -46531,12 +46078,12 @@
           <w:numId w:val="29"/>
         </w:numPr>
       </w:pPr>
-      <w:bookmarkStart w:id="102" w:name="_Toc291709843"/>
+      <w:bookmarkStart w:id="104" w:name="_Toc291709843"/>
       <w:r>
         <w:lastRenderedPageBreak/>
         <w:t>tela de login</w:t>
       </w:r>
-      <w:bookmarkEnd w:id="102"/>
+      <w:bookmarkEnd w:id="104"/>
     </w:p>
     <w:p>
       <w:pPr>
@@ -46547,7 +46094,7 @@
         </w:numPr>
         <w:jc w:val="left"/>
       </w:pPr>
-      <w:bookmarkStart w:id="103" w:name="_Toc291709844"/>
+      <w:bookmarkStart w:id="105" w:name="_Toc291709844"/>
       <w:r>
         <w:rPr>
           <w:noProof/>
@@ -46659,22 +46206,14 @@
           </wp:inline>
         </w:drawing>
       </w:r>
-      <w:bookmarkEnd w:id="103"/>
+      <w:bookmarkEnd w:id="105"/>
     </w:p>
     <w:p>
       <w:pPr>
         <w:ind w:left="360" w:firstLine="348"/>
       </w:pPr>
       <w:r>
-        <w:t xml:space="preserve">Nesta tela o usuário realiza o </w:t>
-      </w:r>
-      <w:proofErr w:type="spellStart"/>
-      <w:r>
-        <w:t>login</w:t>
-      </w:r>
-      <w:proofErr w:type="spellEnd"/>
-      <w:r>
-        <w:t xml:space="preserve"> no sistema</w:t>
+        <w:t>Nesta tela o usuário realiza o login no sistema</w:t>
       </w:r>
       <w:r>
         <w:t>, informando seu e-mail e senha. C</w:t>
@@ -46720,11 +46259,11 @@
         <w:tab/>
         <w:t xml:space="preserve"> </w:t>
       </w:r>
-      <w:bookmarkStart w:id="104" w:name="_Toc291709845"/>
+      <w:bookmarkStart w:id="106" w:name="_Toc291709845"/>
       <w:r>
         <w:t>tela de USUÁRIO</w:t>
       </w:r>
-      <w:bookmarkEnd w:id="104"/>
+      <w:bookmarkEnd w:id="106"/>
     </w:p>
     <w:p>
       <w:pPr>
@@ -46803,15 +46342,7 @@
         <w:t xml:space="preserve">Já </w:t>
       </w:r>
       <w:r>
-        <w:t xml:space="preserve">com o </w:t>
-      </w:r>
-      <w:proofErr w:type="spellStart"/>
-      <w:r>
-        <w:t>login</w:t>
-      </w:r>
-      <w:proofErr w:type="spellEnd"/>
-      <w:r>
-        <w:t xml:space="preserve"> </w:t>
+        <w:t xml:space="preserve">com o login </w:t>
       </w:r>
       <w:r>
         <w:t xml:space="preserve">no sistema, essa tela permite alterar seus dados cadastrais </w:t>
@@ -46843,11 +46374,11 @@
         <w:tab/>
         <w:t xml:space="preserve"> </w:t>
       </w:r>
-      <w:bookmarkStart w:id="105" w:name="_Toc291709846"/>
+      <w:bookmarkStart w:id="107" w:name="_Toc291709846"/>
       <w:r>
         <w:t>tela de ENVIAR MENSAGEM DO USUÁRIO</w:t>
       </w:r>
-      <w:bookmarkEnd w:id="105"/>
+      <w:bookmarkEnd w:id="107"/>
     </w:p>
     <w:p>
       <w:r>
@@ -46998,7 +46529,7 @@
           <w:numId w:val="29"/>
         </w:numPr>
       </w:pPr>
-      <w:bookmarkStart w:id="106" w:name="_Toc291709847"/>
+      <w:bookmarkStart w:id="108" w:name="_Toc291709847"/>
       <w:r>
         <w:lastRenderedPageBreak/>
         <w:t xml:space="preserve">tela de </w:t>
@@ -47006,7 +46537,7 @@
       <w:r>
         <w:t>Ajuda/necessidadeS</w:t>
       </w:r>
-      <w:bookmarkEnd w:id="106"/>
+      <w:bookmarkEnd w:id="108"/>
     </w:p>
     <w:p>
       <w:r>
@@ -47136,15 +46667,7 @@
       </w:r>
       <w:r>
         <w:lastRenderedPageBreak/>
-        <w:t xml:space="preserve">que está </w:t>
-      </w:r>
-      <w:proofErr w:type="spellStart"/>
-      <w:r>
-        <w:t>logado</w:t>
-      </w:r>
-      <w:proofErr w:type="spellEnd"/>
-      <w:r>
-        <w:t xml:space="preserve"> no sistema, além de ver a descrição da encomenda é possível remover essa encomenda desde que o mesmo não tenha propostas aceitas.</w:t>
+        <w:t>que está logado no sistema, além de ver a descrição da encomenda é possível remover essa encomenda desde que o mesmo não tenha propostas aceitas.</w:t>
       </w:r>
     </w:p>
     <w:p/>
@@ -47160,14 +46683,14 @@
         <w:tab/>
         <w:t xml:space="preserve"> </w:t>
       </w:r>
-      <w:bookmarkStart w:id="107" w:name="_Toc291709848"/>
+      <w:bookmarkStart w:id="109" w:name="_Toc291709848"/>
       <w:r>
         <w:t xml:space="preserve">tela de </w:t>
       </w:r>
       <w:r>
         <w:t>Nova Ajuda Solicitada</w:t>
       </w:r>
-      <w:bookmarkEnd w:id="107"/>
+      <w:bookmarkEnd w:id="109"/>
     </w:p>
     <w:p>
       <w:pPr>
@@ -47255,11 +46778,11 @@
           <w:numId w:val="29"/>
         </w:numPr>
       </w:pPr>
-      <w:bookmarkStart w:id="108" w:name="_Toc291709849"/>
+      <w:bookmarkStart w:id="110" w:name="_Toc291709849"/>
       <w:r>
         <w:t>TELA DE PROPOSTAS</w:t>
       </w:r>
-      <w:bookmarkEnd w:id="108"/>
+      <w:bookmarkEnd w:id="110"/>
     </w:p>
     <w:p>
       <w:pPr>
@@ -47354,11 +46877,11 @@
           <w:numId w:val="29"/>
         </w:numPr>
       </w:pPr>
-      <w:bookmarkStart w:id="109" w:name="_Toc291709850"/>
+      <w:bookmarkStart w:id="111" w:name="_Toc291709850"/>
       <w:r>
         <w:t>TELA DE CONFIGURAÇÕES</w:t>
       </w:r>
-      <w:bookmarkEnd w:id="109"/>
+      <w:bookmarkEnd w:id="111"/>
     </w:p>
     <w:p>
       <w:r>
@@ -47441,11 +46964,11 @@
           <w:numId w:val="29"/>
         </w:numPr>
       </w:pPr>
-      <w:bookmarkStart w:id="110" w:name="_Toc291709851"/>
+      <w:bookmarkStart w:id="112" w:name="_Toc291709851"/>
       <w:r>
         <w:t>TELA DE AVALIAÇÕES</w:t>
       </w:r>
-      <w:bookmarkEnd w:id="110"/>
+      <w:bookmarkEnd w:id="112"/>
     </w:p>
     <w:p>
       <w:pPr>
@@ -47556,12 +47079,12 @@
         </w:numPr>
         <w:ind w:left="1416" w:hanging="1056"/>
       </w:pPr>
-      <w:bookmarkStart w:id="111" w:name="_Toc291709852"/>
+      <w:bookmarkStart w:id="113" w:name="_Toc291709852"/>
       <w:r>
         <w:lastRenderedPageBreak/>
         <w:t>CONCLUSÃO</w:t>
       </w:r>
-      <w:bookmarkEnd w:id="111"/>
+      <w:bookmarkEnd w:id="113"/>
     </w:p>
     <w:p>
       <w:pPr>
@@ -48097,7 +47620,7 @@
         <w:rStyle w:val="PageNumber"/>
         <w:noProof/>
       </w:rPr>
-      <w:t>28</w:t>
+      <w:t>25</w:t>
     </w:r>
     <w:r>
       <w:rPr>
@@ -54590,7 +54113,7 @@
 </file>
 
 <file path=customXml/itemProps1.xml><?xml version="1.0" encoding="utf-8"?>
-<ds:datastoreItem xmlns:ds="http://schemas.openxmlformats.org/officeDocument/2006/customXml" ds:itemID="{216853F5-98E9-AD4E-AEB3-82A99C8AADAE}">
+<ds:datastoreItem xmlns:ds="http://schemas.openxmlformats.org/officeDocument/2006/customXml" ds:itemID="{7EE062FA-731F-174D-AAD4-8B2C32F8F0AF}">
   <ds:schemaRefs>
     <ds:schemaRef ds:uri="http://schemas.openxmlformats.org/officeDocument/2006/bibliography"/>
   </ds:schemaRefs>
